--- a/HW2/HW2_208157826_211610704.docx
+++ b/HW2/HW2_208157826_211610704.docx
@@ -107,6 +107,13 @@
     </w:p>
     <w:sdt>
       <w:sdtPr>
+        <w:rPr>
+          <w:rFonts w:asciiTheme="minorHAnsi" w:eastAsiaTheme="minorHAnsi" w:hAnsiTheme="minorHAnsi" w:cstheme="minorBidi"/>
+          <w:color w:val="auto"/>
+          <w:sz w:val="22"/>
+          <w:szCs w:val="22"/>
+          <w:lang w:val="en-IL"/>
+        </w:rPr>
         <w:id w:val="-2108498939"/>
         <w:docPartObj>
           <w:docPartGallery w:val="Table of Contents"/>
@@ -115,14 +122,9 @@
       </w:sdtPr>
       <w:sdtEndPr>
         <w:rPr>
-          <w:rFonts w:asciiTheme="minorHAnsi" w:eastAsiaTheme="minorHAnsi" w:hAnsiTheme="minorHAnsi" w:cstheme="minorBidi"/>
           <w:b/>
           <w:bCs/>
           <w:noProof/>
-          <w:color w:val="auto"/>
-          <w:sz w:val="22"/>
-          <w:szCs w:val="22"/>
-          <w:lang w:val="en-IL"/>
         </w:rPr>
       </w:sdtEndPr>
       <w:sdtContent>
@@ -155,12 +157,12 @@
           <w:r>
             <w:fldChar w:fldCharType="separate"/>
           </w:r>
-          <w:hyperlink w:anchor="_Toc122245653" w:history="1">
+          <w:hyperlink w:anchor="_Toc122334741" w:history="1">
             <w:r>
               <w:rPr>
                 <w:rStyle w:val="Hyperlink"/>
                 <w:noProof/>
-                <w:lang w:val="fr-FR"/>
+                <w:lang w:val="en-US"/>
               </w:rPr>
               <w:t>Question 1 – Sneak path</w:t>
             </w:r>
@@ -183,7 +185,7 @@
                 <w:noProof/>
                 <w:webHidden/>
               </w:rPr>
-              <w:instrText xml:space="preserve"> PAGEREF _Toc122245653 \h </w:instrText>
+              <w:instrText xml:space="preserve"> PAGEREF _Toc122334741 \h </w:instrText>
             </w:r>
             <w:r>
               <w:rPr>
@@ -226,7 +228,7 @@
               <w:lang w:val="en-IL" w:eastAsia="en-IL"/>
             </w:rPr>
           </w:pPr>
-          <w:hyperlink w:anchor="_Toc122245654" w:history="1">
+          <w:hyperlink w:anchor="_Toc122334742" w:history="1">
             <w:r>
               <w:rPr>
                 <w:rStyle w:val="Hyperlink"/>
@@ -254,7 +256,7 @@
                 <w:noProof/>
                 <w:webHidden/>
               </w:rPr>
-              <w:instrText xml:space="preserve"> PAGEREF _Toc122245654 \h </w:instrText>
+              <w:instrText xml:space="preserve"> PAGEREF _Toc122334742 \h </w:instrText>
             </w:r>
             <w:r>
               <w:rPr>
@@ -297,7 +299,7 @@
               <w:lang w:val="en-IL" w:eastAsia="en-IL"/>
             </w:rPr>
           </w:pPr>
-          <w:hyperlink w:anchor="_Toc122245655" w:history="1">
+          <w:hyperlink w:anchor="_Toc122334743" w:history="1">
             <w:r>
               <w:rPr>
                 <w:rStyle w:val="Hyperlink"/>
@@ -325,7 +327,7 @@
                 <w:noProof/>
                 <w:webHidden/>
               </w:rPr>
-              <w:instrText xml:space="preserve"> PAGEREF _Toc122245655 \h </w:instrText>
+              <w:instrText xml:space="preserve"> PAGEREF _Toc122334743 \h </w:instrText>
             </w:r>
             <w:r>
               <w:rPr>
@@ -368,7 +370,7 @@
               <w:lang w:val="en-IL" w:eastAsia="en-IL"/>
             </w:rPr>
           </w:pPr>
-          <w:hyperlink w:anchor="_Toc122245656" w:history="1">
+          <w:hyperlink w:anchor="_Toc122334744" w:history="1">
             <w:r>
               <w:rPr>
                 <w:rStyle w:val="Hyperlink"/>
@@ -396,7 +398,7 @@
                 <w:noProof/>
                 <w:webHidden/>
               </w:rPr>
-              <w:instrText xml:space="preserve"> PAGEREF _Toc122245656 \h </w:instrText>
+              <w:instrText xml:space="preserve"> PAGEREF _Toc122334744 \h </w:instrText>
             </w:r>
             <w:r>
               <w:rPr>
@@ -416,7 +418,7 @@
                 <w:noProof/>
                 <w:webHidden/>
               </w:rPr>
-              <w:t>2</w:t>
+              <w:t>5</w:t>
             </w:r>
             <w:r>
               <w:rPr>
@@ -439,14 +441,14 @@
               <w:lang w:val="en-IL" w:eastAsia="en-IL"/>
             </w:rPr>
           </w:pPr>
-          <w:hyperlink w:anchor="_Toc122245657" w:history="1">
+          <w:hyperlink w:anchor="_Toc122334745" w:history="1">
             <w:r>
               <w:rPr>
                 <w:rStyle w:val="Hyperlink"/>
                 <w:noProof/>
                 <w:lang w:val="en-US"/>
               </w:rPr>
-              <w:t>Part-a</w:t>
+              <w:t>Part-a: Disconnected terminals</w:t>
             </w:r>
             <w:r>
               <w:rPr>
@@ -467,7 +469,7 @@
                 <w:noProof/>
                 <w:webHidden/>
               </w:rPr>
-              <w:instrText xml:space="preserve"> PAGEREF _Toc122245657 \h </w:instrText>
+              <w:instrText xml:space="preserve"> PAGEREF _Toc122334745 \h </w:instrText>
             </w:r>
             <w:r>
               <w:rPr>
@@ -487,7 +489,7 @@
                 <w:noProof/>
                 <w:webHidden/>
               </w:rPr>
-              <w:t>2</w:t>
+              <w:t>5</w:t>
             </w:r>
             <w:r>
               <w:rPr>
@@ -510,14 +512,14 @@
               <w:lang w:val="en-IL" w:eastAsia="en-IL"/>
             </w:rPr>
           </w:pPr>
-          <w:hyperlink w:anchor="_Toc122245658" w:history="1">
+          <w:hyperlink w:anchor="_Toc122334746" w:history="1">
             <w:r>
               <w:rPr>
                 <w:rStyle w:val="Hyperlink"/>
                 <w:noProof/>
                 <w:lang w:val="en-US"/>
               </w:rPr>
-              <w:t>Part-b</w:t>
+              <w:t>Part-b: Grounding technique</w:t>
             </w:r>
             <w:r>
               <w:rPr>
@@ -538,7 +540,7 @@
                 <w:noProof/>
                 <w:webHidden/>
               </w:rPr>
-              <w:instrText xml:space="preserve"> PAGEREF _Toc122245658 \h </w:instrText>
+              <w:instrText xml:space="preserve"> PAGEREF _Toc122334746 \h </w:instrText>
             </w:r>
             <w:r>
               <w:rPr>
@@ -558,7 +560,7 @@
                 <w:noProof/>
                 <w:webHidden/>
               </w:rPr>
-              <w:t>2</w:t>
+              <w:t>8</w:t>
             </w:r>
             <w:r>
               <w:rPr>
@@ -581,14 +583,14 @@
               <w:lang w:val="en-IL" w:eastAsia="en-IL"/>
             </w:rPr>
           </w:pPr>
-          <w:hyperlink w:anchor="_Toc122245659" w:history="1">
+          <w:hyperlink w:anchor="_Toc122334747" w:history="1">
             <w:r>
               <w:rPr>
                 <w:rStyle w:val="Hyperlink"/>
                 <w:noProof/>
                 <w:lang w:val="en-US"/>
               </w:rPr>
-              <w:t>Part-c</w:t>
+              <w:t>Part-c: Diode selector</w:t>
             </w:r>
             <w:r>
               <w:rPr>
@@ -609,7 +611,7 @@
                 <w:noProof/>
                 <w:webHidden/>
               </w:rPr>
-              <w:instrText xml:space="preserve"> PAGEREF _Toc122245659 \h </w:instrText>
+              <w:instrText xml:space="preserve"> PAGEREF _Toc122334747 \h </w:instrText>
             </w:r>
             <w:r>
               <w:rPr>
@@ -629,7 +631,7 @@
                 <w:noProof/>
                 <w:webHidden/>
               </w:rPr>
-              <w:t>2</w:t>
+              <w:t>11</w:t>
             </w:r>
             <w:r>
               <w:rPr>
@@ -652,7 +654,7 @@
               <w:lang w:val="en-IL" w:eastAsia="en-IL"/>
             </w:rPr>
           </w:pPr>
-          <w:hyperlink w:anchor="_Toc122245660" w:history="1">
+          <w:hyperlink w:anchor="_Toc122334748" w:history="1">
             <w:r>
               <w:rPr>
                 <w:rStyle w:val="Hyperlink"/>
@@ -680,7 +682,7 @@
                 <w:noProof/>
                 <w:webHidden/>
               </w:rPr>
-              <w:instrText xml:space="preserve"> PAGEREF _Toc122245660 \h </w:instrText>
+              <w:instrText xml:space="preserve"> PAGEREF _Toc122334748 \h </w:instrText>
             </w:r>
             <w:r>
               <w:rPr>
@@ -700,7 +702,7 @@
                 <w:noProof/>
                 <w:webHidden/>
               </w:rPr>
-              <w:t>2</w:t>
+              <w:t>14</w:t>
             </w:r>
             <w:r>
               <w:rPr>
@@ -723,7 +725,7 @@
               <w:lang w:val="en-IL" w:eastAsia="en-IL"/>
             </w:rPr>
           </w:pPr>
-          <w:hyperlink w:anchor="_Toc122245661" w:history="1">
+          <w:hyperlink w:anchor="_Toc122334749" w:history="1">
             <w:r>
               <w:rPr>
                 <w:rStyle w:val="Hyperlink"/>
@@ -751,7 +753,7 @@
                 <w:noProof/>
                 <w:webHidden/>
               </w:rPr>
-              <w:instrText xml:space="preserve"> PAGEREF _Toc122245661 \h </w:instrText>
+              <w:instrText xml:space="preserve"> PAGEREF _Toc122334749 \h </w:instrText>
             </w:r>
             <w:r>
               <w:rPr>
@@ -771,7 +773,7 @@
                 <w:noProof/>
                 <w:webHidden/>
               </w:rPr>
-              <w:t>2</w:t>
+              <w:t>14</w:t>
             </w:r>
             <w:r>
               <w:rPr>
@@ -794,7 +796,7 @@
               <w:lang w:val="en-IL" w:eastAsia="en-IL"/>
             </w:rPr>
           </w:pPr>
-          <w:hyperlink w:anchor="_Toc122245662" w:history="1">
+          <w:hyperlink w:anchor="_Toc122334750" w:history="1">
             <w:r>
               <w:rPr>
                 <w:rStyle w:val="Hyperlink"/>
@@ -822,7 +824,7 @@
                 <w:noProof/>
                 <w:webHidden/>
               </w:rPr>
-              <w:instrText xml:space="preserve"> PAGEREF _Toc122245662 \h </w:instrText>
+              <w:instrText xml:space="preserve"> PAGEREF _Toc122334750 \h </w:instrText>
             </w:r>
             <w:r>
               <w:rPr>
@@ -842,7 +844,7 @@
                 <w:noProof/>
                 <w:webHidden/>
               </w:rPr>
-              <w:t>2</w:t>
+              <w:t>15</w:t>
             </w:r>
             <w:r>
               <w:rPr>
@@ -865,7 +867,7 @@
               <w:lang w:val="en-IL" w:eastAsia="en-IL"/>
             </w:rPr>
           </w:pPr>
-          <w:hyperlink w:anchor="_Toc122245663" w:history="1">
+          <w:hyperlink w:anchor="_Toc122334751" w:history="1">
             <w:r>
               <w:rPr>
                 <w:rStyle w:val="Hyperlink"/>
@@ -893,7 +895,7 @@
                 <w:noProof/>
                 <w:webHidden/>
               </w:rPr>
-              <w:instrText xml:space="preserve"> PAGEREF _Toc122245663 \h </w:instrText>
+              <w:instrText xml:space="preserve"> PAGEREF _Toc122334751 \h </w:instrText>
             </w:r>
             <w:r>
               <w:rPr>
@@ -913,7 +915,7 @@
                 <w:noProof/>
                 <w:webHidden/>
               </w:rPr>
-              <w:t>2</w:t>
+              <w:t>16</w:t>
             </w:r>
             <w:r>
               <w:rPr>
@@ -936,7 +938,7 @@
               <w:lang w:val="en-IL" w:eastAsia="en-IL"/>
             </w:rPr>
           </w:pPr>
-          <w:hyperlink w:anchor="_Toc122245664" w:history="1">
+          <w:hyperlink w:anchor="_Toc122334752" w:history="1">
             <w:r>
               <w:rPr>
                 <w:rStyle w:val="Hyperlink"/>
@@ -964,7 +966,7 @@
                 <w:noProof/>
                 <w:webHidden/>
               </w:rPr>
-              <w:instrText xml:space="preserve"> PAGEREF _Toc122245664 \h </w:instrText>
+              <w:instrText xml:space="preserve"> PAGEREF _Toc122334752 \h </w:instrText>
             </w:r>
             <w:r>
               <w:rPr>
@@ -984,7 +986,7 @@
                 <w:noProof/>
                 <w:webHidden/>
               </w:rPr>
-              <w:t>2</w:t>
+              <w:t>16</w:t>
             </w:r>
             <w:r>
               <w:rPr>
@@ -1007,7 +1009,7 @@
               <w:lang w:val="en-IL" w:eastAsia="en-IL"/>
             </w:rPr>
           </w:pPr>
-          <w:hyperlink w:anchor="_Toc122245665" w:history="1">
+          <w:hyperlink w:anchor="_Toc122334753" w:history="1">
             <w:r>
               <w:rPr>
                 <w:rStyle w:val="Hyperlink"/>
@@ -1035,7 +1037,7 @@
                 <w:noProof/>
                 <w:webHidden/>
               </w:rPr>
-              <w:instrText xml:space="preserve"> PAGEREF _Toc122245665 \h </w:instrText>
+              <w:instrText xml:space="preserve"> PAGEREF _Toc122334753 \h </w:instrText>
             </w:r>
             <w:r>
               <w:rPr>
@@ -1055,7 +1057,7 @@
                 <w:noProof/>
                 <w:webHidden/>
               </w:rPr>
-              <w:t>2</w:t>
+              <w:t>16</w:t>
             </w:r>
             <w:r>
               <w:rPr>
@@ -1078,7 +1080,7 @@
               <w:lang w:val="en-IL" w:eastAsia="en-IL"/>
             </w:rPr>
           </w:pPr>
-          <w:hyperlink w:anchor="_Toc122245666" w:history="1">
+          <w:hyperlink w:anchor="_Toc122334754" w:history="1">
             <w:r>
               <w:rPr>
                 <w:rStyle w:val="Hyperlink"/>
@@ -1106,7 +1108,7 @@
                 <w:noProof/>
                 <w:webHidden/>
               </w:rPr>
-              <w:instrText xml:space="preserve"> PAGEREF _Toc122245666 \h </w:instrText>
+              <w:instrText xml:space="preserve"> PAGEREF _Toc122334754 \h </w:instrText>
             </w:r>
             <w:r>
               <w:rPr>
@@ -1126,7 +1128,7 @@
                 <w:noProof/>
                 <w:webHidden/>
               </w:rPr>
-              <w:t>2</w:t>
+              <w:t>17</w:t>
             </w:r>
             <w:r>
               <w:rPr>
@@ -1165,206 +1167,3257 @@
       <w:pPr>
         <w:pStyle w:val="Heading1"/>
         <w:rPr>
-          <w:lang w:val="fr-FR"/>
-        </w:rPr>
-      </w:pPr>
-      <w:bookmarkStart w:id="0" w:name="_Toc122245653"/>
-      <w:r>
-        <w:rPr>
-          <w:lang w:val="fr-FR"/>
+          <w:lang w:val="en-US"/>
+        </w:rPr>
+      </w:pPr>
+      <w:bookmarkStart w:id="0" w:name="_Toc122334741"/>
+      <w:r>
+        <w:rPr>
+          <w:lang w:val="en-US"/>
         </w:rPr>
         <w:lastRenderedPageBreak/>
-        <w:t xml:space="preserve">Question 1 </w:t>
-      </w:r>
-      <w:r>
-        <w:rPr>
-          <w:lang w:val="fr-FR"/>
-        </w:rPr>
-        <w:t>–</w:t>
-      </w:r>
-      <w:r>
-        <w:rPr>
-          <w:lang w:val="fr-FR"/>
+        <w:t>Question 1 – Sneak path</w:t>
+      </w:r>
+      <w:bookmarkEnd w:id="0"/>
+    </w:p>
+    <w:p>
+      <w:pPr>
+        <w:pStyle w:val="Heading2"/>
+        <w:rPr>
+          <w:lang w:val="en-US"/>
+        </w:rPr>
+      </w:pPr>
+      <w:bookmarkStart w:id="1" w:name="_Toc122334742"/>
+      <w:r>
+        <w:rPr>
+          <w:lang w:val="en-US"/>
+        </w:rPr>
+        <w:t>Part</w:t>
+      </w:r>
+      <w:r>
+        <w:rPr>
+          <w:lang w:val="en-US"/>
+        </w:rPr>
+        <w:t>-a</w:t>
+      </w:r>
+      <w:bookmarkEnd w:id="1"/>
+    </w:p>
+    <w:p>
+      <w:pPr>
+        <w:pStyle w:val="ListParagraph"/>
+        <w:numPr>
+          <w:ilvl w:val="0"/>
+          <w:numId w:val="5"/>
+        </w:numPr>
+        <w:rPr>
+          <w:lang w:val="en-US"/>
+        </w:rPr>
+      </w:pPr>
+      <w:r>
+        <w:rPr>
+          <w:lang w:val="en-US"/>
+        </w:rPr>
+        <w:t>All 3 turn sneak paths:</w:t>
+      </w:r>
+    </w:p>
+    <w:p>
+      <w:pPr>
+        <w:rPr>
+          <w:lang w:val="en-US"/>
+        </w:rPr>
+      </w:pPr>
+      <w:r>
+        <w:rPr>
+          <w:noProof/>
+          <w:lang w:val="en-US"/>
+        </w:rPr>
+        <mc:AlternateContent>
+          <mc:Choice Requires="wpi">
+            <w:drawing>
+              <wp:anchor distT="0" distB="0" distL="114300" distR="114300" simplePos="0" relativeHeight="251673600" behindDoc="0" locked="0" layoutInCell="1" allowOverlap="1" wp14:anchorId="41F9D659" wp14:editId="1FBAC016">
+                <wp:simplePos x="0" y="0"/>
+                <wp:positionH relativeFrom="column">
+                  <wp:posOffset>4325653</wp:posOffset>
+                </wp:positionH>
+                <wp:positionV relativeFrom="paragraph">
+                  <wp:posOffset>242180</wp:posOffset>
+                </wp:positionV>
+                <wp:extent cx="963360" cy="1330920"/>
+                <wp:effectExtent l="38100" t="57150" r="65405" b="60325"/>
+                <wp:wrapNone/>
+                <wp:docPr id="39" name="Ink 39"/>
+                <wp:cNvGraphicFramePr/>
+                <a:graphic xmlns:a="http://schemas.openxmlformats.org/drawingml/2006/main">
+                  <a:graphicData uri="http://schemas.microsoft.com/office/word/2010/wordprocessingInk">
+                    <w14:contentPart bwMode="auto" r:id="rId10">
+                      <w14:nvContentPartPr>
+                        <w14:cNvContentPartPr/>
+                      </w14:nvContentPartPr>
+                      <w14:xfrm>
+                        <a:off x="0" y="0"/>
+                        <a:ext cx="963360" cy="1330920"/>
+                      </w14:xfrm>
+                    </w14:contentPart>
+                  </a:graphicData>
+                </a:graphic>
+              </wp:anchor>
+            </w:drawing>
+          </mc:Choice>
+          <mc:Fallback>
+            <w:pict>
+              <v:shapetype w14:anchorId="71BC53B7" id="_x0000_t75" coordsize="21600,21600" o:spt="75" o:preferrelative="t" path="m@4@5l@4@11@9@11@9@5xe" filled="f" stroked="f">
+                <v:stroke joinstyle="miter"/>
+                <v:formulas>
+                  <v:f eqn="if lineDrawn pixelLineWidth 0"/>
+                  <v:f eqn="sum @0 1 0"/>
+                  <v:f eqn="sum 0 0 @1"/>
+                  <v:f eqn="prod @2 1 2"/>
+                  <v:f eqn="prod @3 21600 pixelWidth"/>
+                  <v:f eqn="prod @3 21600 pixelHeight"/>
+                  <v:f eqn="sum @0 0 1"/>
+                  <v:f eqn="prod @6 1 2"/>
+                  <v:f eqn="prod @7 21600 pixelWidth"/>
+                  <v:f eqn="sum @8 21600 0"/>
+                  <v:f eqn="prod @7 21600 pixelHeight"/>
+                  <v:f eqn="sum @10 21600 0"/>
+                </v:formulas>
+                <v:path o:extrusionok="f" gradientshapeok="t" o:connecttype="rect"/>
+                <o:lock v:ext="edit" aspectratio="t"/>
+              </v:shapetype>
+              <v:shape id="Ink 39" o:spid="_x0000_s1026" type="#_x0000_t75" style="position:absolute;margin-left:339.2pt;margin-top:17.65pt;width:78.65pt;height:107.65pt;z-index:251673600;visibility:visible;mso-wrap-style:square;mso-wrap-distance-left:9pt;mso-wrap-distance-top:0;mso-wrap-distance-right:9pt;mso-wrap-distance-bottom:0;mso-position-horizontal:absolute;mso-position-horizontal-relative:text;mso-position-vertical:absolute;mso-position-vertical-relative:text" o:gfxdata="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">
+                <v:imagedata r:id="rId11" o:title=""/>
+              </v:shape>
+            </w:pict>
+          </mc:Fallback>
+        </mc:AlternateContent>
+      </w:r>
+      <w:r>
+        <w:rPr>
+          <w:noProof/>
+          <w:lang w:val="en-US"/>
+        </w:rPr>
+        <mc:AlternateContent>
+          <mc:Choice Requires="wpi">
+            <w:drawing>
+              <wp:anchor distT="0" distB="0" distL="114300" distR="114300" simplePos="0" relativeHeight="251672576" behindDoc="0" locked="0" layoutInCell="1" allowOverlap="1" wp14:anchorId="7A2FFB8A" wp14:editId="2DE42EA9">
+                <wp:simplePos x="0" y="0"/>
+                <wp:positionH relativeFrom="column">
+                  <wp:posOffset>3491153</wp:posOffset>
+                </wp:positionH>
+                <wp:positionV relativeFrom="paragraph">
+                  <wp:posOffset>210500</wp:posOffset>
+                </wp:positionV>
+                <wp:extent cx="514440" cy="1454040"/>
+                <wp:effectExtent l="38100" t="57150" r="76200" b="70485"/>
+                <wp:wrapNone/>
+                <wp:docPr id="35" name="Ink 35"/>
+                <wp:cNvGraphicFramePr/>
+                <a:graphic xmlns:a="http://schemas.openxmlformats.org/drawingml/2006/main">
+                  <a:graphicData uri="http://schemas.microsoft.com/office/word/2010/wordprocessingInk">
+                    <w14:contentPart bwMode="auto" r:id="rId12">
+                      <w14:nvContentPartPr>
+                        <w14:cNvContentPartPr/>
+                      </w14:nvContentPartPr>
+                      <w14:xfrm>
+                        <a:off x="0" y="0"/>
+                        <a:ext cx="514440" cy="1454040"/>
+                      </w14:xfrm>
+                    </w14:contentPart>
+                  </a:graphicData>
+                </a:graphic>
+              </wp:anchor>
+            </w:drawing>
+          </mc:Choice>
+          <mc:Fallback>
+            <w:pict>
+              <v:shape w14:anchorId="3AA4046A" id="Ink 35" o:spid="_x0000_s1026" type="#_x0000_t75" style="position:absolute;margin-left:273.5pt;margin-top:15.15pt;width:43.3pt;height:117.35pt;z-index:251672576;visibility:visible;mso-wrap-style:square;mso-wrap-distance-left:9pt;mso-wrap-distance-top:0;mso-wrap-distance-right:9pt;mso-wrap-distance-bottom:0;mso-position-horizontal:absolute;mso-position-horizontal-relative:text;mso-position-vertical:absolute;mso-position-vertical-relative:text" o:gfxdata="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">
+                <v:imagedata r:id="rId13" o:title=""/>
+              </v:shape>
+            </w:pict>
+          </mc:Fallback>
+        </mc:AlternateContent>
+      </w:r>
+      <w:r>
+        <w:rPr>
+          <w:noProof/>
+          <w:lang w:val="en-US"/>
+        </w:rPr>
+        <mc:AlternateContent>
+          <mc:Choice Requires="wpi">
+            <w:drawing>
+              <wp:anchor distT="0" distB="0" distL="114300" distR="114300" simplePos="0" relativeHeight="251671552" behindDoc="0" locked="0" layoutInCell="1" allowOverlap="1" wp14:anchorId="76A5015A" wp14:editId="062138C9">
+                <wp:simplePos x="0" y="0"/>
+                <wp:positionH relativeFrom="column">
+                  <wp:posOffset>1666867</wp:posOffset>
+                </wp:positionH>
+                <wp:positionV relativeFrom="paragraph">
+                  <wp:posOffset>258020</wp:posOffset>
+                </wp:positionV>
+                <wp:extent cx="954720" cy="1390680"/>
+                <wp:effectExtent l="57150" t="57150" r="55245" b="57150"/>
+                <wp:wrapNone/>
+                <wp:docPr id="34" name="Ink 34"/>
+                <wp:cNvGraphicFramePr/>
+                <a:graphic xmlns:a="http://schemas.openxmlformats.org/drawingml/2006/main">
+                  <a:graphicData uri="http://schemas.microsoft.com/office/word/2010/wordprocessingInk">
+                    <w14:contentPart bwMode="auto" r:id="rId14">
+                      <w14:nvContentPartPr>
+                        <w14:cNvContentPartPr/>
+                      </w14:nvContentPartPr>
+                      <w14:xfrm>
+                        <a:off x="0" y="0"/>
+                        <a:ext cx="954720" cy="1390680"/>
+                      </w14:xfrm>
+                    </w14:contentPart>
+                  </a:graphicData>
+                </a:graphic>
+              </wp:anchor>
+            </w:drawing>
+          </mc:Choice>
+          <mc:Fallback>
+            <w:pict>
+              <v:shape w14:anchorId="2A3DFA4F" id="Ink 34" o:spid="_x0000_s1026" type="#_x0000_t75" style="position:absolute;margin-left:129.85pt;margin-top:18.9pt;width:78pt;height:112.3pt;z-index:251671552;visibility:visible;mso-wrap-style:square;mso-wrap-distance-left:9pt;mso-wrap-distance-top:0;mso-wrap-distance-right:9pt;mso-wrap-distance-bottom:0;mso-position-horizontal:absolute;mso-position-horizontal-relative:text;mso-position-vertical:absolute;mso-position-vertical-relative:text" o:gfxdata="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">
+                <v:imagedata r:id="rId15" o:title=""/>
+              </v:shape>
+            </w:pict>
+          </mc:Fallback>
+        </mc:AlternateContent>
+      </w:r>
+      <w:r>
+        <w:rPr>
+          <w:noProof/>
+          <w:lang w:val="en-US"/>
+        </w:rPr>
+        <mc:AlternateContent>
+          <mc:Choice Requires="wps">
+            <w:drawing>
+              <wp:anchor distT="0" distB="0" distL="114300" distR="114300" simplePos="0" relativeHeight="251670528" behindDoc="0" locked="0" layoutInCell="1" allowOverlap="1" wp14:anchorId="7F8BB11A" wp14:editId="6FB0E442">
+                <wp:simplePos x="0" y="0"/>
+                <wp:positionH relativeFrom="column">
+                  <wp:posOffset>1706033</wp:posOffset>
+                </wp:positionH>
+                <wp:positionV relativeFrom="paragraph">
+                  <wp:posOffset>255693</wp:posOffset>
+                </wp:positionV>
+                <wp:extent cx="880534" cy="0"/>
+                <wp:effectExtent l="0" t="0" r="0" b="0"/>
+                <wp:wrapNone/>
+                <wp:docPr id="24" name="Straight Connector 24"/>
+                <wp:cNvGraphicFramePr/>
+                <a:graphic xmlns:a="http://schemas.openxmlformats.org/drawingml/2006/main">
+                  <a:graphicData uri="http://schemas.microsoft.com/office/word/2010/wordprocessingShape">
+                    <wps:wsp>
+                      <wps:cNvCnPr/>
+                      <wps:spPr>
+                        <a:xfrm flipV="1">
+                          <a:off x="0" y="0"/>
+                          <a:ext cx="880534" cy="0"/>
+                        </a:xfrm>
+                        <a:prstGeom prst="line">
+                          <a:avLst/>
+                        </a:prstGeom>
+                        <a:ln>
+                          <a:solidFill>
+                            <a:srgbClr val="FF0000"/>
+                          </a:solidFill>
+                        </a:ln>
+                      </wps:spPr>
+                      <wps:style>
+                        <a:lnRef idx="3">
+                          <a:schemeClr val="accent2"/>
+                        </a:lnRef>
+                        <a:fillRef idx="0">
+                          <a:schemeClr val="accent2"/>
+                        </a:fillRef>
+                        <a:effectRef idx="2">
+                          <a:schemeClr val="accent2"/>
+                        </a:effectRef>
+                        <a:fontRef idx="minor">
+                          <a:schemeClr val="tx1"/>
+                        </a:fontRef>
+                      </wps:style>
+                      <wps:bodyPr/>
+                    </wps:wsp>
+                  </a:graphicData>
+                </a:graphic>
+                <wp14:sizeRelH relativeFrom="margin">
+                  <wp14:pctWidth>0</wp14:pctWidth>
+                </wp14:sizeRelH>
+              </wp:anchor>
+            </w:drawing>
+          </mc:Choice>
+          <mc:Fallback>
+            <w:pict>
+              <v:line w14:anchorId="66E567A0" id="Straight Connector 24" o:spid="_x0000_s1026" style="position:absolute;flip:y;z-index:251670528;visibility:visible;mso-wrap-style:square;mso-width-percent:0;mso-wrap-distance-left:9pt;mso-wrap-distance-top:0;mso-wrap-distance-right:9pt;mso-wrap-distance-bottom:0;mso-position-horizontal:absolute;mso-position-horizontal-relative:text;mso-position-vertical:absolute;mso-position-vertical-relative:text;mso-width-percent:0;mso-width-relative:margin" from="134.35pt,20.15pt" to="203.7pt,20.15pt" o:gfxdata="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" strokecolor="red" strokeweight="1.5pt">
+                <v:stroke joinstyle="miter"/>
+              </v:line>
+            </w:pict>
+          </mc:Fallback>
+        </mc:AlternateContent>
+      </w:r>
+      <w:r>
+        <w:rPr>
+          <w:noProof/>
+        </w:rPr>
+        <w:drawing>
+          <wp:inline distT="0" distB="0" distL="0" distR="0" wp14:anchorId="33FF6D98" wp14:editId="5359D0DE">
+            <wp:extent cx="5731510" cy="1762125"/>
+            <wp:effectExtent l="0" t="0" r="2540" b="9525"/>
+            <wp:docPr id="21" name="Picture 21"/>
+            <wp:cNvGraphicFramePr>
+              <a:graphicFrameLocks xmlns:a="http://schemas.openxmlformats.org/drawingml/2006/main" noChangeAspect="1"/>
+            </wp:cNvGraphicFramePr>
+            <a:graphic xmlns:a="http://schemas.openxmlformats.org/drawingml/2006/main">
+              <a:graphicData uri="http://schemas.openxmlformats.org/drawingml/2006/picture">
+                <pic:pic xmlns:pic="http://schemas.openxmlformats.org/drawingml/2006/picture">
+                  <pic:nvPicPr>
+                    <pic:cNvPr id="1" name=""/>
+                    <pic:cNvPicPr/>
+                  </pic:nvPicPr>
+                  <pic:blipFill>
+                    <a:blip r:embed="rId16"/>
+                    <a:stretch>
+                      <a:fillRect/>
+                    </a:stretch>
+                  </pic:blipFill>
+                  <pic:spPr>
+                    <a:xfrm>
+                      <a:off x="0" y="0"/>
+                      <a:ext cx="5731510" cy="1762125"/>
+                    </a:xfrm>
+                    <a:prstGeom prst="rect">
+                      <a:avLst/>
+                    </a:prstGeom>
+                  </pic:spPr>
+                </pic:pic>
+              </a:graphicData>
+            </a:graphic>
+          </wp:inline>
+        </w:drawing>
+      </w:r>
+    </w:p>
+    <w:p>
+      <w:pPr>
+        <w:pStyle w:val="ListParagraph"/>
+        <w:numPr>
+          <w:ilvl w:val="0"/>
+          <w:numId w:val="5"/>
+        </w:numPr>
+        <w:rPr>
+          <w:lang w:val="en-US"/>
+        </w:rPr>
+      </w:pPr>
+      <w:r>
+        <w:rPr>
+          <w:lang w:val="en-US"/>
+        </w:rPr>
+        <w:t>All 5 turn sneak paths</w:t>
+      </w:r>
+      <w:r>
+        <w:rPr>
+          <w:lang w:val="en-US"/>
+        </w:rPr>
+        <w:t>:</w:t>
+      </w:r>
+    </w:p>
+    <w:p>
+      <w:pPr>
+        <w:rPr>
+          <w:lang w:val="en-US"/>
+        </w:rPr>
+      </w:pPr>
+      <w:r>
+        <w:rPr>
+          <w:noProof/>
+        </w:rPr>
+        <mc:AlternateContent>
+          <mc:Choice Requires="wpi">
+            <w:drawing>
+              <wp:anchor distT="0" distB="0" distL="114300" distR="114300" simplePos="0" relativeHeight="251679744" behindDoc="0" locked="0" layoutInCell="1" allowOverlap="1" wp14:anchorId="7A86A312" wp14:editId="648B51C5">
+                <wp:simplePos x="0" y="0"/>
+                <wp:positionH relativeFrom="column">
+                  <wp:posOffset>223685</wp:posOffset>
+                </wp:positionH>
+                <wp:positionV relativeFrom="paragraph">
+                  <wp:posOffset>200828</wp:posOffset>
+                </wp:positionV>
+                <wp:extent cx="955440" cy="1478880"/>
+                <wp:effectExtent l="57150" t="57150" r="73660" b="64770"/>
+                <wp:wrapNone/>
+                <wp:docPr id="47" name="Ink 47"/>
+                <wp:cNvGraphicFramePr/>
+                <a:graphic xmlns:a="http://schemas.openxmlformats.org/drawingml/2006/main">
+                  <a:graphicData uri="http://schemas.microsoft.com/office/word/2010/wordprocessingInk">
+                    <w14:contentPart bwMode="auto" r:id="rId17">
+                      <w14:nvContentPartPr>
+                        <w14:cNvContentPartPr/>
+                      </w14:nvContentPartPr>
+                      <w14:xfrm>
+                        <a:off x="0" y="0"/>
+                        <a:ext cx="955440" cy="1478880"/>
+                      </w14:xfrm>
+                    </w14:contentPart>
+                  </a:graphicData>
+                </a:graphic>
+              </wp:anchor>
+            </w:drawing>
+          </mc:Choice>
+          <mc:Fallback>
+            <w:pict>
+              <v:shape w14:anchorId="54FAC3CA" id="Ink 47" o:spid="_x0000_s1026" type="#_x0000_t75" style="position:absolute;margin-left:16.2pt;margin-top:14.4pt;width:78.1pt;height:119.3pt;z-index:251679744;visibility:visible;mso-wrap-style:square;mso-wrap-distance-left:9pt;mso-wrap-distance-top:0;mso-wrap-distance-right:9pt;mso-wrap-distance-bottom:0;mso-position-horizontal:absolute;mso-position-horizontal-relative:text;mso-position-vertical:absolute;mso-position-vertical-relative:text" o:gfxdata="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">
+                <v:imagedata r:id="rId18" o:title=""/>
+              </v:shape>
+            </w:pict>
+          </mc:Fallback>
+        </mc:AlternateContent>
+      </w:r>
+      <w:r>
+        <w:rPr>
+          <w:noProof/>
+        </w:rPr>
+        <mc:AlternateContent>
+          <mc:Choice Requires="wpi">
+            <w:drawing>
+              <wp:anchor distT="0" distB="0" distL="114300" distR="114300" simplePos="0" relativeHeight="251678720" behindDoc="0" locked="0" layoutInCell="1" allowOverlap="1" wp14:anchorId="205DC091" wp14:editId="7FE788B3">
+                <wp:simplePos x="0" y="0"/>
+                <wp:positionH relativeFrom="column">
+                  <wp:posOffset>1614725</wp:posOffset>
+                </wp:positionH>
+                <wp:positionV relativeFrom="paragraph">
+                  <wp:posOffset>192548</wp:posOffset>
+                </wp:positionV>
+                <wp:extent cx="968040" cy="1476720"/>
+                <wp:effectExtent l="57150" t="57150" r="60960" b="66675"/>
+                <wp:wrapNone/>
+                <wp:docPr id="45" name="Ink 45"/>
+                <wp:cNvGraphicFramePr/>
+                <a:graphic xmlns:a="http://schemas.openxmlformats.org/drawingml/2006/main">
+                  <a:graphicData uri="http://schemas.microsoft.com/office/word/2010/wordprocessingInk">
+                    <w14:contentPart bwMode="auto" r:id="rId19">
+                      <w14:nvContentPartPr>
+                        <w14:cNvContentPartPr/>
+                      </w14:nvContentPartPr>
+                      <w14:xfrm>
+                        <a:off x="0" y="0"/>
+                        <a:ext cx="968040" cy="1476720"/>
+                      </w14:xfrm>
+                    </w14:contentPart>
+                  </a:graphicData>
+                </a:graphic>
+              </wp:anchor>
+            </w:drawing>
+          </mc:Choice>
+          <mc:Fallback>
+            <w:pict>
+              <v:shape w14:anchorId="587BE526" id="Ink 45" o:spid="_x0000_s1026" type="#_x0000_t75" style="position:absolute;margin-left:125.75pt;margin-top:13.75pt;width:79.05pt;height:119.15pt;z-index:251678720;visibility:visible;mso-wrap-style:square;mso-wrap-distance-left:9pt;mso-wrap-distance-top:0;mso-wrap-distance-right:9pt;mso-wrap-distance-bottom:0;mso-position-horizontal:absolute;mso-position-horizontal-relative:text;mso-position-vertical:absolute;mso-position-vertical-relative:text" o:gfxdata="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">
+                <v:imagedata r:id="rId20" o:title=""/>
+              </v:shape>
+            </w:pict>
+          </mc:Fallback>
+        </mc:AlternateContent>
+      </w:r>
+      <w:r>
+        <w:rPr>
+          <w:noProof/>
+        </w:rPr>
+        <mc:AlternateContent>
+          <mc:Choice Requires="wpi">
+            <w:drawing>
+              <wp:anchor distT="0" distB="0" distL="114300" distR="114300" simplePos="0" relativeHeight="251677696" behindDoc="0" locked="0" layoutInCell="1" allowOverlap="1" wp14:anchorId="3540F319" wp14:editId="71E09BB0">
+                <wp:simplePos x="0" y="0"/>
+                <wp:positionH relativeFrom="column">
+                  <wp:posOffset>2591405</wp:posOffset>
+                </wp:positionH>
+                <wp:positionV relativeFrom="paragraph">
+                  <wp:posOffset>222068</wp:posOffset>
+                </wp:positionV>
+                <wp:extent cx="360" cy="360"/>
+                <wp:effectExtent l="57150" t="57150" r="76200" b="76200"/>
+                <wp:wrapNone/>
+                <wp:docPr id="44" name="Ink 44"/>
+                <wp:cNvGraphicFramePr/>
+                <a:graphic xmlns:a="http://schemas.openxmlformats.org/drawingml/2006/main">
+                  <a:graphicData uri="http://schemas.microsoft.com/office/word/2010/wordprocessingInk">
+                    <w14:contentPart bwMode="auto" r:id="rId21">
+                      <w14:nvContentPartPr>
+                        <w14:cNvContentPartPr/>
+                      </w14:nvContentPartPr>
+                      <w14:xfrm>
+                        <a:off x="0" y="0"/>
+                        <a:ext cx="360" cy="360"/>
+                      </w14:xfrm>
+                    </w14:contentPart>
+                  </a:graphicData>
+                </a:graphic>
+              </wp:anchor>
+            </w:drawing>
+          </mc:Choice>
+          <mc:Fallback>
+            <w:pict>
+              <v:shape w14:anchorId="0A25AC24" id="Ink 44" o:spid="_x0000_s1026" type="#_x0000_t75" style="position:absolute;margin-left:202.65pt;margin-top:16.1pt;width:2.9pt;height:2.9pt;z-index:251677696;visibility:visible;mso-wrap-style:square;mso-wrap-distance-left:9pt;mso-wrap-distance-top:0;mso-wrap-distance-right:9pt;mso-wrap-distance-bottom:0;mso-position-horizontal:absolute;mso-position-horizontal-relative:text;mso-position-vertical:absolute;mso-position-vertical-relative:text" o:gfxdata="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">
+                <v:imagedata r:id="rId22" o:title=""/>
+              </v:shape>
+            </w:pict>
+          </mc:Fallback>
+        </mc:AlternateContent>
+      </w:r>
+      <w:r>
+        <w:rPr>
+          <w:noProof/>
+        </w:rPr>
+        <mc:AlternateContent>
+          <mc:Choice Requires="wpi">
+            <w:drawing>
+              <wp:anchor distT="0" distB="0" distL="114300" distR="114300" simplePos="0" relativeHeight="251676672" behindDoc="0" locked="0" layoutInCell="1" allowOverlap="1" wp14:anchorId="2337D0F0" wp14:editId="59C3728F">
+                <wp:simplePos x="0" y="0"/>
+                <wp:positionH relativeFrom="column">
+                  <wp:posOffset>3029924</wp:posOffset>
+                </wp:positionH>
+                <wp:positionV relativeFrom="paragraph">
+                  <wp:posOffset>231353</wp:posOffset>
+                </wp:positionV>
+                <wp:extent cx="956880" cy="1258200"/>
+                <wp:effectExtent l="57150" t="57150" r="72390" b="75565"/>
+                <wp:wrapNone/>
+                <wp:docPr id="42" name="Ink 42"/>
+                <wp:cNvGraphicFramePr/>
+                <a:graphic xmlns:a="http://schemas.openxmlformats.org/drawingml/2006/main">
+                  <a:graphicData uri="http://schemas.microsoft.com/office/word/2010/wordprocessingInk">
+                    <w14:contentPart bwMode="auto" r:id="rId23">
+                      <w14:nvContentPartPr>
+                        <w14:cNvContentPartPr/>
+                      </w14:nvContentPartPr>
+                      <w14:xfrm>
+                        <a:off x="0" y="0"/>
+                        <a:ext cx="956880" cy="1258200"/>
+                      </w14:xfrm>
+                    </w14:contentPart>
+                  </a:graphicData>
+                </a:graphic>
+              </wp:anchor>
+            </w:drawing>
+          </mc:Choice>
+          <mc:Fallback>
+            <w:pict>
+              <v:shape w14:anchorId="26C92559" id="Ink 42" o:spid="_x0000_s1026" type="#_x0000_t75" style="position:absolute;margin-left:237.2pt;margin-top:16.8pt;width:78.2pt;height:101.9pt;z-index:251676672;visibility:visible;mso-wrap-style:square;mso-wrap-distance-left:9pt;mso-wrap-distance-top:0;mso-wrap-distance-right:9pt;mso-wrap-distance-bottom:0;mso-position-horizontal:absolute;mso-position-horizontal-relative:text;mso-position-vertical:absolute;mso-position-vertical-relative:text" o:gfxdata="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">
+                <v:imagedata r:id="rId24" o:title=""/>
+              </v:shape>
+            </w:pict>
+          </mc:Fallback>
+        </mc:AlternateContent>
+      </w:r>
+      <w:r>
+        <w:rPr>
+          <w:noProof/>
+        </w:rPr>
+        <mc:AlternateContent>
+          <mc:Choice Requires="wpi">
+            <w:drawing>
+              <wp:anchor distT="0" distB="0" distL="114300" distR="114300" simplePos="0" relativeHeight="251675648" behindDoc="0" locked="0" layoutInCell="1" allowOverlap="1" wp14:anchorId="61C15FAB" wp14:editId="5869E158">
+                <wp:simplePos x="0" y="0"/>
+                <wp:positionH relativeFrom="column">
+                  <wp:posOffset>4356164</wp:posOffset>
+                </wp:positionH>
+                <wp:positionV relativeFrom="paragraph">
+                  <wp:posOffset>256193</wp:posOffset>
+                </wp:positionV>
+                <wp:extent cx="900720" cy="1236960"/>
+                <wp:effectExtent l="57150" t="57150" r="52070" b="59055"/>
+                <wp:wrapNone/>
+                <wp:docPr id="41" name="Ink 41"/>
+                <wp:cNvGraphicFramePr/>
+                <a:graphic xmlns:a="http://schemas.openxmlformats.org/drawingml/2006/main">
+                  <a:graphicData uri="http://schemas.microsoft.com/office/word/2010/wordprocessingInk">
+                    <w14:contentPart bwMode="auto" r:id="rId25">
+                      <w14:nvContentPartPr>
+                        <w14:cNvContentPartPr/>
+                      </w14:nvContentPartPr>
+                      <w14:xfrm>
+                        <a:off x="0" y="0"/>
+                        <a:ext cx="900720" cy="1236960"/>
+                      </w14:xfrm>
+                    </w14:contentPart>
+                  </a:graphicData>
+                </a:graphic>
+              </wp:anchor>
+            </w:drawing>
+          </mc:Choice>
+          <mc:Fallback>
+            <w:pict>
+              <v:shape w14:anchorId="6AF18089" id="Ink 41" o:spid="_x0000_s1026" type="#_x0000_t75" style="position:absolute;margin-left:341.6pt;margin-top:18.75pt;width:73.75pt;height:100.25pt;z-index:251675648;visibility:visible;mso-wrap-style:square;mso-wrap-distance-left:9pt;mso-wrap-distance-top:0;mso-wrap-distance-right:9pt;mso-wrap-distance-bottom:0;mso-position-horizontal:absolute;mso-position-horizontal-relative:text;mso-position-vertical:absolute;mso-position-vertical-relative:text" o:gfxdata="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">
+                <v:imagedata r:id="rId26" o:title=""/>
+              </v:shape>
+            </w:pict>
+          </mc:Fallback>
+        </mc:AlternateContent>
+      </w:r>
+      <w:r>
+        <w:rPr>
+          <w:noProof/>
+        </w:rPr>
+        <mc:AlternateContent>
+          <mc:Choice Requires="wpi">
+            <w:drawing>
+              <wp:anchor distT="0" distB="0" distL="114300" distR="114300" simplePos="0" relativeHeight="251674624" behindDoc="0" locked="0" layoutInCell="1" allowOverlap="1" wp14:anchorId="7EDBC590" wp14:editId="794227C4">
+                <wp:simplePos x="0" y="0"/>
+                <wp:positionH relativeFrom="column">
+                  <wp:posOffset>5221964</wp:posOffset>
+                </wp:positionH>
+                <wp:positionV relativeFrom="paragraph">
+                  <wp:posOffset>217313</wp:posOffset>
+                </wp:positionV>
+                <wp:extent cx="360" cy="360"/>
+                <wp:effectExtent l="57150" t="57150" r="76200" b="76200"/>
+                <wp:wrapNone/>
+                <wp:docPr id="40" name="Ink 40"/>
+                <wp:cNvGraphicFramePr/>
+                <a:graphic xmlns:a="http://schemas.openxmlformats.org/drawingml/2006/main">
+                  <a:graphicData uri="http://schemas.microsoft.com/office/word/2010/wordprocessingInk">
+                    <w14:contentPart bwMode="auto" r:id="rId27">
+                      <w14:nvContentPartPr>
+                        <w14:cNvContentPartPr/>
+                      </w14:nvContentPartPr>
+                      <w14:xfrm>
+                        <a:off x="0" y="0"/>
+                        <a:ext cx="360" cy="360"/>
+                      </w14:xfrm>
+                    </w14:contentPart>
+                  </a:graphicData>
+                </a:graphic>
+              </wp:anchor>
+            </w:drawing>
+          </mc:Choice>
+          <mc:Fallback>
+            <w:pict>
+              <v:shape w14:anchorId="28E102D2" id="Ink 40" o:spid="_x0000_s1026" type="#_x0000_t75" style="position:absolute;margin-left:409.8pt;margin-top:15.7pt;width:2.9pt;height:2.9pt;z-index:251674624;visibility:visible;mso-wrap-style:square;mso-wrap-distance-left:9pt;mso-wrap-distance-top:0;mso-wrap-distance-right:9pt;mso-wrap-distance-bottom:0;mso-position-horizontal:absolute;mso-position-horizontal-relative:text;mso-position-vertical:absolute;mso-position-vertical-relative:text" o:gfxdata="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">
+                <v:imagedata r:id="rId22" o:title=""/>
+              </v:shape>
+            </w:pict>
+          </mc:Fallback>
+        </mc:AlternateContent>
+      </w:r>
+      <w:r>
+        <w:rPr>
+          <w:noProof/>
+        </w:rPr>
+        <w:drawing>
+          <wp:inline distT="0" distB="0" distL="0" distR="0" wp14:anchorId="3C5830A0" wp14:editId="38E49B3F">
+            <wp:extent cx="5731510" cy="1713865"/>
+            <wp:effectExtent l="0" t="0" r="2540" b="635"/>
+            <wp:docPr id="22" name="Picture 22" descr="Chart, line chart&#10;&#10;Description automatically generated"/>
+            <wp:cNvGraphicFramePr>
+              <a:graphicFrameLocks xmlns:a="http://schemas.openxmlformats.org/drawingml/2006/main" noChangeAspect="1"/>
+            </wp:cNvGraphicFramePr>
+            <a:graphic xmlns:a="http://schemas.openxmlformats.org/drawingml/2006/main">
+              <a:graphicData uri="http://schemas.openxmlformats.org/drawingml/2006/picture">
+                <pic:pic xmlns:pic="http://schemas.openxmlformats.org/drawingml/2006/picture">
+                  <pic:nvPicPr>
+                    <pic:cNvPr id="22" name="Picture 22" descr="Chart, line chart&#10;&#10;Description automatically generated"/>
+                    <pic:cNvPicPr/>
+                  </pic:nvPicPr>
+                  <pic:blipFill>
+                    <a:blip r:embed="rId28"/>
+                    <a:stretch>
+                      <a:fillRect/>
+                    </a:stretch>
+                  </pic:blipFill>
+                  <pic:spPr>
+                    <a:xfrm>
+                      <a:off x="0" y="0"/>
+                      <a:ext cx="5731510" cy="1713865"/>
+                    </a:xfrm>
+                    <a:prstGeom prst="rect">
+                      <a:avLst/>
+                    </a:prstGeom>
+                  </pic:spPr>
+                </pic:pic>
+              </a:graphicData>
+            </a:graphic>
+          </wp:inline>
+        </w:drawing>
+      </w:r>
+    </w:p>
+    <w:p>
+      <w:pPr>
+        <w:pStyle w:val="ListParagraph"/>
+        <w:numPr>
+          <w:ilvl w:val="0"/>
+          <w:numId w:val="5"/>
+        </w:numPr>
+        <w:rPr>
+          <w:lang w:val="en-US" w:bidi="he-IL"/>
+        </w:rPr>
+      </w:pPr>
+      <w:r>
+        <w:rPr>
+          <w:lang w:val="en-US" w:bidi="he-IL"/>
+        </w:rPr>
+        <w:t>there does not exist paths with</w:t>
+      </w:r>
+      <w:r>
+        <w:rPr>
+          <w:lang w:val="en-US" w:bidi="he-IL"/>
+        </w:rPr>
+        <w:t xml:space="preserve"> 7 turns since we only have 6 rails hence to make 7 </w:t>
+      </w:r>
+      <w:proofErr w:type="gramStart"/>
+      <w:r>
+        <w:rPr>
+          <w:lang w:val="en-US" w:bidi="he-IL"/>
+        </w:rPr>
+        <w:t>turns</w:t>
+      </w:r>
+      <w:proofErr w:type="gramEnd"/>
+      <w:r>
+        <w:rPr>
+          <w:lang w:val="en-US" w:bidi="he-IL"/>
+        </w:rPr>
+        <w:t xml:space="preserve"> we would have to cross </w:t>
+      </w:r>
+      <w:r>
+        <w:rPr>
+          <w:lang w:val="en-US" w:bidi="he-IL"/>
+        </w:rPr>
+        <w:t>more than once in at least one rail.</w:t>
+      </w:r>
+    </w:p>
+    <w:p>
+      <w:pPr>
+        <w:pStyle w:val="ListParagraph"/>
+        <w:numPr>
+          <w:ilvl w:val="0"/>
+          <w:numId w:val="5"/>
+        </w:numPr>
+        <w:rPr>
+          <w:lang w:val="en-US" w:bidi="he-IL"/>
+        </w:rPr>
+      </w:pPr>
+      <w:r>
+        <w:rPr>
+          <w:lang w:val="en-US" w:bidi="he-IL"/>
+        </w:rPr>
+        <w:t>The total number of sneak paths are presented above, hence</w:t>
+      </w:r>
+      <w:r>
+        <w:rPr>
+          <w:lang w:val="en-US" w:bidi="he-IL"/>
+        </w:rPr>
+        <w:t xml:space="preserve"> a total of 8</w:t>
+      </w:r>
+      <w:r>
+        <w:rPr>
+          <w:lang w:val="en-US" w:bidi="he-IL"/>
+        </w:rPr>
+        <w:t xml:space="preserve"> sneak paths.</w:t>
+      </w:r>
+    </w:p>
+    <w:p>
+      <w:pPr>
+        <w:pStyle w:val="Heading2"/>
+        <w:rPr>
+          <w:lang w:val="en-US"/>
+        </w:rPr>
+      </w:pPr>
+      <w:bookmarkStart w:id="2" w:name="_Toc122334743"/>
+      <w:r>
+        <w:rPr>
+          <w:lang w:val="en-US"/>
+        </w:rPr>
+        <w:t>Part</w:t>
+      </w:r>
+      <w:r>
+        <w:rPr>
+          <w:lang w:val="en-US"/>
+        </w:rPr>
+        <w:t>-</w:t>
+      </w:r>
+      <w:r>
+        <w:rPr>
+          <w:lang w:val="en-US"/>
+        </w:rPr>
+        <w:t>b</w:t>
+      </w:r>
+      <w:bookmarkEnd w:id="2"/>
+    </w:p>
+    <w:p>
+      <w:pPr>
+        <w:pStyle w:val="ListParagraph"/>
+        <w:numPr>
+          <w:ilvl w:val="0"/>
+          <w:numId w:val="6"/>
+        </w:numPr>
+        <w:rPr>
+          <w:lang w:val="en-US"/>
+        </w:rPr>
+      </w:pPr>
+      <w:r>
+        <w:rPr>
+          <w:lang w:val="en-US"/>
+        </w:rPr>
+        <w:t xml:space="preserve">The criterion is as follows: </w:t>
+      </w:r>
+      <w:r>
+        <w:rPr>
+          <w:lang w:val="en-US"/>
+        </w:rPr>
+        <w:t>I1_min</w:t>
+      </w:r>
+      <w:r>
+        <w:rPr>
+          <w:lang w:val="en-US"/>
+        </w:rPr>
+        <w:t xml:space="preserve"> &gt; l0_max.</w:t>
+      </w:r>
+      <w:r>
+        <w:rPr>
+          <w:lang w:val="en-US"/>
+        </w:rPr>
+        <w:t xml:space="preserve"> we </w:t>
+      </w:r>
+      <w:r>
+        <w:rPr>
+          <w:lang w:val="en-US"/>
+        </w:rPr>
+        <w:t>request that the</w:t>
+      </w:r>
+      <w:r>
+        <w:rPr>
+          <w:lang w:val="en-US"/>
+        </w:rPr>
+        <w:t xml:space="preserve"> minimal current </w:t>
+      </w:r>
+      <w:r>
+        <w:rPr>
+          <w:lang w:val="en-US"/>
+        </w:rPr>
+        <w:t xml:space="preserve">be </w:t>
+      </w:r>
+      <w:r>
+        <w:rPr>
+          <w:lang w:val="en-US"/>
+        </w:rPr>
+        <w:t>sufficient</w:t>
+      </w:r>
+      <w:r>
+        <w:rPr>
+          <w:lang w:val="en-US"/>
+        </w:rPr>
+        <w:t xml:space="preserve"> to switch the </w:t>
+      </w:r>
+      <w:proofErr w:type="spellStart"/>
+      <w:r>
+        <w:rPr>
+          <w:lang w:val="en-US"/>
+        </w:rPr>
+        <w:t>memristance</w:t>
+      </w:r>
+      <w:proofErr w:type="spellEnd"/>
+      <w:r>
+        <w:rPr>
+          <w:lang w:val="en-US"/>
+        </w:rPr>
+        <w:t>.</w:t>
+      </w:r>
+    </w:p>
+    <w:p>
+      <w:pPr>
+        <w:pStyle w:val="ListParagraph"/>
+        <w:numPr>
+          <w:ilvl w:val="0"/>
+          <w:numId w:val="6"/>
+        </w:numPr>
+        <w:rPr>
+          <w:lang w:val="en-US"/>
+        </w:rPr>
+      </w:pPr>
+      <w:r>
+        <w:rPr>
+          <w:lang w:val="en-US"/>
+        </w:rPr>
+        <w:t>All memristors except the one we intend to read ar</w:t>
+      </w:r>
+      <w:r>
+        <w:rPr>
+          <w:lang w:val="en-US"/>
+        </w:rPr>
+        <w:t>e</w:t>
+      </w:r>
+      <w:r>
+        <w:rPr>
+          <w:lang w:val="en-US"/>
+        </w:rPr>
+        <w:t xml:space="preserve"> at</w:t>
+      </w:r>
+      <w:r>
+        <w:rPr>
+          <w:lang w:val="en-US"/>
+        </w:rPr>
+        <w:t xml:space="preserve"> high resistance meaning</w:t>
+      </w:r>
+      <w:r>
+        <w:rPr>
+          <w:lang w:val="en-US"/>
         </w:rPr>
         <w:t xml:space="preserve"> </w:t>
       </w:r>
       <w:proofErr w:type="spellStart"/>
       <w:r>
         <w:rPr>
-          <w:lang w:val="fr-FR"/>
-        </w:rPr>
-        <w:t>S</w:t>
-      </w:r>
-      <w:r>
-        <w:rPr>
-          <w:lang w:val="fr-FR"/>
-        </w:rPr>
-        <w:t>neak</w:t>
+          <w:lang w:val="en-US"/>
+        </w:rPr>
+        <w:t>R_off</w:t>
       </w:r>
       <w:proofErr w:type="spellEnd"/>
       <w:r>
         <w:rPr>
-          <w:lang w:val="fr-FR"/>
+          <w:lang w:val="en-US"/>
+        </w:rPr>
+        <w:t xml:space="preserve"> the one we are reading shall be put at </w:t>
+      </w:r>
+      <w:proofErr w:type="spellStart"/>
+      <w:r>
+        <w:rPr>
+          <w:lang w:val="en-US"/>
+        </w:rPr>
+        <w:t>R_on</w:t>
+      </w:r>
+      <w:proofErr w:type="spellEnd"/>
+      <w:r>
+        <w:rPr>
+          <w:lang w:val="en-US"/>
+        </w:rPr>
+        <w:t xml:space="preserve"> so that most of th</w:t>
+      </w:r>
+      <w:r>
+        <w:rPr>
+          <w:lang w:val="en-US"/>
+        </w:rPr>
+        <w:t>e current flows thru this memristor</w:t>
+      </w:r>
+      <w:r>
+        <w:rPr>
+          <w:lang w:val="en-US"/>
+        </w:rPr>
+        <w:t xml:space="preserve">, hence the current thru RL is </w:t>
+      </w:r>
+      <w:r>
+        <w:rPr>
+          <w:lang w:val="en-US"/>
+        </w:rPr>
+        <w:t>lowest.</w:t>
+      </w:r>
+    </w:p>
+    <w:p>
+      <w:pPr>
+        <w:pStyle w:val="ListParagraph"/>
+        <w:numPr>
+          <w:ilvl w:val="0"/>
+          <w:numId w:val="6"/>
+        </w:numPr>
+        <w:rPr>
+          <w:lang w:val="en-US"/>
+        </w:rPr>
+      </w:pPr>
+      <w:r>
+        <w:rPr>
+          <w:lang w:val="en-US"/>
+        </w:rPr>
+        <w:t>The opposite case from I</w:t>
+      </w:r>
+      <w:r>
+        <w:rPr>
+          <w:lang w:val="en-US"/>
+        </w:rPr>
+        <w:t>0_min will lead to sensing the highest current</w:t>
+      </w:r>
+      <w:r>
+        <w:rPr>
+          <w:lang w:val="en-US"/>
+        </w:rPr>
+        <w:t xml:space="preserve">, all </w:t>
+      </w:r>
+      <w:r>
+        <w:rPr>
+          <w:lang w:val="en-US"/>
+        </w:rPr>
+        <w:t xml:space="preserve">memristors are at </w:t>
+      </w:r>
+      <w:proofErr w:type="spellStart"/>
+      <w:r>
+        <w:rPr>
+          <w:lang w:val="en-US"/>
+        </w:rPr>
+        <w:t>R_on</w:t>
+      </w:r>
+      <w:proofErr w:type="spellEnd"/>
+      <w:r>
+        <w:rPr>
+          <w:lang w:val="en-US"/>
+        </w:rPr>
+        <w:t xml:space="preserve"> except the memristor we are reading that should be at </w:t>
+      </w:r>
+      <w:proofErr w:type="spellStart"/>
+      <w:r>
+        <w:rPr>
+          <w:lang w:val="en-US"/>
+        </w:rPr>
+        <w:t>R_off</w:t>
+      </w:r>
+      <w:proofErr w:type="spellEnd"/>
+      <w:r>
+        <w:rPr>
+          <w:lang w:val="en-US"/>
+        </w:rPr>
+        <w:t xml:space="preserve">, the minimal current is flown thru </w:t>
+      </w:r>
+      <w:proofErr w:type="spellStart"/>
+      <w:r>
+        <w:rPr>
+          <w:lang w:val="en-US"/>
+        </w:rPr>
+        <w:t>R_off</w:t>
+      </w:r>
+      <w:proofErr w:type="spellEnd"/>
+      <w:r>
+        <w:rPr>
+          <w:lang w:val="en-US"/>
+        </w:rPr>
+        <w:t xml:space="preserve"> hence the maximal current is flows thru the RL resistor.</w:t>
+      </w:r>
+    </w:p>
+    <w:p>
+      <w:pPr>
+        <w:rPr>
+          <w:lang w:val="en-US"/>
+        </w:rPr>
+      </w:pPr>
+    </w:p>
+    <w:p>
+      <w:pPr>
+        <w:rPr>
+          <w:lang w:val="en-US"/>
+        </w:rPr>
+      </w:pPr>
+    </w:p>
+    <w:p>
+      <w:pPr>
+        <w:rPr>
+          <w:lang w:val="en-US"/>
+        </w:rPr>
+      </w:pPr>
+    </w:p>
+    <w:p>
+      <w:pPr>
+        <w:rPr>
+          <w:lang w:val="en-US"/>
+        </w:rPr>
+      </w:pPr>
+    </w:p>
+    <w:p>
+      <w:pPr>
+        <w:rPr>
+          <w:lang w:val="en-US"/>
+        </w:rPr>
+      </w:pPr>
+    </w:p>
+    <w:p>
+      <w:pPr>
+        <w:rPr>
+          <w:lang w:val="en-US"/>
+        </w:rPr>
+      </w:pPr>
+    </w:p>
+    <w:p>
+      <w:pPr>
+        <w:pStyle w:val="ListParagraph"/>
+        <w:numPr>
+          <w:ilvl w:val="0"/>
+          <w:numId w:val="6"/>
+        </w:numPr>
+        <w:rPr>
+          <w:lang w:val="en-US"/>
+        </w:rPr>
+      </w:pPr>
+      <w:r>
+        <w:rPr>
+          <w:lang w:val="en-US"/>
+        </w:rPr>
+        <w:lastRenderedPageBreak/>
+        <w:t xml:space="preserve">Following </w:t>
+      </w:r>
+      <w:r>
+        <w:rPr>
+          <w:lang w:val="en-US"/>
+        </w:rPr>
+        <w:t xml:space="preserve">equivalent </w:t>
+      </w:r>
+      <w:r>
+        <w:rPr>
+          <w:lang w:val="en-US"/>
+        </w:rPr>
+        <w:t>schematics:</w:t>
+      </w:r>
+    </w:p>
+    <w:p>
+      <w:pPr>
+        <w:ind w:left="360"/>
+        <w:rPr>
+          <w:lang w:val="en-US"/>
+        </w:rPr>
+      </w:pPr>
+      <w:r>
+        <w:rPr>
+          <w:noProof/>
+        </w:rPr>
+        <w:drawing>
+          <wp:inline distT="0" distB="0" distL="0" distR="0" wp14:anchorId="74823CA3" wp14:editId="435D3F69">
+            <wp:extent cx="5600700" cy="5429250"/>
+            <wp:effectExtent l="0" t="0" r="0" b="0"/>
+            <wp:docPr id="194" name="Picture 194" descr="Schematic&#10;&#10;Description automatically generated with medium confidence"/>
+            <wp:cNvGraphicFramePr>
+              <a:graphicFrameLocks xmlns:a="http://schemas.openxmlformats.org/drawingml/2006/main" noChangeAspect="1"/>
+            </wp:cNvGraphicFramePr>
+            <a:graphic xmlns:a="http://schemas.openxmlformats.org/drawingml/2006/main">
+              <a:graphicData uri="http://schemas.openxmlformats.org/drawingml/2006/picture">
+                <pic:pic xmlns:pic="http://schemas.openxmlformats.org/drawingml/2006/picture">
+                  <pic:nvPicPr>
+                    <pic:cNvPr id="194" name="Picture 194" descr="Schematic&#10;&#10;Description automatically generated with medium confidence"/>
+                    <pic:cNvPicPr/>
+                  </pic:nvPicPr>
+                  <pic:blipFill>
+                    <a:blip r:embed="rId29"/>
+                    <a:stretch>
+                      <a:fillRect/>
+                    </a:stretch>
+                  </pic:blipFill>
+                  <pic:spPr>
+                    <a:xfrm>
+                      <a:off x="0" y="0"/>
+                      <a:ext cx="5600700" cy="5429250"/>
+                    </a:xfrm>
+                    <a:prstGeom prst="rect">
+                      <a:avLst/>
+                    </a:prstGeom>
+                  </pic:spPr>
+                </pic:pic>
+              </a:graphicData>
+            </a:graphic>
+          </wp:inline>
+        </w:drawing>
+      </w:r>
+    </w:p>
+    <w:p>
+      <w:pPr>
+        <w:ind w:left="360"/>
+        <w:rPr>
+          <w:lang w:val="en-US"/>
+        </w:rPr>
+      </w:pPr>
+      <w:r>
+        <w:rPr>
+          <w:lang w:val="en-US"/>
+        </w:rPr>
+        <w:t>After reduction we get the following schematics:</w:t>
+      </w:r>
+    </w:p>
+    <w:p>
+      <w:pPr>
+        <w:ind w:left="360"/>
+        <w:jc w:val="center"/>
+        <w:rPr>
+          <w:lang w:val="en-US"/>
+        </w:rPr>
+      </w:pPr>
+      <w:r>
+        <w:rPr>
+          <w:lang w:val="en-US"/>
+        </w:rPr>
+        <w:br/>
+      </w:r>
+      <w:r>
+        <w:rPr>
+          <w:noProof/>
+        </w:rPr>
+        <w:drawing>
+          <wp:inline distT="0" distB="0" distL="0" distR="0" wp14:anchorId="2E149A6E" wp14:editId="7A8C32E4">
+            <wp:extent cx="2498756" cy="2482060"/>
+            <wp:effectExtent l="0" t="0" r="0" b="0"/>
+            <wp:docPr id="196" name="Picture 196"/>
+            <wp:cNvGraphicFramePr>
+              <a:graphicFrameLocks xmlns:a="http://schemas.openxmlformats.org/drawingml/2006/main" noChangeAspect="1"/>
+            </wp:cNvGraphicFramePr>
+            <a:graphic xmlns:a="http://schemas.openxmlformats.org/drawingml/2006/main">
+              <a:graphicData uri="http://schemas.openxmlformats.org/drawingml/2006/picture">
+                <pic:pic xmlns:pic="http://schemas.openxmlformats.org/drawingml/2006/picture">
+                  <pic:nvPicPr>
+                    <pic:cNvPr id="1" name=""/>
+                    <pic:cNvPicPr/>
+                  </pic:nvPicPr>
+                  <pic:blipFill>
+                    <a:blip r:embed="rId30"/>
+                    <a:stretch>
+                      <a:fillRect/>
+                    </a:stretch>
+                  </pic:blipFill>
+                  <pic:spPr>
+                    <a:xfrm>
+                      <a:off x="0" y="0"/>
+                      <a:ext cx="2538137" cy="2521178"/>
+                    </a:xfrm>
+                    <a:prstGeom prst="rect">
+                      <a:avLst/>
+                    </a:prstGeom>
+                  </pic:spPr>
+                </pic:pic>
+              </a:graphicData>
+            </a:graphic>
+          </wp:inline>
+        </w:drawing>
+      </w:r>
+    </w:p>
+    <w:p>
+      <w:pPr>
+        <w:pStyle w:val="ListParagraph"/>
+        <w:numPr>
+          <w:ilvl w:val="0"/>
+          <w:numId w:val="6"/>
+        </w:numPr>
+        <w:rPr>
+          <w:lang w:val="en-US"/>
+        </w:rPr>
+      </w:pPr>
+      <w:r>
+        <w:rPr>
+          <w:lang w:val="en-US"/>
+        </w:rPr>
+        <w:lastRenderedPageBreak/>
+        <w:t xml:space="preserve">To calculate the current thru </w:t>
+      </w:r>
+      <w:r>
+        <w:rPr>
+          <w:lang w:val="en-US"/>
+        </w:rPr>
+        <w:t>RL,</w:t>
+      </w:r>
+      <w:r>
+        <w:rPr>
+          <w:lang w:val="en-US"/>
         </w:rPr>
         <w:t xml:space="preserve"> </w:t>
       </w:r>
+      <w:r>
+        <w:rPr>
+          <w:lang w:val="en-US"/>
+        </w:rPr>
+        <w:t xml:space="preserve">we will use </w:t>
+      </w:r>
+      <w:r>
+        <w:rPr>
+          <w:lang w:val="en-US"/>
+        </w:rPr>
+        <w:t>KVL</w:t>
+      </w:r>
+      <w:r>
+        <w:rPr>
+          <w:lang w:val="en-US"/>
+        </w:rPr>
+        <w:t xml:space="preserve"> </w:t>
+      </w:r>
+      <w:r>
+        <w:rPr>
+          <w:lang w:val="en-US"/>
+        </w:rPr>
+        <w:t>Laws</w:t>
+      </w:r>
+      <w:r>
+        <w:rPr>
+          <w:lang w:val="en-US"/>
+        </w:rPr>
+        <w:t>:</w:t>
+      </w:r>
+      <w:r>
+        <w:rPr>
+          <w:lang w:val="en-US"/>
+        </w:rPr>
+        <w:t xml:space="preserve"> an</w:t>
+      </w:r>
+      <w:r>
+        <w:rPr>
+          <w:lang w:val="en-US"/>
+        </w:rPr>
+        <w:t>d</w:t>
+      </w:r>
+      <w:r>
+        <w:rPr>
+          <w:lang w:val="en-US"/>
+        </w:rPr>
+        <w:t xml:space="preserve"> substitute </w:t>
+      </w:r>
       <w:proofErr w:type="spellStart"/>
       <w:r>
         <w:rPr>
-          <w:lang w:val="fr-FR"/>
-        </w:rPr>
-        <w:t>path</w:t>
-      </w:r>
-      <w:bookmarkEnd w:id="0"/>
+          <w:lang w:val="en-US"/>
+        </w:rPr>
+        <w:t>R_off</w:t>
+      </w:r>
       <w:proofErr w:type="spellEnd"/>
-    </w:p>
-    <w:p>
-      <w:pPr>
-        <w:pStyle w:val="Heading2"/>
-        <w:rPr>
-          <w:lang w:val="en-US"/>
-        </w:rPr>
-      </w:pPr>
-      <w:bookmarkStart w:id="1" w:name="_Toc122245654"/>
-      <w:r>
-        <w:rPr>
-          <w:lang w:val="en-US"/>
-        </w:rPr>
-        <w:t>Part</w:t>
-      </w:r>
-      <w:r>
-        <w:rPr>
-          <w:lang w:val="en-US"/>
-        </w:rPr>
-        <w:t>-a</w:t>
-      </w:r>
-      <w:bookmarkEnd w:id="1"/>
-    </w:p>
-    <w:p>
-      <w:pPr>
-        <w:pStyle w:val="Heading2"/>
-        <w:rPr>
-          <w:lang w:val="en-US"/>
-        </w:rPr>
-      </w:pPr>
-      <w:bookmarkStart w:id="2" w:name="_Toc122245655"/>
-      <w:r>
-        <w:rPr>
-          <w:lang w:val="en-US"/>
-        </w:rPr>
-        <w:t>Part</w:t>
-      </w:r>
-      <w:r>
-        <w:rPr>
-          <w:lang w:val="en-US"/>
-        </w:rPr>
-        <w:t>-</w:t>
-      </w:r>
-      <w:r>
-        <w:rPr>
-          <w:lang w:val="en-US"/>
-        </w:rPr>
-        <w:t>b</w:t>
-      </w:r>
-      <w:bookmarkEnd w:id="2"/>
-    </w:p>
-    <w:p>
-      <w:pPr>
-        <w:rPr>
-          <w:lang w:val="en-US"/>
-        </w:rPr>
-      </w:pPr>
-    </w:p>
-    <w:p>
-      <w:pPr>
-        <w:rPr>
-          <w:lang w:val="en-US"/>
-        </w:rPr>
-      </w:pPr>
-    </w:p>
-    <w:p>
-      <w:pPr>
-        <w:rPr>
-          <w:lang w:val="en-US"/>
-        </w:rPr>
-      </w:pPr>
-    </w:p>
-    <w:p>
-      <w:pPr>
-        <w:rPr>
-          <w:lang w:val="en-US"/>
-        </w:rPr>
-      </w:pPr>
-    </w:p>
-    <w:p>
-      <w:pPr>
-        <w:rPr>
-          <w:lang w:val="en-US"/>
-        </w:rPr>
-      </w:pPr>
-    </w:p>
-    <w:p>
-      <w:pPr>
-        <w:rPr>
-          <w:lang w:val="en-US"/>
-        </w:rPr>
-      </w:pPr>
-    </w:p>
-    <w:p>
-      <w:pPr>
-        <w:rPr>
-          <w:lang w:val="en-US"/>
-        </w:rPr>
-      </w:pPr>
-    </w:p>
-    <w:p>
-      <w:pPr>
-        <w:rPr>
-          <w:lang w:val="en-US"/>
-        </w:rPr>
-      </w:pPr>
-    </w:p>
-    <w:p>
-      <w:pPr>
-        <w:rPr>
-          <w:lang w:val="en-US"/>
-        </w:rPr>
-      </w:pPr>
-    </w:p>
-    <w:p>
-      <w:pPr>
-        <w:rPr>
-          <w:lang w:val="en-US"/>
-        </w:rPr>
-      </w:pPr>
-    </w:p>
-    <w:p>
-      <w:pPr>
-        <w:rPr>
-          <w:lang w:val="en-US"/>
-        </w:rPr>
-      </w:pPr>
-    </w:p>
-    <w:p>
-      <w:pPr>
-        <w:rPr>
-          <w:lang w:val="en-US"/>
-        </w:rPr>
-      </w:pPr>
-    </w:p>
-    <w:p>
-      <w:pPr>
-        <w:rPr>
-          <w:lang w:val="en-US"/>
-        </w:rPr>
-      </w:pPr>
-    </w:p>
-    <w:p>
-      <w:pPr>
-        <w:rPr>
-          <w:lang w:val="en-US"/>
-        </w:rPr>
-      </w:pPr>
+      <w:r>
+        <w:rPr>
+          <w:lang w:val="en-US"/>
+        </w:rPr>
+        <w:t xml:space="preserve"> for </w:t>
+      </w:r>
+      <w:proofErr w:type="spellStart"/>
+      <w:r>
+        <w:rPr>
+          <w:lang w:val="en-US"/>
+        </w:rPr>
+        <w:t>I_min</w:t>
+      </w:r>
+      <w:proofErr w:type="spellEnd"/>
+      <w:r>
+        <w:rPr>
+          <w:lang w:val="en-US"/>
+        </w:rPr>
+        <w:t xml:space="preserve"> and </w:t>
+      </w:r>
+      <w:proofErr w:type="spellStart"/>
+      <w:r>
+        <w:rPr>
+          <w:lang w:val="en-US"/>
+        </w:rPr>
+        <w:t>R_on</w:t>
+      </w:r>
+      <w:proofErr w:type="spellEnd"/>
+      <w:r>
+        <w:rPr>
+          <w:lang w:val="en-US"/>
+        </w:rPr>
+        <w:t xml:space="preserve"> for </w:t>
+      </w:r>
+      <w:proofErr w:type="spellStart"/>
+      <w:r>
+        <w:rPr>
+          <w:lang w:val="en-US"/>
+        </w:rPr>
+        <w:t>I_max</w:t>
+      </w:r>
+      <w:proofErr w:type="spellEnd"/>
+      <w:r>
+        <w:rPr>
+          <w:lang w:val="en-US"/>
+        </w:rPr>
+        <w:t>.</w:t>
+      </w:r>
+    </w:p>
+    <w:p>
+      <w:pPr>
+        <w:ind w:left="360"/>
+        <w:rPr>
+          <w:lang w:val="en-US"/>
+        </w:rPr>
+      </w:pPr>
+      <m:oMathPara>
+        <m:oMath>
+          <m:sSub>
+            <m:sSubPr>
+              <m:ctrlPr>
+                <w:rPr>
+                  <w:rFonts w:ascii="Cambria Math" w:hAnsi="Cambria Math"/>
+                  <w:i/>
+                  <w:lang w:val="en-US"/>
+                </w:rPr>
+              </m:ctrlPr>
+            </m:sSubPr>
+            <m:e>
+              <m:r>
+                <w:rPr>
+                  <w:rFonts w:ascii="Cambria Math" w:hAnsi="Cambria Math"/>
+                  <w:lang w:val="en-US"/>
+                </w:rPr>
+                <m:t>I</m:t>
+              </m:r>
+            </m:e>
+            <m:sub>
+              <m:r>
+                <w:rPr>
+                  <w:rFonts w:ascii="Cambria Math" w:hAnsi="Cambria Math"/>
+                  <w:lang w:val="en-US"/>
+                </w:rPr>
+                <m:t>min</m:t>
+              </m:r>
+            </m:sub>
+          </m:sSub>
+          <m:r>
+            <w:rPr>
+              <w:rFonts w:ascii="Cambria Math" w:hAnsi="Cambria Math"/>
+              <w:lang w:val="en-US"/>
+            </w:rPr>
+            <m:t>=</m:t>
+          </m:r>
+          <m:f>
+            <m:fPr>
+              <m:ctrlPr>
+                <w:rPr>
+                  <w:rFonts w:ascii="Cambria Math" w:hAnsi="Cambria Math"/>
+                  <w:i/>
+                  <w:lang w:val="en-US"/>
+                </w:rPr>
+              </m:ctrlPr>
+            </m:fPr>
+            <m:num>
+              <m:r>
+                <w:rPr>
+                  <w:rFonts w:ascii="Cambria Math" w:hAnsi="Cambria Math"/>
+                  <w:lang w:val="en-US"/>
+                </w:rPr>
+                <m:t>V</m:t>
+              </m:r>
+            </m:num>
+            <m:den>
+              <m:r>
+                <w:rPr>
+                  <w:rFonts w:ascii="Cambria Math" w:hAnsi="Cambria Math"/>
+                  <w:lang w:val="en-US"/>
+                </w:rPr>
+                <m:t>RL+(</m:t>
+              </m:r>
+              <m:sSub>
+                <m:sSubPr>
+                  <m:ctrlPr>
+                    <w:rPr>
+                      <w:rFonts w:ascii="Cambria Math" w:hAnsi="Cambria Math"/>
+                      <w:i/>
+                      <w:lang w:val="en-US"/>
+                    </w:rPr>
+                  </m:ctrlPr>
+                </m:sSubPr>
+                <m:e>
+                  <m:r>
+                    <w:rPr>
+                      <w:rFonts w:ascii="Cambria Math" w:hAnsi="Cambria Math"/>
+                      <w:lang w:val="en-US"/>
+                    </w:rPr>
+                    <m:t>R</m:t>
+                  </m:r>
+                </m:e>
+                <m:sub>
+                  <m:r>
+                    <w:rPr>
+                      <w:rFonts w:ascii="Cambria Math" w:hAnsi="Cambria Math"/>
+                      <w:lang w:val="en-US"/>
+                    </w:rPr>
+                    <m:t>read</m:t>
+                  </m:r>
+                </m:sub>
+              </m:sSub>
+              <m:r>
+                <w:rPr>
+                  <w:rFonts w:ascii="Cambria Math" w:hAnsi="Cambria Math"/>
+                  <w:lang w:val="en-US"/>
+                </w:rPr>
+                <m:t>||</m:t>
+              </m:r>
+              <m:f>
+                <m:fPr>
+                  <m:ctrlPr>
+                    <w:rPr>
+                      <w:rFonts w:ascii="Cambria Math" w:hAnsi="Cambria Math"/>
+                      <w:i/>
+                      <w:lang w:val="en-US"/>
+                    </w:rPr>
+                  </m:ctrlPr>
+                </m:fPr>
+                <m:num>
+                  <m:r>
+                    <w:rPr>
+                      <w:rFonts w:ascii="Cambria Math" w:hAnsi="Cambria Math"/>
+                      <w:lang w:val="en-US"/>
+                    </w:rPr>
+                    <m:t>5</m:t>
+                  </m:r>
+                </m:num>
+                <m:den>
+                  <m:r>
+                    <w:rPr>
+                      <w:rFonts w:ascii="Cambria Math" w:hAnsi="Cambria Math"/>
+                      <w:lang w:val="en-US"/>
+                    </w:rPr>
+                    <m:t>4</m:t>
+                  </m:r>
+                </m:den>
+              </m:f>
+              <m:sSub>
+                <m:sSubPr>
+                  <m:ctrlPr>
+                    <w:rPr>
+                      <w:rFonts w:ascii="Cambria Math" w:hAnsi="Cambria Math"/>
+                      <w:i/>
+                      <w:lang w:val="en-US"/>
+                    </w:rPr>
+                  </m:ctrlPr>
+                </m:sSubPr>
+                <m:e>
+                  <m:r>
+                    <w:rPr>
+                      <w:rFonts w:ascii="Cambria Math" w:hAnsi="Cambria Math"/>
+                      <w:lang w:val="en-US"/>
+                    </w:rPr>
+                    <m:t>R</m:t>
+                  </m:r>
+                </m:e>
+                <m:sub>
+                  <m:r>
+                    <w:rPr>
+                      <w:rFonts w:ascii="Cambria Math" w:hAnsi="Cambria Math"/>
+                      <w:lang w:val="en-US"/>
+                    </w:rPr>
+                    <m:t>other</m:t>
+                  </m:r>
+                </m:sub>
+              </m:sSub>
+              <m:r>
+                <w:rPr>
+                  <w:rFonts w:ascii="Cambria Math" w:hAnsi="Cambria Math"/>
+                  <w:lang w:val="en-US"/>
+                </w:rPr>
+                <m:t>)</m:t>
+              </m:r>
+            </m:den>
+          </m:f>
+          <m:r>
+            <w:rPr>
+              <w:rFonts w:ascii="Cambria Math" w:hAnsi="Cambria Math"/>
+              <w:lang w:val="en-US"/>
+            </w:rPr>
+            <m:t>=</m:t>
+          </m:r>
+          <m:f>
+            <m:fPr>
+              <m:ctrlPr>
+                <w:rPr>
+                  <w:rFonts w:ascii="Cambria Math" w:hAnsi="Cambria Math"/>
+                  <w:i/>
+                  <w:lang w:val="en-US"/>
+                </w:rPr>
+              </m:ctrlPr>
+            </m:fPr>
+            <m:num>
+              <m:r>
+                <w:rPr>
+                  <w:rFonts w:ascii="Cambria Math" w:hAnsi="Cambria Math"/>
+                  <w:lang w:val="en-US"/>
+                </w:rPr>
+                <m:t>V</m:t>
+              </m:r>
+            </m:num>
+            <m:den>
+              <m:r>
+                <w:rPr>
+                  <w:rFonts w:ascii="Cambria Math" w:hAnsi="Cambria Math"/>
+                  <w:lang w:val="en-US"/>
+                </w:rPr>
+                <m:t>RL+(</m:t>
+              </m:r>
+              <m:sSub>
+                <m:sSubPr>
+                  <m:ctrlPr>
+                    <w:rPr>
+                      <w:rFonts w:ascii="Cambria Math" w:hAnsi="Cambria Math"/>
+                      <w:i/>
+                      <w:lang w:val="en-US"/>
+                    </w:rPr>
+                  </m:ctrlPr>
+                </m:sSubPr>
+                <m:e>
+                  <m:r>
+                    <w:rPr>
+                      <w:rFonts w:ascii="Cambria Math" w:hAnsi="Cambria Math"/>
+                      <w:lang w:val="en-US"/>
+                    </w:rPr>
+                    <m:t>R</m:t>
+                  </m:r>
+                </m:e>
+                <m:sub>
+                  <m:r>
+                    <w:rPr>
+                      <w:rFonts w:ascii="Cambria Math" w:hAnsi="Cambria Math"/>
+                      <w:lang w:val="en-US"/>
+                    </w:rPr>
+                    <m:t>on</m:t>
+                  </m:r>
+                </m:sub>
+              </m:sSub>
+              <m:r>
+                <w:rPr>
+                  <w:rFonts w:ascii="Cambria Math" w:hAnsi="Cambria Math"/>
+                  <w:lang w:val="en-US"/>
+                </w:rPr>
+                <m:t>||</m:t>
+              </m:r>
+              <m:f>
+                <m:fPr>
+                  <m:ctrlPr>
+                    <w:rPr>
+                      <w:rFonts w:ascii="Cambria Math" w:hAnsi="Cambria Math"/>
+                      <w:i/>
+                      <w:lang w:val="en-US"/>
+                    </w:rPr>
+                  </m:ctrlPr>
+                </m:fPr>
+                <m:num>
+                  <m:r>
+                    <w:rPr>
+                      <w:rFonts w:ascii="Cambria Math" w:hAnsi="Cambria Math"/>
+                      <w:lang w:val="en-US"/>
+                    </w:rPr>
+                    <m:t>5</m:t>
+                  </m:r>
+                </m:num>
+                <m:den>
+                  <m:r>
+                    <w:rPr>
+                      <w:rFonts w:ascii="Cambria Math" w:hAnsi="Cambria Math"/>
+                      <w:lang w:val="en-US"/>
+                    </w:rPr>
+                    <m:t>4</m:t>
+                  </m:r>
+                </m:den>
+              </m:f>
+              <m:sSub>
+                <m:sSubPr>
+                  <m:ctrlPr>
+                    <w:rPr>
+                      <w:rFonts w:ascii="Cambria Math" w:hAnsi="Cambria Math"/>
+                      <w:i/>
+                      <w:lang w:val="en-US"/>
+                    </w:rPr>
+                  </m:ctrlPr>
+                </m:sSubPr>
+                <m:e>
+                  <m:r>
+                    <w:rPr>
+                      <w:rFonts w:ascii="Cambria Math" w:hAnsi="Cambria Math"/>
+                      <w:lang w:val="en-US"/>
+                    </w:rPr>
+                    <m:t>R</m:t>
+                  </m:r>
+                </m:e>
+                <m:sub>
+                  <m:r>
+                    <w:rPr>
+                      <w:rFonts w:ascii="Cambria Math" w:hAnsi="Cambria Math"/>
+                      <w:lang w:val="en-US"/>
+                    </w:rPr>
+                    <m:t>off</m:t>
+                  </m:r>
+                </m:sub>
+              </m:sSub>
+              <m:r>
+                <w:rPr>
+                  <w:rFonts w:ascii="Cambria Math" w:hAnsi="Cambria Math"/>
+                  <w:lang w:val="en-US"/>
+                </w:rPr>
+                <m:t>)</m:t>
+              </m:r>
+            </m:den>
+          </m:f>
+        </m:oMath>
+      </m:oMathPara>
+    </w:p>
+    <w:p>
+      <w:pPr>
+        <w:ind w:left="360"/>
+        <w:rPr>
+          <w:lang w:val="en-US"/>
+        </w:rPr>
+      </w:pPr>
+      <m:oMathPara>
+        <m:oMath>
+          <m:sSub>
+            <m:sSubPr>
+              <m:ctrlPr>
+                <w:rPr>
+                  <w:rFonts w:ascii="Cambria Math" w:hAnsi="Cambria Math"/>
+                  <w:i/>
+                  <w:lang w:val="en-US"/>
+                </w:rPr>
+              </m:ctrlPr>
+            </m:sSubPr>
+            <m:e>
+              <m:r>
+                <w:rPr>
+                  <w:rFonts w:ascii="Cambria Math" w:hAnsi="Cambria Math"/>
+                  <w:lang w:val="en-US"/>
+                </w:rPr>
+                <m:t>I</m:t>
+              </m:r>
+            </m:e>
+            <m:sub>
+              <m:r>
+                <w:rPr>
+                  <w:rFonts w:ascii="Cambria Math" w:hAnsi="Cambria Math"/>
+                  <w:lang w:val="en-US"/>
+                </w:rPr>
+                <m:t>m</m:t>
+              </m:r>
+              <m:r>
+                <w:rPr>
+                  <w:rFonts w:ascii="Cambria Math" w:hAnsi="Cambria Math"/>
+                  <w:lang w:val="en-US"/>
+                </w:rPr>
+                <m:t>ax</m:t>
+              </m:r>
+            </m:sub>
+          </m:sSub>
+          <m:r>
+            <w:rPr>
+              <w:rFonts w:ascii="Cambria Math" w:hAnsi="Cambria Math"/>
+              <w:lang w:val="en-US"/>
+            </w:rPr>
+            <m:t>=</m:t>
+          </m:r>
+          <m:f>
+            <m:fPr>
+              <m:ctrlPr>
+                <w:rPr>
+                  <w:rFonts w:ascii="Cambria Math" w:hAnsi="Cambria Math"/>
+                  <w:i/>
+                  <w:lang w:val="en-US"/>
+                </w:rPr>
+              </m:ctrlPr>
+            </m:fPr>
+            <m:num>
+              <m:r>
+                <w:rPr>
+                  <w:rFonts w:ascii="Cambria Math" w:hAnsi="Cambria Math"/>
+                  <w:lang w:val="en-US"/>
+                </w:rPr>
+                <m:t>V</m:t>
+              </m:r>
+            </m:num>
+            <m:den>
+              <m:r>
+                <w:rPr>
+                  <w:rFonts w:ascii="Cambria Math" w:hAnsi="Cambria Math"/>
+                  <w:lang w:val="en-US"/>
+                </w:rPr>
+                <m:t>RL+(</m:t>
+              </m:r>
+              <m:sSub>
+                <m:sSubPr>
+                  <m:ctrlPr>
+                    <w:rPr>
+                      <w:rFonts w:ascii="Cambria Math" w:hAnsi="Cambria Math"/>
+                      <w:i/>
+                      <w:lang w:val="en-US"/>
+                    </w:rPr>
+                  </m:ctrlPr>
+                </m:sSubPr>
+                <m:e>
+                  <m:r>
+                    <w:rPr>
+                      <w:rFonts w:ascii="Cambria Math" w:hAnsi="Cambria Math"/>
+                      <w:lang w:val="en-US"/>
+                    </w:rPr>
+                    <m:t>R</m:t>
+                  </m:r>
+                </m:e>
+                <m:sub>
+                  <m:r>
+                    <w:rPr>
+                      <w:rFonts w:ascii="Cambria Math" w:hAnsi="Cambria Math"/>
+                      <w:lang w:val="en-US"/>
+                    </w:rPr>
+                    <m:t>read</m:t>
+                  </m:r>
+                </m:sub>
+              </m:sSub>
+              <m:r>
+                <w:rPr>
+                  <w:rFonts w:ascii="Cambria Math" w:hAnsi="Cambria Math"/>
+                  <w:lang w:val="en-US"/>
+                </w:rPr>
+                <m:t>||</m:t>
+              </m:r>
+              <m:f>
+                <m:fPr>
+                  <m:ctrlPr>
+                    <w:rPr>
+                      <w:rFonts w:ascii="Cambria Math" w:hAnsi="Cambria Math"/>
+                      <w:i/>
+                      <w:lang w:val="en-US"/>
+                    </w:rPr>
+                  </m:ctrlPr>
+                </m:fPr>
+                <m:num>
+                  <m:r>
+                    <w:rPr>
+                      <w:rFonts w:ascii="Cambria Math" w:hAnsi="Cambria Math"/>
+                      <w:lang w:val="en-US"/>
+                    </w:rPr>
+                    <m:t>5</m:t>
+                  </m:r>
+                </m:num>
+                <m:den>
+                  <m:r>
+                    <w:rPr>
+                      <w:rFonts w:ascii="Cambria Math" w:hAnsi="Cambria Math"/>
+                      <w:lang w:val="en-US"/>
+                    </w:rPr>
+                    <m:t>4</m:t>
+                  </m:r>
+                </m:den>
+              </m:f>
+              <m:sSub>
+                <m:sSubPr>
+                  <m:ctrlPr>
+                    <w:rPr>
+                      <w:rFonts w:ascii="Cambria Math" w:hAnsi="Cambria Math"/>
+                      <w:i/>
+                      <w:lang w:val="en-US"/>
+                    </w:rPr>
+                  </m:ctrlPr>
+                </m:sSubPr>
+                <m:e>
+                  <m:r>
+                    <w:rPr>
+                      <w:rFonts w:ascii="Cambria Math" w:hAnsi="Cambria Math"/>
+                      <w:lang w:val="en-US"/>
+                    </w:rPr>
+                    <m:t>R</m:t>
+                  </m:r>
+                </m:e>
+                <m:sub>
+                  <m:r>
+                    <w:rPr>
+                      <w:rFonts w:ascii="Cambria Math" w:hAnsi="Cambria Math"/>
+                      <w:lang w:val="en-US"/>
+                    </w:rPr>
+                    <m:t>other</m:t>
+                  </m:r>
+                </m:sub>
+              </m:sSub>
+              <m:r>
+                <w:rPr>
+                  <w:rFonts w:ascii="Cambria Math" w:hAnsi="Cambria Math"/>
+                  <w:lang w:val="en-US"/>
+                </w:rPr>
+                <m:t>)</m:t>
+              </m:r>
+            </m:den>
+          </m:f>
+          <m:r>
+            <w:rPr>
+              <w:rFonts w:ascii="Cambria Math" w:hAnsi="Cambria Math"/>
+              <w:lang w:val="en-US"/>
+            </w:rPr>
+            <m:t>=</m:t>
+          </m:r>
+          <m:f>
+            <m:fPr>
+              <m:ctrlPr>
+                <w:rPr>
+                  <w:rFonts w:ascii="Cambria Math" w:hAnsi="Cambria Math"/>
+                  <w:i/>
+                  <w:lang w:val="en-US"/>
+                </w:rPr>
+              </m:ctrlPr>
+            </m:fPr>
+            <m:num>
+              <m:r>
+                <w:rPr>
+                  <w:rFonts w:ascii="Cambria Math" w:hAnsi="Cambria Math"/>
+                  <w:lang w:val="en-US"/>
+                </w:rPr>
+                <m:t>V</m:t>
+              </m:r>
+            </m:num>
+            <m:den>
+              <m:r>
+                <w:rPr>
+                  <w:rFonts w:ascii="Cambria Math" w:hAnsi="Cambria Math"/>
+                  <w:lang w:val="en-US"/>
+                </w:rPr>
+                <m:t>RL+(</m:t>
+              </m:r>
+              <m:sSub>
+                <m:sSubPr>
+                  <m:ctrlPr>
+                    <w:rPr>
+                      <w:rFonts w:ascii="Cambria Math" w:hAnsi="Cambria Math"/>
+                      <w:i/>
+                      <w:lang w:val="en-US"/>
+                    </w:rPr>
+                  </m:ctrlPr>
+                </m:sSubPr>
+                <m:e>
+                  <m:r>
+                    <w:rPr>
+                      <w:rFonts w:ascii="Cambria Math" w:hAnsi="Cambria Math"/>
+                      <w:lang w:val="en-US"/>
+                    </w:rPr>
+                    <m:t>R</m:t>
+                  </m:r>
+                </m:e>
+                <m:sub>
+                  <m:r>
+                    <w:rPr>
+                      <w:rFonts w:ascii="Cambria Math" w:hAnsi="Cambria Math"/>
+                      <w:lang w:val="en-US"/>
+                    </w:rPr>
+                    <m:t>o</m:t>
+                  </m:r>
+                  <m:r>
+                    <w:rPr>
+                      <w:rFonts w:ascii="Cambria Math" w:hAnsi="Cambria Math"/>
+                      <w:lang w:val="en-US"/>
+                    </w:rPr>
+                    <m:t>ff</m:t>
+                  </m:r>
+                </m:sub>
+              </m:sSub>
+              <m:r>
+                <w:rPr>
+                  <w:rFonts w:ascii="Cambria Math" w:hAnsi="Cambria Math"/>
+                  <w:lang w:val="en-US"/>
+                </w:rPr>
+                <m:t>||</m:t>
+              </m:r>
+              <m:f>
+                <m:fPr>
+                  <m:ctrlPr>
+                    <w:rPr>
+                      <w:rFonts w:ascii="Cambria Math" w:hAnsi="Cambria Math"/>
+                      <w:i/>
+                      <w:lang w:val="en-US"/>
+                    </w:rPr>
+                  </m:ctrlPr>
+                </m:fPr>
+                <m:num>
+                  <m:r>
+                    <w:rPr>
+                      <w:rFonts w:ascii="Cambria Math" w:hAnsi="Cambria Math"/>
+                      <w:lang w:val="en-US"/>
+                    </w:rPr>
+                    <m:t>5</m:t>
+                  </m:r>
+                </m:num>
+                <m:den>
+                  <m:r>
+                    <w:rPr>
+                      <w:rFonts w:ascii="Cambria Math" w:hAnsi="Cambria Math"/>
+                      <w:lang w:val="en-US"/>
+                    </w:rPr>
+                    <m:t>4</m:t>
+                  </m:r>
+                </m:den>
+              </m:f>
+              <m:sSub>
+                <m:sSubPr>
+                  <m:ctrlPr>
+                    <w:rPr>
+                      <w:rFonts w:ascii="Cambria Math" w:hAnsi="Cambria Math"/>
+                      <w:i/>
+                      <w:lang w:val="en-US"/>
+                    </w:rPr>
+                  </m:ctrlPr>
+                </m:sSubPr>
+                <m:e>
+                  <m:r>
+                    <w:rPr>
+                      <w:rFonts w:ascii="Cambria Math" w:hAnsi="Cambria Math"/>
+                      <w:lang w:val="en-US"/>
+                    </w:rPr>
+                    <m:t>R</m:t>
+                  </m:r>
+                </m:e>
+                <m:sub>
+                  <m:r>
+                    <w:rPr>
+                      <w:rFonts w:ascii="Cambria Math" w:hAnsi="Cambria Math"/>
+                      <w:lang w:val="en-US"/>
+                    </w:rPr>
+                    <m:t>o</m:t>
+                  </m:r>
+                  <m:r>
+                    <w:rPr>
+                      <w:rFonts w:ascii="Cambria Math" w:hAnsi="Cambria Math"/>
+                      <w:lang w:val="en-US"/>
+                    </w:rPr>
+                    <m:t>n</m:t>
+                  </m:r>
+                </m:sub>
+              </m:sSub>
+              <m:r>
+                <w:rPr>
+                  <w:rFonts w:ascii="Cambria Math" w:hAnsi="Cambria Math"/>
+                  <w:lang w:val="en-US"/>
+                </w:rPr>
+                <m:t>)</m:t>
+              </m:r>
+            </m:den>
+          </m:f>
+        </m:oMath>
+      </m:oMathPara>
+    </w:p>
+    <w:p>
+      <w:pPr>
+        <w:rPr>
+          <w:lang w:val="en-US"/>
+        </w:rPr>
+      </w:pPr>
+    </w:p>
+    <w:p>
+      <w:pPr>
+        <w:pStyle w:val="ListParagraph"/>
+        <w:numPr>
+          <w:ilvl w:val="0"/>
+          <w:numId w:val="6"/>
+        </w:numPr>
+        <w:rPr>
+          <w:lang w:val="en-US"/>
+        </w:rPr>
+      </w:pPr>
+      <w:r>
+        <w:rPr>
+          <w:lang w:val="en-US"/>
+        </w:rPr>
+        <w:t xml:space="preserve">Assuming </w:t>
+      </w:r>
+      <w:proofErr w:type="spellStart"/>
+      <w:r>
+        <w:rPr>
+          <w:lang w:val="en-US"/>
+        </w:rPr>
+        <w:t>R_on</w:t>
+      </w:r>
+      <w:proofErr w:type="spellEnd"/>
+      <w:r>
+        <w:rPr>
+          <w:lang w:val="en-US"/>
+        </w:rPr>
+        <w:t xml:space="preserve"> is way smaller than </w:t>
+      </w:r>
+      <w:proofErr w:type="spellStart"/>
+      <w:r>
+        <w:rPr>
+          <w:lang w:val="en-US"/>
+        </w:rPr>
+        <w:t>R_off</w:t>
+      </w:r>
+      <w:proofErr w:type="spellEnd"/>
+      <w:r>
+        <w:rPr>
+          <w:lang w:val="en-US"/>
+        </w:rPr>
+        <w:t xml:space="preserve"> we get that </w:t>
+      </w:r>
+      <w:proofErr w:type="spellStart"/>
+      <w:r>
+        <w:rPr>
+          <w:lang w:val="en-US"/>
+        </w:rPr>
+        <w:t>R_off</w:t>
+      </w:r>
+      <w:proofErr w:type="spellEnd"/>
+      <w:r>
+        <w:rPr>
+          <w:lang w:val="en-US"/>
+        </w:rPr>
+        <w:t xml:space="preserve"> is not effective on the circuit since the smaller resistor in the</w:t>
+      </w:r>
+      <w:r>
+        <w:rPr>
+          <w:lang w:val="en-US"/>
+        </w:rPr>
+        <w:t xml:space="preserve"> series has more effect on the total series resistance </w:t>
+      </w:r>
+      <w:r>
+        <w:rPr>
+          <w:lang w:val="en-US"/>
+        </w:rPr>
+        <w:t>hence,</w:t>
+      </w:r>
+      <w:r>
+        <w:rPr>
+          <w:lang w:val="en-US"/>
+        </w:rPr>
+        <w:t xml:space="preserve"> we can </w:t>
+      </w:r>
+      <w:r>
+        <w:rPr>
+          <w:lang w:val="en-US"/>
+        </w:rPr>
+        <w:t xml:space="preserve">say that the series resistance is </w:t>
+      </w:r>
+      <w:r>
+        <w:rPr>
+          <w:lang w:val="en-US"/>
+        </w:rPr>
+        <w:t>equal</w:t>
+      </w:r>
+      <w:r>
+        <w:rPr>
+          <w:lang w:val="en-US"/>
+        </w:rPr>
+        <w:t xml:space="preserve"> to the resistance of </w:t>
+      </w:r>
+      <w:proofErr w:type="spellStart"/>
+      <w:r>
+        <w:rPr>
+          <w:lang w:val="en-US"/>
+        </w:rPr>
+        <w:t>R_on</w:t>
+      </w:r>
+      <w:proofErr w:type="spellEnd"/>
+      <w:r>
+        <w:rPr>
+          <w:lang w:val="en-US"/>
+        </w:rPr>
+        <w:t>.</w:t>
+      </w:r>
+    </w:p>
+    <w:p>
+      <w:pPr>
+        <w:pStyle w:val="ListParagraph"/>
+        <w:rPr>
+          <w:lang w:val="en-US"/>
+        </w:rPr>
+      </w:pPr>
+      <m:oMathPara>
+        <m:oMath>
+          <m:sSub>
+            <m:sSubPr>
+              <m:ctrlPr>
+                <w:rPr>
+                  <w:rFonts w:ascii="Cambria Math" w:hAnsi="Cambria Math"/>
+                  <w:i/>
+                  <w:lang w:val="en-US"/>
+                </w:rPr>
+              </m:ctrlPr>
+            </m:sSubPr>
+            <m:e>
+              <m:r>
+                <w:rPr>
+                  <w:rFonts w:ascii="Cambria Math" w:hAnsi="Cambria Math"/>
+                  <w:lang w:val="en-US"/>
+                </w:rPr>
+                <m:t>I</m:t>
+              </m:r>
+            </m:e>
+            <m:sub>
+              <m:r>
+                <w:rPr>
+                  <w:rFonts w:ascii="Cambria Math" w:hAnsi="Cambria Math"/>
+                  <w:lang w:val="en-US"/>
+                </w:rPr>
+                <m:t>min</m:t>
+              </m:r>
+            </m:sub>
+          </m:sSub>
+          <m:r>
+            <w:rPr>
+              <w:rFonts w:ascii="Cambria Math" w:hAnsi="Cambria Math"/>
+              <w:lang w:val="en-US"/>
+            </w:rPr>
+            <m:t>=</m:t>
+          </m:r>
+          <m:f>
+            <m:fPr>
+              <m:ctrlPr>
+                <w:rPr>
+                  <w:rFonts w:ascii="Cambria Math" w:hAnsi="Cambria Math"/>
+                  <w:i/>
+                  <w:lang w:val="en-US"/>
+                </w:rPr>
+              </m:ctrlPr>
+            </m:fPr>
+            <m:num>
+              <m:r>
+                <w:rPr>
+                  <w:rFonts w:ascii="Cambria Math" w:hAnsi="Cambria Math"/>
+                  <w:lang w:val="en-US"/>
+                </w:rPr>
+                <m:t>V</m:t>
+              </m:r>
+            </m:num>
+            <m:den>
+              <m:r>
+                <w:rPr>
+                  <w:rFonts w:ascii="Cambria Math" w:hAnsi="Cambria Math"/>
+                  <w:lang w:val="en-US"/>
+                </w:rPr>
+                <m:t>RL+(</m:t>
+              </m:r>
+              <m:sSub>
+                <m:sSubPr>
+                  <m:ctrlPr>
+                    <w:rPr>
+                      <w:rFonts w:ascii="Cambria Math" w:hAnsi="Cambria Math"/>
+                      <w:i/>
+                      <w:lang w:val="en-US"/>
+                    </w:rPr>
+                  </m:ctrlPr>
+                </m:sSubPr>
+                <m:e>
+                  <m:r>
+                    <w:rPr>
+                      <w:rFonts w:ascii="Cambria Math" w:hAnsi="Cambria Math"/>
+                      <w:lang w:val="en-US"/>
+                    </w:rPr>
+                    <m:t>R</m:t>
+                  </m:r>
+                </m:e>
+                <m:sub>
+                  <m:r>
+                    <w:rPr>
+                      <w:rFonts w:ascii="Cambria Math" w:hAnsi="Cambria Math"/>
+                      <w:lang w:val="en-US"/>
+                    </w:rPr>
+                    <m:t>read</m:t>
+                  </m:r>
+                </m:sub>
+              </m:sSub>
+              <m:r>
+                <w:rPr>
+                  <w:rFonts w:ascii="Cambria Math" w:hAnsi="Cambria Math"/>
+                  <w:lang w:val="en-US"/>
+                </w:rPr>
+                <m:t>||</m:t>
+              </m:r>
+              <m:f>
+                <m:fPr>
+                  <m:ctrlPr>
+                    <w:rPr>
+                      <w:rFonts w:ascii="Cambria Math" w:hAnsi="Cambria Math"/>
+                      <w:i/>
+                      <w:lang w:val="en-US"/>
+                    </w:rPr>
+                  </m:ctrlPr>
+                </m:fPr>
+                <m:num>
+                  <m:r>
+                    <w:rPr>
+                      <w:rFonts w:ascii="Cambria Math" w:hAnsi="Cambria Math"/>
+                      <w:lang w:val="en-US"/>
+                    </w:rPr>
+                    <m:t>5</m:t>
+                  </m:r>
+                </m:num>
+                <m:den>
+                  <m:r>
+                    <w:rPr>
+                      <w:rFonts w:ascii="Cambria Math" w:hAnsi="Cambria Math"/>
+                      <w:lang w:val="en-US"/>
+                    </w:rPr>
+                    <m:t>4</m:t>
+                  </m:r>
+                </m:den>
+              </m:f>
+              <m:sSub>
+                <m:sSubPr>
+                  <m:ctrlPr>
+                    <w:rPr>
+                      <w:rFonts w:ascii="Cambria Math" w:hAnsi="Cambria Math"/>
+                      <w:i/>
+                      <w:lang w:val="en-US"/>
+                    </w:rPr>
+                  </m:ctrlPr>
+                </m:sSubPr>
+                <m:e>
+                  <m:r>
+                    <w:rPr>
+                      <w:rFonts w:ascii="Cambria Math" w:hAnsi="Cambria Math"/>
+                      <w:lang w:val="en-US"/>
+                    </w:rPr>
+                    <m:t>R</m:t>
+                  </m:r>
+                </m:e>
+                <m:sub>
+                  <m:r>
+                    <w:rPr>
+                      <w:rFonts w:ascii="Cambria Math" w:hAnsi="Cambria Math"/>
+                      <w:lang w:val="en-US"/>
+                    </w:rPr>
+                    <m:t>other</m:t>
+                  </m:r>
+                </m:sub>
+              </m:sSub>
+              <m:r>
+                <w:rPr>
+                  <w:rFonts w:ascii="Cambria Math" w:hAnsi="Cambria Math"/>
+                  <w:lang w:val="en-US"/>
+                </w:rPr>
+                <m:t>)</m:t>
+              </m:r>
+            </m:den>
+          </m:f>
+          <m:r>
+            <w:rPr>
+              <w:rFonts w:ascii="Cambria Math" w:hAnsi="Cambria Math"/>
+              <w:lang w:val="en-US"/>
+            </w:rPr>
+            <m:t>=</m:t>
+          </m:r>
+          <m:f>
+            <m:fPr>
+              <m:ctrlPr>
+                <w:rPr>
+                  <w:rFonts w:ascii="Cambria Math" w:hAnsi="Cambria Math"/>
+                  <w:i/>
+                  <w:lang w:val="en-US"/>
+                </w:rPr>
+              </m:ctrlPr>
+            </m:fPr>
+            <m:num>
+              <m:r>
+                <w:rPr>
+                  <w:rFonts w:ascii="Cambria Math" w:hAnsi="Cambria Math"/>
+                  <w:lang w:val="en-US"/>
+                </w:rPr>
+                <m:t>V</m:t>
+              </m:r>
+            </m:num>
+            <m:den>
+              <m:r>
+                <w:rPr>
+                  <w:rFonts w:ascii="Cambria Math" w:hAnsi="Cambria Math"/>
+                  <w:lang w:val="en-US"/>
+                </w:rPr>
+                <m:t>RL+(</m:t>
+              </m:r>
+              <m:sSub>
+                <m:sSubPr>
+                  <m:ctrlPr>
+                    <w:rPr>
+                      <w:rFonts w:ascii="Cambria Math" w:hAnsi="Cambria Math"/>
+                      <w:i/>
+                      <w:lang w:val="en-US"/>
+                    </w:rPr>
+                  </m:ctrlPr>
+                </m:sSubPr>
+                <m:e>
+                  <m:r>
+                    <w:rPr>
+                      <w:rFonts w:ascii="Cambria Math" w:hAnsi="Cambria Math"/>
+                      <w:lang w:val="en-US"/>
+                    </w:rPr>
+                    <m:t>R</m:t>
+                  </m:r>
+                </m:e>
+                <m:sub>
+                  <m:r>
+                    <w:rPr>
+                      <w:rFonts w:ascii="Cambria Math" w:hAnsi="Cambria Math"/>
+                      <w:lang w:val="en-US"/>
+                    </w:rPr>
+                    <m:t>on</m:t>
+                  </m:r>
+                </m:sub>
+              </m:sSub>
+              <m:r>
+                <w:rPr>
+                  <w:rFonts w:ascii="Cambria Math" w:hAnsi="Cambria Math"/>
+                  <w:lang w:val="en-US"/>
+                </w:rPr>
+                <m:t>||</m:t>
+              </m:r>
+              <m:f>
+                <m:fPr>
+                  <m:ctrlPr>
+                    <w:rPr>
+                      <w:rFonts w:ascii="Cambria Math" w:hAnsi="Cambria Math"/>
+                      <w:i/>
+                      <w:lang w:val="en-US"/>
+                    </w:rPr>
+                  </m:ctrlPr>
+                </m:fPr>
+                <m:num>
+                  <m:r>
+                    <w:rPr>
+                      <w:rFonts w:ascii="Cambria Math" w:hAnsi="Cambria Math"/>
+                      <w:lang w:val="en-US"/>
+                    </w:rPr>
+                    <m:t>5</m:t>
+                  </m:r>
+                </m:num>
+                <m:den>
+                  <m:r>
+                    <w:rPr>
+                      <w:rFonts w:ascii="Cambria Math" w:hAnsi="Cambria Math"/>
+                      <w:lang w:val="en-US"/>
+                    </w:rPr>
+                    <m:t>4</m:t>
+                  </m:r>
+                </m:den>
+              </m:f>
+              <m:sSub>
+                <m:sSubPr>
+                  <m:ctrlPr>
+                    <w:rPr>
+                      <w:rFonts w:ascii="Cambria Math" w:hAnsi="Cambria Math"/>
+                      <w:i/>
+                      <w:lang w:val="en-US"/>
+                    </w:rPr>
+                  </m:ctrlPr>
+                </m:sSubPr>
+                <m:e>
+                  <m:r>
+                    <w:rPr>
+                      <w:rFonts w:ascii="Cambria Math" w:hAnsi="Cambria Math"/>
+                      <w:lang w:val="en-US"/>
+                    </w:rPr>
+                    <m:t>R</m:t>
+                  </m:r>
+                </m:e>
+                <m:sub>
+                  <m:r>
+                    <w:rPr>
+                      <w:rFonts w:ascii="Cambria Math" w:hAnsi="Cambria Math"/>
+                      <w:lang w:val="en-US"/>
+                    </w:rPr>
+                    <m:t>off</m:t>
+                  </m:r>
+                </m:sub>
+              </m:sSub>
+              <m:r>
+                <w:rPr>
+                  <w:rFonts w:ascii="Cambria Math" w:hAnsi="Cambria Math"/>
+                  <w:lang w:val="en-US"/>
+                </w:rPr>
+                <m:t>)</m:t>
+              </m:r>
+            </m:den>
+          </m:f>
+          <m:r>
+            <w:rPr>
+              <w:rFonts w:ascii="Cambria Math" w:hAnsi="Cambria Math"/>
+              <w:lang w:val="en-US"/>
+            </w:rPr>
+            <m:t>→</m:t>
+          </m:r>
+          <m:sSub>
+            <m:sSubPr>
+              <m:ctrlPr>
+                <w:rPr>
+                  <w:rFonts w:ascii="Cambria Math" w:hAnsi="Cambria Math"/>
+                  <w:i/>
+                  <w:lang w:val="en-US"/>
+                </w:rPr>
+              </m:ctrlPr>
+            </m:sSubPr>
+            <m:e>
+              <m:r>
+                <w:rPr>
+                  <w:rFonts w:ascii="Cambria Math" w:hAnsi="Cambria Math"/>
+                  <w:lang w:val="en-US"/>
+                </w:rPr>
+                <m:t>R</m:t>
+              </m:r>
+            </m:e>
+            <m:sub>
+              <m:r>
+                <w:rPr>
+                  <w:rFonts w:ascii="Cambria Math" w:hAnsi="Cambria Math"/>
+                  <w:lang w:val="en-US"/>
+                </w:rPr>
+                <m:t>on</m:t>
+              </m:r>
+            </m:sub>
+          </m:sSub>
+          <m:r>
+            <w:rPr>
+              <w:rFonts w:ascii="Cambria Math" w:hAnsi="Cambria Math"/>
+              <w:lang w:val="en-US"/>
+            </w:rPr>
+            <m:t>≪</m:t>
+          </m:r>
+          <m:sSub>
+            <m:sSubPr>
+              <m:ctrlPr>
+                <w:rPr>
+                  <w:rFonts w:ascii="Cambria Math" w:hAnsi="Cambria Math"/>
+                  <w:i/>
+                  <w:lang w:val="en-US"/>
+                </w:rPr>
+              </m:ctrlPr>
+            </m:sSubPr>
+            <m:e>
+              <m:r>
+                <w:rPr>
+                  <w:rFonts w:ascii="Cambria Math" w:hAnsi="Cambria Math"/>
+                  <w:lang w:val="en-US"/>
+                </w:rPr>
+                <m:t>R</m:t>
+              </m:r>
+            </m:e>
+            <m:sub>
+              <m:r>
+                <w:rPr>
+                  <w:rFonts w:ascii="Cambria Math" w:hAnsi="Cambria Math"/>
+                  <w:lang w:val="en-US"/>
+                </w:rPr>
+                <m:t>off</m:t>
+              </m:r>
+            </m:sub>
+          </m:sSub>
+          <m:r>
+            <w:rPr>
+              <w:rFonts w:ascii="Cambria Math" w:hAnsi="Cambria Math"/>
+              <w:lang w:val="en-US"/>
+            </w:rPr>
+            <m:t>→</m:t>
+          </m:r>
+          <m:f>
+            <m:fPr>
+              <m:ctrlPr>
+                <w:rPr>
+                  <w:rFonts w:ascii="Cambria Math" w:hAnsi="Cambria Math"/>
+                  <w:i/>
+                  <w:lang w:val="en-US"/>
+                </w:rPr>
+              </m:ctrlPr>
+            </m:fPr>
+            <m:num>
+              <m:r>
+                <w:rPr>
+                  <w:rFonts w:ascii="Cambria Math" w:hAnsi="Cambria Math"/>
+                  <w:lang w:val="en-US"/>
+                </w:rPr>
+                <m:t>V</m:t>
+              </m:r>
+            </m:num>
+            <m:den>
+              <m:r>
+                <w:rPr>
+                  <w:rFonts w:ascii="Cambria Math" w:hAnsi="Cambria Math"/>
+                  <w:lang w:val="en-US"/>
+                </w:rPr>
+                <m:t>RL+</m:t>
+              </m:r>
+              <m:sSub>
+                <m:sSubPr>
+                  <m:ctrlPr>
+                    <w:rPr>
+                      <w:rFonts w:ascii="Cambria Math" w:hAnsi="Cambria Math"/>
+                      <w:i/>
+                      <w:lang w:val="en-US"/>
+                    </w:rPr>
+                  </m:ctrlPr>
+                </m:sSubPr>
+                <m:e>
+                  <m:r>
+                    <w:rPr>
+                      <w:rFonts w:ascii="Cambria Math" w:hAnsi="Cambria Math"/>
+                      <w:lang w:val="en-US"/>
+                    </w:rPr>
+                    <m:t>R</m:t>
+                  </m:r>
+                </m:e>
+                <m:sub>
+                  <m:r>
+                    <w:rPr>
+                      <w:rFonts w:ascii="Cambria Math" w:hAnsi="Cambria Math"/>
+                      <w:lang w:val="en-US"/>
+                    </w:rPr>
+                    <m:t>on</m:t>
+                  </m:r>
+                </m:sub>
+              </m:sSub>
+            </m:den>
+          </m:f>
+        </m:oMath>
+      </m:oMathPara>
+    </w:p>
+    <w:p>
+      <w:pPr>
+        <w:ind w:left="360"/>
+        <w:rPr>
+          <w:lang w:val="en-US"/>
+        </w:rPr>
+      </w:pPr>
+    </w:p>
+    <w:p>
+      <w:pPr>
+        <w:pStyle w:val="ListParagraph"/>
+        <w:numPr>
+          <w:ilvl w:val="0"/>
+          <w:numId w:val="6"/>
+        </w:numPr>
+        <w:rPr>
+          <w:lang w:val="en-US"/>
+        </w:rPr>
+      </w:pPr>
+      <w:r>
+        <w:rPr>
+          <w:lang w:val="en-US"/>
+        </w:rPr>
+        <w:t xml:space="preserve">The new criterion given </w:t>
+      </w:r>
+      <m:oMath>
+        <m:sSub>
+          <m:sSubPr>
+            <m:ctrlPr>
+              <w:rPr>
+                <w:rFonts w:ascii="Cambria Math" w:hAnsi="Cambria Math"/>
+                <w:i/>
+                <w:lang w:val="en-US"/>
+              </w:rPr>
+            </m:ctrlPr>
+          </m:sSubPr>
+          <m:e>
+            <m:r>
+              <w:rPr>
+                <w:rFonts w:ascii="Cambria Math" w:hAnsi="Cambria Math"/>
+                <w:lang w:val="en-US"/>
+              </w:rPr>
+              <m:t>R</m:t>
+            </m:r>
+          </m:e>
+          <m:sub>
+            <m:r>
+              <w:rPr>
+                <w:rFonts w:ascii="Cambria Math" w:hAnsi="Cambria Math"/>
+                <w:lang w:val="en-US"/>
+              </w:rPr>
+              <m:t>on</m:t>
+            </m:r>
+          </m:sub>
+        </m:sSub>
+        <m:r>
+          <w:rPr>
+            <w:rFonts w:ascii="Cambria Math" w:hAnsi="Cambria Math"/>
+            <w:lang w:val="en-US"/>
+          </w:rPr>
+          <m:t>≪</m:t>
+        </m:r>
+        <m:sSub>
+          <m:sSubPr>
+            <m:ctrlPr>
+              <w:rPr>
+                <w:rFonts w:ascii="Cambria Math" w:hAnsi="Cambria Math"/>
+                <w:i/>
+                <w:lang w:val="en-US"/>
+              </w:rPr>
+            </m:ctrlPr>
+          </m:sSubPr>
+          <m:e>
+            <m:r>
+              <w:rPr>
+                <w:rFonts w:ascii="Cambria Math" w:hAnsi="Cambria Math"/>
+                <w:lang w:val="en-US"/>
+              </w:rPr>
+              <m:t>R</m:t>
+            </m:r>
+          </m:e>
+          <m:sub>
+            <m:r>
+              <w:rPr>
+                <w:rFonts w:ascii="Cambria Math" w:hAnsi="Cambria Math"/>
+                <w:lang w:val="en-US"/>
+              </w:rPr>
+              <m:t>off</m:t>
+            </m:r>
+          </m:sub>
+        </m:sSub>
+      </m:oMath>
+      <w:r>
+        <w:rPr>
+          <w:rFonts w:eastAsiaTheme="minorEastAsia"/>
+          <w:lang w:val="en-US"/>
+        </w:rPr>
+        <w:t xml:space="preserve"> </w:t>
+      </w:r>
+      <w:r>
+        <w:rPr>
+          <w:rFonts w:eastAsiaTheme="minorEastAsia"/>
+          <w:lang w:val="en-US"/>
+        </w:rPr>
+        <w:t>is as follows</w:t>
+      </w:r>
+      <w:r>
+        <w:rPr>
+          <w:rFonts w:eastAsiaTheme="minorEastAsia"/>
+          <w:lang w:val="en-US"/>
+        </w:rPr>
+        <w:t xml:space="preserve">, first </w:t>
+      </w:r>
+      <w:r>
+        <w:rPr>
+          <w:rFonts w:eastAsiaTheme="minorEastAsia"/>
+          <w:lang w:val="en-US"/>
+        </w:rPr>
+        <w:t>let’s</w:t>
+      </w:r>
+      <w:r>
+        <w:rPr>
+          <w:rFonts w:eastAsiaTheme="minorEastAsia"/>
+          <w:lang w:val="en-US"/>
+        </w:rPr>
+        <w:t xml:space="preserve"> calculate the resistance of </w:t>
+      </w:r>
+      <w:r>
+        <w:rPr>
+          <w:rFonts w:eastAsiaTheme="minorEastAsia"/>
+          <w:lang w:val="en-US"/>
+        </w:rPr>
+        <w:t xml:space="preserve">both </w:t>
+      </w:r>
+      <m:oMath>
+        <m:sSub>
+          <m:sSubPr>
+            <m:ctrlPr>
+              <w:rPr>
+                <w:rFonts w:ascii="Cambria Math" w:hAnsi="Cambria Math"/>
+                <w:i/>
+                <w:lang w:val="en-US"/>
+              </w:rPr>
+            </m:ctrlPr>
+          </m:sSubPr>
+          <m:e>
+            <m:r>
+              <w:rPr>
+                <w:rFonts w:ascii="Cambria Math" w:hAnsi="Cambria Math"/>
+                <w:lang w:val="en-US"/>
+              </w:rPr>
+              <m:t>I</m:t>
+            </m:r>
+          </m:e>
+          <m:sub>
+            <m:r>
+              <w:rPr>
+                <w:rFonts w:ascii="Cambria Math" w:hAnsi="Cambria Math"/>
+                <w:lang w:val="en-US"/>
+              </w:rPr>
+              <m:t>min</m:t>
+            </m:r>
+          </m:sub>
+        </m:sSub>
+        <m:r>
+          <w:rPr>
+            <w:rFonts w:ascii="Cambria Math" w:hAnsi="Cambria Math"/>
+            <w:lang w:val="en-US"/>
+          </w:rPr>
+          <m:t xml:space="preserve">, </m:t>
+        </m:r>
+        <m:sSub>
+          <m:sSubPr>
+            <m:ctrlPr>
+              <w:rPr>
+                <w:rFonts w:ascii="Cambria Math" w:hAnsi="Cambria Math"/>
+                <w:i/>
+                <w:lang w:val="en-US"/>
+              </w:rPr>
+            </m:ctrlPr>
+          </m:sSubPr>
+          <m:e>
+            <m:r>
+              <w:rPr>
+                <w:rFonts w:ascii="Cambria Math" w:hAnsi="Cambria Math"/>
+                <w:lang w:val="en-US"/>
+              </w:rPr>
+              <m:t>I</m:t>
+            </m:r>
+          </m:e>
+          <m:sub>
+            <m:r>
+              <w:rPr>
+                <w:rFonts w:ascii="Cambria Math" w:hAnsi="Cambria Math"/>
+                <w:lang w:val="en-US"/>
+              </w:rPr>
+              <m:t>max</m:t>
+            </m:r>
+          </m:sub>
+        </m:sSub>
+      </m:oMath>
+      <w:r>
+        <w:rPr>
+          <w:rFonts w:eastAsiaTheme="minorEastAsia"/>
+          <w:lang w:val="en-US"/>
+        </w:rPr>
+        <w:t>:</w:t>
+      </w:r>
+    </w:p>
+    <w:p>
+      <w:pPr>
+        <w:ind w:left="360"/>
+        <w:rPr>
+          <w:lang w:val="en-US"/>
+        </w:rPr>
+      </w:pPr>
+      <m:oMathPara>
+        <m:oMath>
+          <m:sSub>
+            <m:sSubPr>
+              <m:ctrlPr>
+                <w:rPr>
+                  <w:rFonts w:ascii="Cambria Math" w:hAnsi="Cambria Math"/>
+                  <w:i/>
+                  <w:lang w:val="en-US"/>
+                </w:rPr>
+              </m:ctrlPr>
+            </m:sSubPr>
+            <m:e>
+              <m:r>
+                <w:rPr>
+                  <w:rFonts w:ascii="Cambria Math" w:hAnsi="Cambria Math"/>
+                  <w:lang w:val="en-US"/>
+                </w:rPr>
+                <m:t>I</m:t>
+              </m:r>
+            </m:e>
+            <m:sub>
+              <m:r>
+                <w:rPr>
+                  <w:rFonts w:ascii="Cambria Math" w:hAnsi="Cambria Math"/>
+                  <w:lang w:val="en-US"/>
+                </w:rPr>
+                <m:t>min</m:t>
+              </m:r>
+            </m:sub>
+          </m:sSub>
+          <m:r>
+            <w:rPr>
+              <w:rFonts w:ascii="Cambria Math" w:hAnsi="Cambria Math"/>
+              <w:lang w:val="en-US"/>
+            </w:rPr>
+            <m:t>→</m:t>
+          </m:r>
+          <m:sSub>
+            <m:sSubPr>
+              <m:ctrlPr>
+                <w:rPr>
+                  <w:rFonts w:ascii="Cambria Math" w:hAnsi="Cambria Math"/>
+                  <w:i/>
+                  <w:lang w:val="en-US"/>
+                </w:rPr>
+              </m:ctrlPr>
+            </m:sSubPr>
+            <m:e>
+              <m:r>
+                <w:rPr>
+                  <w:rFonts w:ascii="Cambria Math" w:hAnsi="Cambria Math"/>
+                  <w:lang w:val="en-US"/>
+                </w:rPr>
+                <m:t>R</m:t>
+              </m:r>
+            </m:e>
+            <m:sub>
+              <m:r>
+                <w:rPr>
+                  <w:rFonts w:ascii="Cambria Math" w:hAnsi="Cambria Math"/>
+                  <w:lang w:val="en-US"/>
+                </w:rPr>
+                <m:t>on</m:t>
+              </m:r>
+            </m:sub>
+          </m:sSub>
+          <m:r>
+            <w:rPr>
+              <w:rFonts w:ascii="Cambria Math" w:hAnsi="Cambria Math"/>
+              <w:lang w:val="en-US"/>
+            </w:rPr>
+            <m:t>≪</m:t>
+          </m:r>
+          <m:sSub>
+            <m:sSubPr>
+              <m:ctrlPr>
+                <w:rPr>
+                  <w:rFonts w:ascii="Cambria Math" w:hAnsi="Cambria Math"/>
+                  <w:i/>
+                  <w:lang w:val="en-US"/>
+                </w:rPr>
+              </m:ctrlPr>
+            </m:sSubPr>
+            <m:e>
+              <m:r>
+                <w:rPr>
+                  <w:rFonts w:ascii="Cambria Math" w:hAnsi="Cambria Math"/>
+                  <w:lang w:val="en-US"/>
+                </w:rPr>
+                <m:t>R</m:t>
+              </m:r>
+            </m:e>
+            <m:sub>
+              <m:r>
+                <w:rPr>
+                  <w:rFonts w:ascii="Cambria Math" w:hAnsi="Cambria Math"/>
+                  <w:lang w:val="en-US"/>
+                </w:rPr>
+                <m:t>off</m:t>
+              </m:r>
+            </m:sub>
+          </m:sSub>
+          <m:r>
+            <w:rPr>
+              <w:rFonts w:ascii="Cambria Math" w:hAnsi="Cambria Math"/>
+              <w:lang w:val="en-US"/>
+            </w:rPr>
+            <m:t>→</m:t>
+          </m:r>
+          <m:f>
+            <m:fPr>
+              <m:ctrlPr>
+                <w:rPr>
+                  <w:rFonts w:ascii="Cambria Math" w:hAnsi="Cambria Math"/>
+                  <w:i/>
+                  <w:lang w:val="en-US"/>
+                </w:rPr>
+              </m:ctrlPr>
+            </m:fPr>
+            <m:num>
+              <m:r>
+                <w:rPr>
+                  <w:rFonts w:ascii="Cambria Math" w:hAnsi="Cambria Math"/>
+                  <w:lang w:val="en-US"/>
+                </w:rPr>
+                <m:t>V</m:t>
+              </m:r>
+            </m:num>
+            <m:den>
+              <m:r>
+                <w:rPr>
+                  <w:rFonts w:ascii="Cambria Math" w:hAnsi="Cambria Math"/>
+                  <w:lang w:val="en-US"/>
+                </w:rPr>
+                <m:t>RL+</m:t>
+              </m:r>
+              <m:sSub>
+                <m:sSubPr>
+                  <m:ctrlPr>
+                    <w:rPr>
+                      <w:rFonts w:ascii="Cambria Math" w:hAnsi="Cambria Math"/>
+                      <w:i/>
+                      <w:lang w:val="en-US"/>
+                    </w:rPr>
+                  </m:ctrlPr>
+                </m:sSubPr>
+                <m:e>
+                  <m:r>
+                    <w:rPr>
+                      <w:rFonts w:ascii="Cambria Math" w:hAnsi="Cambria Math"/>
+                      <w:lang w:val="en-US"/>
+                    </w:rPr>
+                    <m:t>R</m:t>
+                  </m:r>
+                </m:e>
+                <m:sub>
+                  <m:r>
+                    <w:rPr>
+                      <w:rFonts w:ascii="Cambria Math" w:hAnsi="Cambria Math"/>
+                      <w:lang w:val="en-US"/>
+                    </w:rPr>
+                    <m:t>on</m:t>
+                  </m:r>
+                </m:sub>
+              </m:sSub>
+            </m:den>
+          </m:f>
+        </m:oMath>
+      </m:oMathPara>
+    </w:p>
+    <w:p>
+      <w:pPr>
+        <w:ind w:left="360"/>
+        <w:rPr>
+          <w:lang w:val="en-US"/>
+        </w:rPr>
+      </w:pPr>
+      <m:oMathPara>
+        <m:oMath>
+          <m:sSub>
+            <m:sSubPr>
+              <m:ctrlPr>
+                <w:rPr>
+                  <w:rFonts w:ascii="Cambria Math" w:hAnsi="Cambria Math"/>
+                  <w:i/>
+                  <w:lang w:val="en-US"/>
+                </w:rPr>
+              </m:ctrlPr>
+            </m:sSubPr>
+            <m:e>
+              <m:r>
+                <w:rPr>
+                  <w:rFonts w:ascii="Cambria Math" w:hAnsi="Cambria Math"/>
+                  <w:lang w:val="en-US"/>
+                </w:rPr>
+                <m:t>I</m:t>
+              </m:r>
+            </m:e>
+            <m:sub>
+              <m:r>
+                <w:rPr>
+                  <w:rFonts w:ascii="Cambria Math" w:hAnsi="Cambria Math"/>
+                  <w:lang w:val="en-US"/>
+                </w:rPr>
+                <m:t>m</m:t>
+              </m:r>
+              <m:r>
+                <w:rPr>
+                  <w:rFonts w:ascii="Cambria Math" w:hAnsi="Cambria Math"/>
+                  <w:lang w:val="en-US"/>
+                </w:rPr>
+                <m:t>ax</m:t>
+              </m:r>
+            </m:sub>
+          </m:sSub>
+          <m:r>
+            <w:rPr>
+              <w:rFonts w:ascii="Cambria Math" w:hAnsi="Cambria Math"/>
+              <w:lang w:val="en-US"/>
+            </w:rPr>
+            <m:t>→</m:t>
+          </m:r>
+          <m:sSub>
+            <m:sSubPr>
+              <m:ctrlPr>
+                <w:rPr>
+                  <w:rFonts w:ascii="Cambria Math" w:hAnsi="Cambria Math"/>
+                  <w:i/>
+                  <w:lang w:val="en-US"/>
+                </w:rPr>
+              </m:ctrlPr>
+            </m:sSubPr>
+            <m:e>
+              <m:r>
+                <w:rPr>
+                  <w:rFonts w:ascii="Cambria Math" w:hAnsi="Cambria Math"/>
+                  <w:lang w:val="en-US"/>
+                </w:rPr>
+                <m:t>R</m:t>
+              </m:r>
+            </m:e>
+            <m:sub>
+              <m:r>
+                <w:rPr>
+                  <w:rFonts w:ascii="Cambria Math" w:hAnsi="Cambria Math"/>
+                  <w:lang w:val="en-US"/>
+                </w:rPr>
+                <m:t>on</m:t>
+              </m:r>
+            </m:sub>
+          </m:sSub>
+          <m:r>
+            <w:rPr>
+              <w:rFonts w:ascii="Cambria Math" w:hAnsi="Cambria Math"/>
+              <w:lang w:val="en-US"/>
+            </w:rPr>
+            <m:t>≪</m:t>
+          </m:r>
+          <m:sSub>
+            <m:sSubPr>
+              <m:ctrlPr>
+                <w:rPr>
+                  <w:rFonts w:ascii="Cambria Math" w:hAnsi="Cambria Math"/>
+                  <w:i/>
+                  <w:lang w:val="en-US"/>
+                </w:rPr>
+              </m:ctrlPr>
+            </m:sSubPr>
+            <m:e>
+              <m:r>
+                <w:rPr>
+                  <w:rFonts w:ascii="Cambria Math" w:hAnsi="Cambria Math"/>
+                  <w:lang w:val="en-US"/>
+                </w:rPr>
+                <m:t>R</m:t>
+              </m:r>
+            </m:e>
+            <m:sub>
+              <m:r>
+                <w:rPr>
+                  <w:rFonts w:ascii="Cambria Math" w:hAnsi="Cambria Math"/>
+                  <w:lang w:val="en-US"/>
+                </w:rPr>
+                <m:t>off</m:t>
+              </m:r>
+            </m:sub>
+          </m:sSub>
+          <m:r>
+            <w:rPr>
+              <w:rFonts w:ascii="Cambria Math" w:hAnsi="Cambria Math"/>
+              <w:lang w:val="en-US"/>
+            </w:rPr>
+            <m:t>→</m:t>
+          </m:r>
+          <m:f>
+            <m:fPr>
+              <m:ctrlPr>
+                <w:rPr>
+                  <w:rFonts w:ascii="Cambria Math" w:hAnsi="Cambria Math"/>
+                  <w:i/>
+                  <w:lang w:val="en-US"/>
+                </w:rPr>
+              </m:ctrlPr>
+            </m:fPr>
+            <m:num>
+              <m:r>
+                <w:rPr>
+                  <w:rFonts w:ascii="Cambria Math" w:hAnsi="Cambria Math"/>
+                  <w:lang w:val="en-US"/>
+                </w:rPr>
+                <m:t>V</m:t>
+              </m:r>
+            </m:num>
+            <m:den>
+              <m:r>
+                <w:rPr>
+                  <w:rFonts w:ascii="Cambria Math" w:hAnsi="Cambria Math"/>
+                  <w:lang w:val="en-US"/>
+                </w:rPr>
+                <m:t>RL+</m:t>
+              </m:r>
+              <m:f>
+                <m:fPr>
+                  <m:ctrlPr>
+                    <w:rPr>
+                      <w:rFonts w:ascii="Cambria Math" w:hAnsi="Cambria Math"/>
+                      <w:i/>
+                      <w:lang w:val="en-US"/>
+                    </w:rPr>
+                  </m:ctrlPr>
+                </m:fPr>
+                <m:num>
+                  <m:r>
+                    <w:rPr>
+                      <w:rFonts w:ascii="Cambria Math" w:hAnsi="Cambria Math"/>
+                      <w:lang w:val="en-US"/>
+                    </w:rPr>
+                    <m:t>5</m:t>
+                  </m:r>
+                </m:num>
+                <m:den>
+                  <m:r>
+                    <w:rPr>
+                      <w:rFonts w:ascii="Cambria Math" w:hAnsi="Cambria Math"/>
+                      <w:lang w:val="en-US"/>
+                    </w:rPr>
+                    <m:t>4</m:t>
+                  </m:r>
+                </m:den>
+              </m:f>
+              <m:sSub>
+                <m:sSubPr>
+                  <m:ctrlPr>
+                    <w:rPr>
+                      <w:rFonts w:ascii="Cambria Math" w:hAnsi="Cambria Math"/>
+                      <w:i/>
+                      <w:lang w:val="en-US"/>
+                    </w:rPr>
+                  </m:ctrlPr>
+                </m:sSubPr>
+                <m:e>
+                  <m:r>
+                    <w:rPr>
+                      <w:rFonts w:ascii="Cambria Math" w:hAnsi="Cambria Math"/>
+                      <w:lang w:val="en-US"/>
+                    </w:rPr>
+                    <m:t>R</m:t>
+                  </m:r>
+                </m:e>
+                <m:sub>
+                  <m:r>
+                    <w:rPr>
+                      <w:rFonts w:ascii="Cambria Math" w:hAnsi="Cambria Math"/>
+                      <w:lang w:val="en-US"/>
+                    </w:rPr>
+                    <m:t>on</m:t>
+                  </m:r>
+                </m:sub>
+              </m:sSub>
+            </m:den>
+          </m:f>
+        </m:oMath>
+      </m:oMathPara>
+    </w:p>
+    <w:p>
+      <w:pPr>
+        <w:rPr>
+          <w:lang w:val="en-US"/>
+        </w:rPr>
+      </w:pPr>
+      <w:r>
+        <w:rPr>
+          <w:lang w:val="en-US"/>
+        </w:rPr>
+        <w:tab/>
+        <w:t xml:space="preserve">From the equations above we conclude that </w:t>
+      </w:r>
+      <m:oMath>
+        <m:sSub>
+          <m:sSubPr>
+            <m:ctrlPr>
+              <w:rPr>
+                <w:rFonts w:ascii="Cambria Math" w:hAnsi="Cambria Math"/>
+                <w:i/>
+                <w:lang w:val="en-US"/>
+              </w:rPr>
+            </m:ctrlPr>
+          </m:sSubPr>
+          <m:e>
+            <m:r>
+              <w:rPr>
+                <w:rFonts w:ascii="Cambria Math" w:hAnsi="Cambria Math"/>
+                <w:lang w:val="en-US"/>
+              </w:rPr>
+              <m:t>I</m:t>
+            </m:r>
+          </m:e>
+          <m:sub>
+            <m:r>
+              <w:rPr>
+                <w:rFonts w:ascii="Cambria Math" w:hAnsi="Cambria Math"/>
+                <w:lang w:val="en-US"/>
+              </w:rPr>
+              <m:t>min</m:t>
+            </m:r>
+          </m:sub>
+        </m:sSub>
+        <m:r>
+          <w:rPr>
+            <w:rFonts w:ascii="Cambria Math" w:hAnsi="Cambria Math"/>
+            <w:lang w:val="en-US"/>
+          </w:rPr>
+          <m:t>,</m:t>
+        </m:r>
+        <m:r>
+          <w:rPr>
+            <w:rFonts w:ascii="Cambria Math" w:hAnsi="Cambria Math"/>
+            <w:lang w:val="en-US"/>
+          </w:rPr>
+          <m:t>&gt;</m:t>
+        </m:r>
+        <m:sSub>
+          <m:sSubPr>
+            <m:ctrlPr>
+              <w:rPr>
+                <w:rFonts w:ascii="Cambria Math" w:hAnsi="Cambria Math"/>
+                <w:i/>
+                <w:lang w:val="en-US"/>
+              </w:rPr>
+            </m:ctrlPr>
+          </m:sSubPr>
+          <m:e>
+            <m:r>
+              <w:rPr>
+                <w:rFonts w:ascii="Cambria Math" w:hAnsi="Cambria Math"/>
+                <w:lang w:val="en-US"/>
+              </w:rPr>
+              <m:t>I</m:t>
+            </m:r>
+          </m:e>
+          <m:sub>
+            <m:r>
+              <w:rPr>
+                <w:rFonts w:ascii="Cambria Math" w:hAnsi="Cambria Math"/>
+                <w:lang w:val="en-US"/>
+              </w:rPr>
+              <m:t>max</m:t>
+            </m:r>
+          </m:sub>
+        </m:sSub>
+      </m:oMath>
     </w:p>
     <w:p>
       <w:pPr>
@@ -1464,7 +4517,7 @@
           <w:lang w:val="en-US"/>
         </w:rPr>
       </w:pPr>
-      <w:bookmarkStart w:id="3" w:name="_Toc122245656"/>
+      <w:bookmarkStart w:id="3" w:name="_Toc122334744"/>
       <w:r>
         <w:rPr>
           <w:lang w:val="en-US"/>
@@ -1518,7 +4571,7 @@
           <w:lang w:val="en-US"/>
         </w:rPr>
       </w:pPr>
-      <w:bookmarkStart w:id="4" w:name="_Toc122245657"/>
+      <w:bookmarkStart w:id="4" w:name="_Toc122334745"/>
       <w:r>
         <w:rPr>
           <w:lang w:val="en-US"/>
@@ -1531,19 +4584,19 @@
         </w:rPr>
         <w:t>-a</w:t>
       </w:r>
+      <w:r>
+        <w:rPr>
+          <w:lang w:val="en-US"/>
+        </w:rPr>
+        <w:t>: D</w:t>
+      </w:r>
+      <w:r>
+        <w:rPr>
+          <w:lang w:val="en-US"/>
+        </w:rPr>
+        <w:t>isconnected terminals</w:t>
+      </w:r>
       <w:bookmarkEnd w:id="4"/>
-      <w:r>
-        <w:rPr>
-          <w:lang w:val="en-US"/>
-        </w:rPr>
-        <w:t>: D</w:t>
-      </w:r>
-      <w:r>
-        <w:rPr>
-          <w:lang w:val="en-US"/>
-        </w:rPr>
-        <w:t>isconnected terminals</w:t>
-      </w:r>
     </w:p>
     <w:p>
       <w:pPr>
@@ -2326,7 +5379,7 @@
                     <pic:cNvPicPr/>
                   </pic:nvPicPr>
                   <pic:blipFill>
-                    <a:blip r:embed="rId10"/>
+                    <a:blip r:embed="rId31"/>
                     <a:stretch>
                       <a:fillRect/>
                     </a:stretch>
@@ -2404,7 +5457,7 @@
                     <pic:cNvPicPr/>
                   </pic:nvPicPr>
                   <pic:blipFill>
-                    <a:blip r:embed="rId11"/>
+                    <a:blip r:embed="rId32"/>
                     <a:stretch>
                       <a:fillRect/>
                     </a:stretch>
@@ -2503,7 +5556,21 @@
         <w:rPr>
           <w:lang w:val="en-US"/>
         </w:rPr>
-        <w:t>(U1:plus) is the current flowing thru the memristor.</w:t>
+        <w:t>(U</w:t>
+      </w:r>
+      <w:proofErr w:type="gramStart"/>
+      <w:r>
+        <w:rPr>
+          <w:lang w:val="en-US"/>
+        </w:rPr>
+        <w:t>1:plus</w:t>
+      </w:r>
+      <w:proofErr w:type="gramEnd"/>
+      <w:r>
+        <w:rPr>
+          <w:lang w:val="en-US"/>
+        </w:rPr>
+        <w:t>) is the current flowing thru the memristor.</w:t>
       </w:r>
     </w:p>
     <w:p>
@@ -2565,7 +5632,7 @@
                     <pic:cNvPicPr/>
                   </pic:nvPicPr>
                   <pic:blipFill>
-                    <a:blip r:embed="rId12"/>
+                    <a:blip r:embed="rId33"/>
                     <a:stretch>
                       <a:fillRect/>
                     </a:stretch>
@@ -2681,7 +5748,7 @@
                     <pic:cNvPicPr/>
                   </pic:nvPicPr>
                   <pic:blipFill>
-                    <a:blip r:embed="rId13"/>
+                    <a:blip r:embed="rId34"/>
                     <a:stretch>
                       <a:fillRect/>
                     </a:stretch>
@@ -2717,13 +5784,7 @@
         <w:rPr>
           <w:lang w:val="en-US"/>
         </w:rPr>
-        <w:t>2</w:t>
-      </w:r>
-      <w:r>
-        <w:rPr>
-          <w:lang w:val="en-US"/>
-        </w:rPr>
-        <w:t>: Right-top Memristor resistance pulse measurement.</w:t>
+        <w:t>2: Right-top Memristor resistance pulse measurement.</w:t>
       </w:r>
     </w:p>
     <w:p>
@@ -2813,7 +5874,7 @@
                     <pic:cNvPicPr/>
                   </pic:nvPicPr>
                   <pic:blipFill>
-                    <a:blip r:embed="rId14"/>
+                    <a:blip r:embed="rId35"/>
                     <a:stretch>
                       <a:fillRect/>
                     </a:stretch>
@@ -2849,13 +5910,7 @@
         <w:rPr>
           <w:lang w:val="en-US"/>
         </w:rPr>
-        <w:t>3</w:t>
-      </w:r>
-      <w:r>
-        <w:rPr>
-          <w:lang w:val="en-US"/>
-        </w:rPr>
-        <w:t>: Right-top Memristor resistance pulse measurement.</w:t>
+        <w:t>3: Right-top Memristor resistance pulse measurement.</w:t>
       </w:r>
     </w:p>
     <w:p>
@@ -2917,7 +5972,7 @@
                     <pic:cNvPicPr/>
                   </pic:nvPicPr>
                   <pic:blipFill>
-                    <a:blip r:embed="rId11"/>
+                    <a:blip r:embed="rId32"/>
                     <a:stretch>
                       <a:fillRect/>
                     </a:stretch>
@@ -3006,7 +6061,7 @@
           <w:lang w:val="en-US"/>
         </w:rPr>
       </w:pPr>
-      <w:bookmarkStart w:id="5" w:name="_Toc122245658"/>
+      <w:bookmarkStart w:id="5" w:name="_Toc122334746"/>
       <w:r>
         <w:rPr>
           <w:lang w:val="en-US"/>
@@ -3018,39 +6073,33 @@
         <w:rPr>
           <w:lang w:val="en-US"/>
         </w:rPr>
-        <w:t>-</w:t>
-      </w:r>
-      <w:r>
-        <w:rPr>
-          <w:lang w:val="en-US"/>
-        </w:rPr>
-        <w:t>b</w:t>
+        <w:t>-b</w:t>
+      </w:r>
+      <w:r>
+        <w:rPr>
+          <w:lang w:val="en-US"/>
+        </w:rPr>
+        <w:t xml:space="preserve">: </w:t>
+      </w:r>
+      <w:r>
+        <w:rPr>
+          <w:lang w:val="en-US"/>
+        </w:rPr>
+        <w:t>Ground</w:t>
+      </w:r>
+      <w:r>
+        <w:rPr>
+          <w:lang w:val="en-US"/>
+        </w:rPr>
+        <w:t xml:space="preserve">ing </w:t>
+      </w:r>
+      <w:r>
+        <w:rPr>
+          <w:lang w:val="en-US"/>
+        </w:rPr>
+        <w:t>technique</w:t>
       </w:r>
       <w:bookmarkEnd w:id="5"/>
-      <w:r>
-        <w:rPr>
-          <w:lang w:val="en-US"/>
-        </w:rPr>
-        <w:t xml:space="preserve">: </w:t>
-      </w:r>
-      <w:r>
-        <w:rPr>
-          <w:lang w:val="en-US"/>
-        </w:rPr>
-        <w:t>Ground</w:t>
-      </w:r>
-      <w:r>
-        <w:rPr>
-          <w:lang w:val="en-US"/>
-        </w:rPr>
-        <w:t xml:space="preserve">ing </w:t>
-      </w:r>
-      <w:r>
-        <w:rPr>
-          <w:lang w:val="en-US"/>
-        </w:rPr>
-        <w:t>technique</w:t>
-      </w:r>
     </w:p>
     <w:p>
       <w:pPr>
@@ -3103,7 +6152,7 @@
                     <pic:cNvPicPr/>
                   </pic:nvPicPr>
                   <pic:blipFill>
-                    <a:blip r:embed="rId15"/>
+                    <a:blip r:embed="rId36"/>
                     <a:stretch>
                       <a:fillRect/>
                     </a:stretch>
@@ -3163,7 +6212,7 @@
                     <pic:cNvPicPr/>
                   </pic:nvPicPr>
                   <pic:blipFill>
-                    <a:blip r:embed="rId11"/>
+                    <a:blip r:embed="rId32"/>
                     <a:stretch>
                       <a:fillRect/>
                     </a:stretch>
@@ -3208,15 +6257,22 @@
         <w:rPr>
           <w:lang w:val="en-US"/>
         </w:rPr>
-        <w:t>(U1:plus) is the current flowing thru the memristor.</w:t>
-      </w:r>
-    </w:p>
-    <w:p>
-      <w:pPr>
-        <w:rPr>
-          <w:lang w:val="en-US"/>
-        </w:rPr>
-      </w:pPr>
+        <w:t>(U</w:t>
+      </w:r>
+      <w:proofErr w:type="gramStart"/>
+      <w:r>
+        <w:rPr>
+          <w:lang w:val="en-US"/>
+        </w:rPr>
+        <w:t>1:plus</w:t>
+      </w:r>
+      <w:proofErr w:type="gramEnd"/>
+      <w:r>
+        <w:rPr>
+          <w:lang w:val="en-US"/>
+        </w:rPr>
+        <w:t>) is the current flowing thru the memristor.</w:t>
+      </w:r>
     </w:p>
     <w:p>
       <w:pPr>
@@ -3261,6 +6317,7 @@
         <w:rPr>
           <w:lang w:val="en-US"/>
         </w:rPr>
+        <w:lastRenderedPageBreak/>
         <w:t>All resistors at R_OFF</w:t>
       </w:r>
     </w:p>
@@ -3290,7 +6347,7 @@
                     <pic:cNvPicPr/>
                   </pic:nvPicPr>
                   <pic:blipFill>
-                    <a:blip r:embed="rId16"/>
+                    <a:blip r:embed="rId37"/>
                     <a:stretch>
                       <a:fillRect/>
                     </a:stretch>
@@ -3322,24 +6379,14 @@
       <w:r>
         <w:t xml:space="preserve">Figure </w:t>
       </w:r>
-      <w:r>
-        <w:fldChar w:fldCharType="begin"/>
-      </w:r>
-      <w:r>
-        <w:instrText xml:space="preserve"> SEQ Figure \* ARABIC </w:instrText>
-      </w:r>
-      <w:r>
-        <w:fldChar w:fldCharType="separate"/>
-      </w:r>
-      <w:r>
-        <w:rPr>
-          <w:noProof/>
-        </w:rPr>
-        <w:t>1</w:t>
-      </w:r>
-      <w:r>
-        <w:fldChar w:fldCharType="end"/>
-      </w:r>
+      <w:fldSimple w:instr=" SEQ Figure \* ARABIC ">
+        <w:r>
+          <w:rPr>
+            <w:noProof/>
+          </w:rPr>
+          <w:t>2</w:t>
+        </w:r>
+      </w:fldSimple>
       <w:r>
         <w:rPr>
           <w:lang w:val="en-US"/>
@@ -3398,7 +6445,7 @@
                     <pic:cNvPicPr/>
                   </pic:nvPicPr>
                   <pic:blipFill>
-                    <a:blip r:embed="rId17"/>
+                    <a:blip r:embed="rId38"/>
                     <a:stretch>
                       <a:fillRect/>
                     </a:stretch>
@@ -3494,6 +6541,7 @@
         <w:rPr>
           <w:lang w:val="en-US"/>
         </w:rPr>
+        <w:lastRenderedPageBreak/>
         <w:t>All at R_OFF except the one we are reading:</w:t>
       </w:r>
     </w:p>
@@ -3523,7 +6571,7 @@
                     <pic:cNvPicPr/>
                   </pic:nvPicPr>
                   <pic:blipFill>
-                    <a:blip r:embed="rId18"/>
+                    <a:blip r:embed="rId39"/>
                     <a:stretch>
                       <a:fillRect/>
                     </a:stretch>
@@ -3615,7 +6663,7 @@
                     <pic:cNvPicPr/>
                   </pic:nvPicPr>
                   <pic:blipFill>
-                    <a:blip r:embed="rId19"/>
+                    <a:blip r:embed="rId40"/>
                     <a:stretch>
                       <a:fillRect/>
                     </a:stretch>
@@ -3652,14 +6700,15 @@
         <w:rPr>
           <w:lang w:val="en-US"/>
         </w:rPr>
-        <w:t>4</w:t>
-      </w:r>
-      <w:r>
-        <w:rPr>
-          <w:lang w:val="en-US"/>
-        </w:rPr>
-        <w:t>: Right-top Memristor resistance pulse measurement.</w:t>
-      </w:r>
+        <w:t>4: Right-top Memristor resistance pulse measurement.</w:t>
+      </w:r>
+    </w:p>
+    <w:p>
+      <w:pPr>
+        <w:rPr>
+          <w:lang w:val="en-US"/>
+        </w:rPr>
+      </w:pPr>
     </w:p>
     <w:p>
       <w:pPr>
@@ -3703,7 +6752,7 @@
           <w:lang w:val="en-US"/>
         </w:rPr>
       </w:pPr>
-      <w:bookmarkStart w:id="6" w:name="_Toc122245659"/>
+      <w:bookmarkStart w:id="6" w:name="_Toc122334747"/>
       <w:r>
         <w:rPr>
           <w:lang w:val="en-US"/>
@@ -3715,59 +6764,63 @@
         <w:rPr>
           <w:lang w:val="en-US"/>
         </w:rPr>
-        <w:t>-</w:t>
-      </w:r>
-      <w:r>
-        <w:rPr>
-          <w:lang w:val="en-US"/>
-        </w:rPr>
-        <w:t>c</w:t>
+        <w:t>-c</w:t>
+      </w:r>
+      <w:r>
+        <w:rPr>
+          <w:lang w:val="en-US"/>
+        </w:rPr>
+        <w:t xml:space="preserve">: </w:t>
+      </w:r>
+      <w:r>
+        <w:rPr>
+          <w:lang w:val="en-US"/>
+        </w:rPr>
+        <w:t>Diode selector</w:t>
       </w:r>
       <w:bookmarkEnd w:id="6"/>
-      <w:r>
-        <w:rPr>
-          <w:lang w:val="en-US"/>
-        </w:rPr>
-        <w:t xml:space="preserve">: </w:t>
-      </w:r>
-      <w:r>
-        <w:rPr>
-          <w:lang w:val="en-US"/>
-        </w:rPr>
-        <w:t>Diode selector</w:t>
-      </w:r>
-    </w:p>
-    <w:p>
-      <w:pPr>
-        <w:rPr>
-          <w:lang w:val="en-US"/>
-        </w:rPr>
-      </w:pPr>
-      <w:r>
-        <w:rPr>
-          <w:lang w:val="en-US"/>
-        </w:rPr>
-        <w:t>We apply a ground to all free terminals like shown below both WL and BL.</w:t>
-      </w:r>
-    </w:p>
-    <w:p>
-      <w:pPr>
-        <w:rPr>
-          <w:lang w:val="en-US"/>
-        </w:rPr>
-      </w:pPr>
-    </w:p>
-    <w:p>
-      <w:pPr>
-        <w:rPr>
-          <w:lang w:val="en-US"/>
-        </w:rPr>
-      </w:pPr>
-      <w:r>
-        <w:rPr>
-          <w:lang w:val="en-US"/>
-        </w:rPr>
-        <w:t>To measure the resistance on the memristor we will apply a high pulse of one second as follows:</w:t>
+    </w:p>
+    <w:p>
+      <w:pPr>
+        <w:rPr>
+          <w:lang w:val="en-US"/>
+        </w:rPr>
+      </w:pPr>
+      <w:r>
+        <w:rPr>
+          <w:lang w:val="en-US"/>
+        </w:rPr>
+        <w:t xml:space="preserve">We </w:t>
+      </w:r>
+      <w:r>
+        <w:rPr>
+          <w:lang w:val="en-US"/>
+        </w:rPr>
+        <w:t xml:space="preserve">plug </w:t>
+      </w:r>
+      <w:r>
+        <w:rPr>
+          <w:lang w:val="en-US"/>
+        </w:rPr>
+        <w:t xml:space="preserve">a </w:t>
+      </w:r>
+      <w:r>
+        <w:rPr>
+          <w:lang w:val="en-US"/>
+        </w:rPr>
+        <w:t xml:space="preserve">diode </w:t>
+      </w:r>
+      <w:r>
+        <w:rPr>
+          <w:lang w:val="en-US"/>
+        </w:rPr>
+        <w:t xml:space="preserve">to all </w:t>
+      </w:r>
+      <w:r>
+        <w:rPr>
+          <w:lang w:val="en-US"/>
+        </w:rPr>
+        <w:t>negative terminals of the memristors.</w:t>
       </w:r>
     </w:p>
     <w:p>
@@ -3781,10 +6834,10 @@
           <w:noProof/>
         </w:rPr>
         <w:drawing>
-          <wp:inline distT="0" distB="0" distL="0" distR="0" wp14:anchorId="26F3E18C" wp14:editId="6389B253">
-            <wp:extent cx="5731510" cy="2707640"/>
-            <wp:effectExtent l="0" t="0" r="2540" b="0"/>
-            <wp:docPr id="37" name="Picture 37"/>
+          <wp:inline distT="0" distB="0" distL="0" distR="0" wp14:anchorId="7D73DA0D" wp14:editId="0C452CB0">
+            <wp:extent cx="5731510" cy="3286125"/>
+            <wp:effectExtent l="0" t="0" r="2540" b="9525"/>
+            <wp:docPr id="7" name="Picture 7"/>
             <wp:cNvGraphicFramePr>
               <a:graphicFrameLocks xmlns:a="http://schemas.openxmlformats.org/drawingml/2006/main" noChangeAspect="1"/>
             </wp:cNvGraphicFramePr>
@@ -3796,7 +6849,7 @@
                     <pic:cNvPicPr/>
                   </pic:nvPicPr>
                   <pic:blipFill>
-                    <a:blip r:embed="rId20"/>
+                    <a:blip r:embed="rId41"/>
                     <a:stretch>
                       <a:fillRect/>
                     </a:stretch>
@@ -3804,7 +6857,7 @@
                   <pic:spPr>
                     <a:xfrm>
                       <a:off x="0" y="0"/>
-                      <a:ext cx="5731510" cy="2707640"/>
+                      <a:ext cx="5731510" cy="3286125"/>
                     </a:xfrm>
                     <a:prstGeom prst="rect">
                       <a:avLst/>
@@ -3827,184 +6880,25 @@
         <w:rPr>
           <w:lang w:val="en-US"/>
         </w:rPr>
-        <w:t>To calculate the resistance of the Memristor we divide the Voltage across the memristor by dividing both terminal voltage over the current that flows into the memristor to get the exact resistance in a point in time see example above, V(v1) is the voltage on the positive terminal, V(n00</w:t>
-      </w:r>
-      <w:r>
-        <w:rPr>
-          <w:lang w:val="en-US"/>
-        </w:rPr>
-        <w:t>4</w:t>
-      </w:r>
-      <w:r>
-        <w:rPr>
-          <w:lang w:val="en-US"/>
-        </w:rPr>
-        <w:t xml:space="preserve">) is the voltage across the negative terminal, and </w:t>
-      </w:r>
-      <w:proofErr w:type="spellStart"/>
-      <w:r>
-        <w:rPr>
-          <w:lang w:val="en-US"/>
-        </w:rPr>
-        <w:t>Ix</w:t>
-      </w:r>
-      <w:proofErr w:type="spellEnd"/>
-      <w:r>
-        <w:rPr>
-          <w:lang w:val="en-US"/>
-        </w:rPr>
-        <w:t>(U1:</w:t>
-      </w:r>
-      <w:r>
-        <w:rPr>
-          <w:lang w:val="en-US"/>
-        </w:rPr>
-        <w:t>minus</w:t>
-      </w:r>
-      <w:r>
-        <w:rPr>
-          <w:lang w:val="en-US"/>
-        </w:rPr>
-        <w:t>) is the current flowing thru the memristor.</w:t>
-      </w:r>
-    </w:p>
-    <w:p>
-      <w:pPr>
-        <w:rPr>
-          <w:lang w:val="en-US"/>
-        </w:rPr>
-      </w:pPr>
-    </w:p>
-    <w:p>
-      <w:pPr>
-        <w:rPr>
-          <w:lang w:val="en-US"/>
-        </w:rPr>
-      </w:pPr>
-    </w:p>
-    <w:p>
-      <w:pPr>
-        <w:rPr>
-          <w:lang w:val="en-US"/>
-        </w:rPr>
-      </w:pPr>
-    </w:p>
-    <w:p>
-      <w:pPr>
-        <w:rPr>
-          <w:lang w:val="en-US"/>
-        </w:rPr>
-      </w:pPr>
-    </w:p>
-    <w:p>
-      <w:pPr>
-        <w:rPr>
-          <w:lang w:val="en-US"/>
-        </w:rPr>
-      </w:pPr>
-    </w:p>
-    <w:p>
-      <w:pPr>
-        <w:pStyle w:val="ListParagraph"/>
-        <w:numPr>
-          <w:ilvl w:val="0"/>
-          <w:numId w:val="4"/>
-        </w:numPr>
-        <w:rPr>
-          <w:lang w:val="en-US"/>
-        </w:rPr>
-      </w:pPr>
-      <w:r>
-        <w:rPr>
-          <w:lang w:val="en-US"/>
-        </w:rPr>
-        <w:t>All resistors at R_OFF</w:t>
-      </w:r>
-    </w:p>
-    <w:p>
-      <w:pPr>
-        <w:rPr>
-          <w:lang w:val="en-US"/>
-        </w:rPr>
-      </w:pPr>
-    </w:p>
-    <w:p>
-      <w:pPr>
-        <w:pStyle w:val="Caption"/>
-        <w:jc w:val="center"/>
-        <w:rPr>
-          <w:lang w:val="en-US"/>
-        </w:rPr>
-      </w:pPr>
-      <w:r>
-        <w:t xml:space="preserve">Figure </w:t>
-      </w:r>
-      <w:r>
-        <w:fldChar w:fldCharType="begin"/>
-      </w:r>
-      <w:r>
-        <w:instrText xml:space="preserve"> SEQ Figure \* ARABIC </w:instrText>
-      </w:r>
-      <w:r>
-        <w:fldChar w:fldCharType="separate"/>
-      </w:r>
+        <w:t>To measure the resistance on the memristor we will apply a high pulse of one second as follows:</w:t>
+      </w:r>
+    </w:p>
+    <w:p>
+      <w:pPr>
+        <w:jc w:val="both"/>
+        <w:rPr>
+          <w:lang w:val="en-US"/>
+        </w:rPr>
+      </w:pPr>
       <w:r>
         <w:rPr>
           <w:noProof/>
         </w:rPr>
-        <w:t>1</w:t>
-      </w:r>
-      <w:r>
-        <w:fldChar w:fldCharType="end"/>
-      </w:r>
-      <w:r>
-        <w:rPr>
-          <w:lang w:val="en-US"/>
-        </w:rPr>
-        <w:t>: Right-top Memristor resistance pulse measurement.</w:t>
-      </w:r>
-    </w:p>
-    <w:p>
-      <w:pPr>
-        <w:rPr>
-          <w:lang w:val="en-US"/>
-        </w:rPr>
-      </w:pPr>
-    </w:p>
-    <w:p>
-      <w:pPr>
-        <w:pStyle w:val="ListParagraph"/>
-        <w:numPr>
-          <w:ilvl w:val="0"/>
-          <w:numId w:val="4"/>
-        </w:numPr>
-        <w:rPr>
-          <w:lang w:val="en-US"/>
-        </w:rPr>
-      </w:pPr>
-      <w:r>
-        <w:rPr>
-          <w:lang w:val="en-US"/>
-        </w:rPr>
-        <w:t>All R_ON except the one we are reading:</w:t>
-      </w:r>
-    </w:p>
-    <w:p>
-      <w:pPr>
-        <w:rPr>
-          <w:lang w:val="en-US"/>
-        </w:rPr>
-      </w:pPr>
-      <w:r>
-        <w:rPr>
-          <w:noProof/>
-        </w:rPr>
-        <w:lastRenderedPageBreak/>
         <w:drawing>
-          <wp:inline distT="0" distB="0" distL="0" distR="0" wp14:anchorId="63908A67" wp14:editId="42F33D12">
-            <wp:extent cx="5731510" cy="2707640"/>
+          <wp:inline distT="0" distB="0" distL="0" distR="0" wp14:anchorId="23B05781" wp14:editId="3FBC4368">
+            <wp:extent cx="5731510" cy="2725420"/>
             <wp:effectExtent l="0" t="0" r="2540" b="0"/>
-            <wp:docPr id="30" name="Picture 30"/>
+            <wp:docPr id="10" name="Picture 10"/>
             <wp:cNvGraphicFramePr>
               <a:graphicFrameLocks xmlns:a="http://schemas.openxmlformats.org/drawingml/2006/main" noChangeAspect="1"/>
             </wp:cNvGraphicFramePr>
@@ -4016,7 +6910,7 @@
                     <pic:cNvPicPr/>
                   </pic:nvPicPr>
                   <pic:blipFill>
-                    <a:blip r:embed="rId20"/>
+                    <a:blip r:embed="rId42"/>
                     <a:stretch>
                       <a:fillRect/>
                     </a:stretch>
@@ -4024,7 +6918,7 @@
                   <pic:spPr>
                     <a:xfrm>
                       <a:off x="0" y="0"/>
-                      <a:ext cx="5731510" cy="2707640"/>
+                      <a:ext cx="5731510" cy="2725420"/>
                     </a:xfrm>
                     <a:prstGeom prst="rect">
                       <a:avLst/>
@@ -4039,42 +6933,62 @@
     </w:p>
     <w:p>
       <w:pPr>
-        <w:pStyle w:val="Caption"/>
-        <w:jc w:val="center"/>
-        <w:rPr>
-          <w:lang w:val="en-US"/>
-        </w:rPr>
-      </w:pPr>
-      <w:r>
-        <w:t xml:space="preserve">Figure </w:t>
-      </w:r>
-      <w:r>
-        <w:rPr>
-          <w:lang w:val="en-US"/>
-        </w:rPr>
-        <w:t>2: Right-top Memristor resistance pulse measurement.</w:t>
-      </w:r>
-    </w:p>
-    <w:p>
-      <w:pPr>
-        <w:rPr>
-          <w:lang w:val="en-US"/>
-        </w:rPr>
-      </w:pPr>
-    </w:p>
-    <w:p>
-      <w:pPr>
-        <w:rPr>
-          <w:lang w:val="en-US"/>
-        </w:rPr>
-      </w:pPr>
-    </w:p>
-    <w:p>
-      <w:pPr>
-        <w:rPr>
-          <w:lang w:val="en-US"/>
-        </w:rPr>
-      </w:pPr>
+        <w:rPr>
+          <w:lang w:val="en-US"/>
+        </w:rPr>
+      </w:pPr>
+      <w:r>
+        <w:rPr>
+          <w:lang w:val="en-US"/>
+        </w:rPr>
+        <w:t>To calculate the resistance of the Memristor we divide the Voltage across the memristor by dividing both terminal voltage over the current that flows into the memristor to get the exact resistance in a point in time see example above, V(v1) is the voltage on the positive terminal, V(n00</w:t>
+      </w:r>
+      <w:r>
+        <w:rPr>
+          <w:lang w:val="en-US"/>
+        </w:rPr>
+        <w:t>7</w:t>
+      </w:r>
+      <w:r>
+        <w:rPr>
+          <w:lang w:val="en-US"/>
+        </w:rPr>
+        <w:t xml:space="preserve">) is the voltage across the negative terminal, and </w:t>
+      </w:r>
+      <w:proofErr w:type="spellStart"/>
+      <w:r>
+        <w:rPr>
+          <w:lang w:val="en-US"/>
+        </w:rPr>
+        <w:t>Ix</w:t>
+      </w:r>
+      <w:proofErr w:type="spellEnd"/>
+      <w:r>
+        <w:rPr>
+          <w:lang w:val="en-US"/>
+        </w:rPr>
+        <w:t>(U</w:t>
+      </w:r>
+      <w:proofErr w:type="gramStart"/>
+      <w:r>
+        <w:rPr>
+          <w:lang w:val="en-US"/>
+        </w:rPr>
+        <w:t>1:</w:t>
+      </w:r>
+      <w:r>
+        <w:rPr>
+          <w:lang w:val="en-US"/>
+        </w:rPr>
+        <w:t>plus</w:t>
+      </w:r>
+      <w:proofErr w:type="gramEnd"/>
+      <w:r>
+        <w:rPr>
+          <w:lang w:val="en-US"/>
+        </w:rPr>
+        <w:t>) is the current flowing thru the memristor.</w:t>
+      </w:r>
     </w:p>
     <w:p>
       <w:pPr>
@@ -4112,15 +7026,56 @@
         <w:rPr>
           <w:lang w:val="en-US"/>
         </w:rPr>
-        <w:t>All at R_OFF except the one we are reading:</w:t>
-      </w:r>
-    </w:p>
-    <w:p>
-      <w:pPr>
-        <w:rPr>
-          <w:lang w:val="en-US"/>
-        </w:rPr>
-      </w:pPr>
+        <w:lastRenderedPageBreak/>
+        <w:t>All resistors at R_OFF</w:t>
+      </w:r>
+    </w:p>
+    <w:p>
+      <w:pPr>
+        <w:rPr>
+          <w:lang w:val="en-US"/>
+        </w:rPr>
+      </w:pPr>
+      <w:r>
+        <w:rPr>
+          <w:noProof/>
+        </w:rPr>
+        <w:drawing>
+          <wp:inline distT="0" distB="0" distL="0" distR="0" wp14:anchorId="1BE32B9A" wp14:editId="68A1C460">
+            <wp:extent cx="5731510" cy="2688590"/>
+            <wp:effectExtent l="0" t="0" r="2540" b="0"/>
+            <wp:docPr id="12" name="Picture 12"/>
+            <wp:cNvGraphicFramePr>
+              <a:graphicFrameLocks xmlns:a="http://schemas.openxmlformats.org/drawingml/2006/main" noChangeAspect="1"/>
+            </wp:cNvGraphicFramePr>
+            <a:graphic xmlns:a="http://schemas.openxmlformats.org/drawingml/2006/main">
+              <a:graphicData uri="http://schemas.openxmlformats.org/drawingml/2006/picture">
+                <pic:pic xmlns:pic="http://schemas.openxmlformats.org/drawingml/2006/picture">
+                  <pic:nvPicPr>
+                    <pic:cNvPr id="1" name=""/>
+                    <pic:cNvPicPr/>
+                  </pic:nvPicPr>
+                  <pic:blipFill>
+                    <a:blip r:embed="rId43"/>
+                    <a:stretch>
+                      <a:fillRect/>
+                    </a:stretch>
+                  </pic:blipFill>
+                  <pic:spPr>
+                    <a:xfrm>
+                      <a:off x="0" y="0"/>
+                      <a:ext cx="5731510" cy="2688590"/>
+                    </a:xfrm>
+                    <a:prstGeom prst="rect">
+                      <a:avLst/>
+                    </a:prstGeom>
+                  </pic:spPr>
+                </pic:pic>
+              </a:graphicData>
+            </a:graphic>
+          </wp:inline>
+        </w:drawing>
+      </w:r>
     </w:p>
     <w:p>
       <w:pPr>
@@ -4133,17 +7088,23 @@
       <w:r>
         <w:t xml:space="preserve">Figure </w:t>
       </w:r>
-      <w:r>
-        <w:rPr>
-          <w:lang w:val="en-US"/>
-        </w:rPr>
-        <w:t>3: Right-top Memristor resistance pulse measurement.</w:t>
-      </w:r>
-    </w:p>
-    <w:p>
-      <w:pPr>
-        <w:pStyle w:val="ListParagraph"/>
-        <w:jc w:val="center"/>
+      <w:fldSimple w:instr=" SEQ Figure \* ARABIC ">
+        <w:r>
+          <w:rPr>
+            <w:noProof/>
+          </w:rPr>
+          <w:t>3</w:t>
+        </w:r>
+      </w:fldSimple>
+      <w:r>
+        <w:rPr>
+          <w:lang w:val="en-US"/>
+        </w:rPr>
+        <w:t>: Right-top Memristor resistance pulse measurement.</w:t>
+      </w:r>
+    </w:p>
+    <w:p>
+      <w:pPr>
         <w:rPr>
           <w:lang w:val="en-US"/>
         </w:rPr>
@@ -4164,6 +7125,224 @@
         <w:rPr>
           <w:lang w:val="en-US"/>
         </w:rPr>
+        <w:t>All R_ON except the one we are reading:</w:t>
+      </w:r>
+    </w:p>
+    <w:p>
+      <w:pPr>
+        <w:rPr>
+          <w:lang w:val="en-US"/>
+        </w:rPr>
+      </w:pPr>
+      <w:r>
+        <w:rPr>
+          <w:noProof/>
+        </w:rPr>
+        <w:drawing>
+          <wp:inline distT="0" distB="0" distL="0" distR="0" wp14:anchorId="2CD80938" wp14:editId="32045469">
+            <wp:extent cx="5731510" cy="2725420"/>
+            <wp:effectExtent l="0" t="0" r="2540" b="0"/>
+            <wp:docPr id="9" name="Picture 9"/>
+            <wp:cNvGraphicFramePr>
+              <a:graphicFrameLocks xmlns:a="http://schemas.openxmlformats.org/drawingml/2006/main" noChangeAspect="1"/>
+            </wp:cNvGraphicFramePr>
+            <a:graphic xmlns:a="http://schemas.openxmlformats.org/drawingml/2006/main">
+              <a:graphicData uri="http://schemas.openxmlformats.org/drawingml/2006/picture">
+                <pic:pic xmlns:pic="http://schemas.openxmlformats.org/drawingml/2006/picture">
+                  <pic:nvPicPr>
+                    <pic:cNvPr id="1" name=""/>
+                    <pic:cNvPicPr/>
+                  </pic:nvPicPr>
+                  <pic:blipFill>
+                    <a:blip r:embed="rId42"/>
+                    <a:stretch>
+                      <a:fillRect/>
+                    </a:stretch>
+                  </pic:blipFill>
+                  <pic:spPr>
+                    <a:xfrm>
+                      <a:off x="0" y="0"/>
+                      <a:ext cx="5731510" cy="2725420"/>
+                    </a:xfrm>
+                    <a:prstGeom prst="rect">
+                      <a:avLst/>
+                    </a:prstGeom>
+                  </pic:spPr>
+                </pic:pic>
+              </a:graphicData>
+            </a:graphic>
+          </wp:inline>
+        </w:drawing>
+      </w:r>
+    </w:p>
+    <w:p>
+      <w:pPr>
+        <w:pStyle w:val="Caption"/>
+        <w:jc w:val="center"/>
+        <w:rPr>
+          <w:lang w:val="en-US"/>
+        </w:rPr>
+      </w:pPr>
+      <w:r>
+        <w:t xml:space="preserve">Figure </w:t>
+      </w:r>
+      <w:r>
+        <w:rPr>
+          <w:lang w:val="en-US"/>
+        </w:rPr>
+        <w:t>2: Right-top Memristor resistance pulse measurement.</w:t>
+      </w:r>
+    </w:p>
+    <w:p>
+      <w:pPr>
+        <w:rPr>
+          <w:lang w:val="en-US"/>
+        </w:rPr>
+      </w:pPr>
+    </w:p>
+    <w:p>
+      <w:pPr>
+        <w:rPr>
+          <w:lang w:val="en-US"/>
+        </w:rPr>
+      </w:pPr>
+    </w:p>
+    <w:p>
+      <w:pPr>
+        <w:rPr>
+          <w:lang w:val="en-US"/>
+        </w:rPr>
+      </w:pPr>
+    </w:p>
+    <w:p>
+      <w:pPr>
+        <w:rPr>
+          <w:lang w:val="en-US"/>
+        </w:rPr>
+      </w:pPr>
+    </w:p>
+    <w:p>
+      <w:pPr>
+        <w:rPr>
+          <w:lang w:val="en-US"/>
+        </w:rPr>
+      </w:pPr>
+    </w:p>
+    <w:p>
+      <w:pPr>
+        <w:rPr>
+          <w:lang w:val="en-US"/>
+        </w:rPr>
+      </w:pPr>
+    </w:p>
+    <w:p>
+      <w:pPr>
+        <w:pStyle w:val="ListParagraph"/>
+        <w:numPr>
+          <w:ilvl w:val="0"/>
+          <w:numId w:val="4"/>
+        </w:numPr>
+        <w:rPr>
+          <w:lang w:val="en-US"/>
+        </w:rPr>
+      </w:pPr>
+      <w:r>
+        <w:rPr>
+          <w:lang w:val="en-US"/>
+        </w:rPr>
+        <w:lastRenderedPageBreak/>
+        <w:t>All at R_OFF except the one we are reading:</w:t>
+      </w:r>
+    </w:p>
+    <w:p>
+      <w:pPr>
+        <w:rPr>
+          <w:lang w:val="en-US"/>
+        </w:rPr>
+      </w:pPr>
+      <w:r>
+        <w:rPr>
+          <w:noProof/>
+        </w:rPr>
+        <w:drawing>
+          <wp:inline distT="0" distB="0" distL="0" distR="0" wp14:anchorId="26A9CFE4" wp14:editId="1689230B">
+            <wp:extent cx="5731510" cy="2721610"/>
+            <wp:effectExtent l="0" t="0" r="2540" b="2540"/>
+            <wp:docPr id="13" name="Picture 13" descr="Chart&#10;&#10;Description automatically generated with low confidence"/>
+            <wp:cNvGraphicFramePr>
+              <a:graphicFrameLocks xmlns:a="http://schemas.openxmlformats.org/drawingml/2006/main" noChangeAspect="1"/>
+            </wp:cNvGraphicFramePr>
+            <a:graphic xmlns:a="http://schemas.openxmlformats.org/drawingml/2006/main">
+              <a:graphicData uri="http://schemas.openxmlformats.org/drawingml/2006/picture">
+                <pic:pic xmlns:pic="http://schemas.openxmlformats.org/drawingml/2006/picture">
+                  <pic:nvPicPr>
+                    <pic:cNvPr id="13" name="Picture 13" descr="Chart&#10;&#10;Description automatically generated with low confidence"/>
+                    <pic:cNvPicPr/>
+                  </pic:nvPicPr>
+                  <pic:blipFill>
+                    <a:blip r:embed="rId44"/>
+                    <a:stretch>
+                      <a:fillRect/>
+                    </a:stretch>
+                  </pic:blipFill>
+                  <pic:spPr>
+                    <a:xfrm>
+                      <a:off x="0" y="0"/>
+                      <a:ext cx="5731510" cy="2721610"/>
+                    </a:xfrm>
+                    <a:prstGeom prst="rect">
+                      <a:avLst/>
+                    </a:prstGeom>
+                  </pic:spPr>
+                </pic:pic>
+              </a:graphicData>
+            </a:graphic>
+          </wp:inline>
+        </w:drawing>
+      </w:r>
+    </w:p>
+    <w:p>
+      <w:pPr>
+        <w:pStyle w:val="Caption"/>
+        <w:jc w:val="center"/>
+        <w:rPr>
+          <w:lang w:val="en-US"/>
+        </w:rPr>
+      </w:pPr>
+      <w:r>
+        <w:t xml:space="preserve">Figure </w:t>
+      </w:r>
+      <w:r>
+        <w:rPr>
+          <w:lang w:val="en-US"/>
+        </w:rPr>
+        <w:t>3: Right-top Memristor resistance pulse measurement.</w:t>
+      </w:r>
+    </w:p>
+    <w:p>
+      <w:pPr>
+        <w:pStyle w:val="ListParagraph"/>
+        <w:jc w:val="center"/>
+        <w:rPr>
+          <w:lang w:val="en-US"/>
+        </w:rPr>
+      </w:pPr>
+    </w:p>
+    <w:p>
+      <w:pPr>
+        <w:pStyle w:val="ListParagraph"/>
+        <w:numPr>
+          <w:ilvl w:val="0"/>
+          <w:numId w:val="4"/>
+        </w:numPr>
+        <w:rPr>
+          <w:lang w:val="en-US"/>
+        </w:rPr>
+      </w:pPr>
+      <w:r>
+        <w:rPr>
+          <w:lang w:val="en-US"/>
+        </w:rPr>
         <w:t>All memristors at R_ON:</w:t>
       </w:r>
     </w:p>
@@ -4173,6 +7352,46 @@
           <w:lang w:val="en-US"/>
         </w:rPr>
       </w:pPr>
+      <w:r>
+        <w:rPr>
+          <w:noProof/>
+        </w:rPr>
+        <w:drawing>
+          <wp:inline distT="0" distB="0" distL="0" distR="0" wp14:anchorId="41551450" wp14:editId="5288862C">
+            <wp:extent cx="5731510" cy="2684145"/>
+            <wp:effectExtent l="0" t="0" r="2540" b="1905"/>
+            <wp:docPr id="11" name="Picture 11"/>
+            <wp:cNvGraphicFramePr>
+              <a:graphicFrameLocks xmlns:a="http://schemas.openxmlformats.org/drawingml/2006/main" noChangeAspect="1"/>
+            </wp:cNvGraphicFramePr>
+            <a:graphic xmlns:a="http://schemas.openxmlformats.org/drawingml/2006/main">
+              <a:graphicData uri="http://schemas.openxmlformats.org/drawingml/2006/picture">
+                <pic:pic xmlns:pic="http://schemas.openxmlformats.org/drawingml/2006/picture">
+                  <pic:nvPicPr>
+                    <pic:cNvPr id="1" name=""/>
+                    <pic:cNvPicPr/>
+                  </pic:nvPicPr>
+                  <pic:blipFill>
+                    <a:blip r:embed="rId45"/>
+                    <a:stretch>
+                      <a:fillRect/>
+                    </a:stretch>
+                  </pic:blipFill>
+                  <pic:spPr>
+                    <a:xfrm>
+                      <a:off x="0" y="0"/>
+                      <a:ext cx="5731510" cy="2684145"/>
+                    </a:xfrm>
+                    <a:prstGeom prst="rect">
+                      <a:avLst/>
+                    </a:prstGeom>
+                  </pic:spPr>
+                </pic:pic>
+              </a:graphicData>
+            </a:graphic>
+          </wp:inline>
+        </w:drawing>
+      </w:r>
     </w:p>
     <w:p>
       <w:pPr>
@@ -4223,12 +7442,26 @@
     </w:p>
     <w:p>
       <w:pPr>
+        <w:rPr>
+          <w:lang w:val="en-US"/>
+        </w:rPr>
+      </w:pPr>
+    </w:p>
+    <w:p>
+      <w:pPr>
+        <w:rPr>
+          <w:lang w:val="en-US"/>
+        </w:rPr>
+      </w:pPr>
+    </w:p>
+    <w:p>
+      <w:pPr>
         <w:pStyle w:val="Heading1"/>
         <w:rPr>
           <w:lang w:val="en-US"/>
         </w:rPr>
       </w:pPr>
-      <w:bookmarkStart w:id="7" w:name="_Toc122245660"/>
+      <w:bookmarkStart w:id="7" w:name="_Toc122334748"/>
       <w:r>
         <w:rPr>
           <w:lang w:val="en-US"/>
@@ -4260,6 +7493,73 @@
         </w:rPr>
         <w:t>disturbance and mitigation</w:t>
       </w:r>
+      <w:r>
+        <w:rPr>
+          <w:noProof/>
+        </w:rPr>
+        <w:drawing>
+          <wp:anchor distT="0" distB="0" distL="114300" distR="114300" simplePos="0" relativeHeight="251681792" behindDoc="0" locked="0" layoutInCell="1" allowOverlap="1" wp14:anchorId="654C58F2" wp14:editId="3CFD29D6">
+            <wp:simplePos x="0" y="0"/>
+            <wp:positionH relativeFrom="page">
+              <wp:posOffset>533400</wp:posOffset>
+            </wp:positionH>
+            <wp:positionV relativeFrom="paragraph">
+              <wp:posOffset>369570</wp:posOffset>
+            </wp:positionV>
+            <wp:extent cx="6279515" cy="2687955"/>
+            <wp:effectExtent l="0" t="0" r="6985" b="0"/>
+            <wp:wrapSquare wrapText="bothSides"/>
+            <wp:docPr id="51" name="Picture 51"/>
+            <wp:cNvGraphicFramePr>
+              <a:graphicFrameLocks xmlns:a="http://schemas.openxmlformats.org/drawingml/2006/main" noChangeAspect="1"/>
+            </wp:cNvGraphicFramePr>
+            <a:graphic xmlns:a="http://schemas.openxmlformats.org/drawingml/2006/main">
+              <a:graphicData uri="http://schemas.openxmlformats.org/drawingml/2006/picture">
+                <pic:pic xmlns:pic="http://schemas.openxmlformats.org/drawingml/2006/picture">
+                  <pic:nvPicPr>
+                    <pic:cNvPr id="1" name="Picture 1"/>
+                    <pic:cNvPicPr/>
+                  </pic:nvPicPr>
+                  <pic:blipFill rotWithShape="1">
+                    <a:blip r:embed="rId46">
+                      <a:extLst>
+                        <a:ext uri="{28A0092B-C50C-407E-A947-70E740481C1C}">
+                          <a14:useLocalDpi xmlns:a14="http://schemas.microsoft.com/office/drawing/2010/main" val="0"/>
+                        </a:ext>
+                      </a:extLst>
+                    </a:blip>
+                    <a:srcRect l="859" t="3327"/>
+                    <a:stretch/>
+                  </pic:blipFill>
+                  <pic:spPr bwMode="auto">
+                    <a:xfrm>
+                      <a:off x="0" y="0"/>
+                      <a:ext cx="6279515" cy="2687955"/>
+                    </a:xfrm>
+                    <a:prstGeom prst="rect">
+                      <a:avLst/>
+                    </a:prstGeom>
+                    <a:ln>
+                      <a:noFill/>
+                    </a:ln>
+                    <a:extLst>
+                      <a:ext uri="{53640926-AAD7-44D8-BBD7-CCE9431645EC}">
+                        <a14:shadowObscured xmlns:a14="http://schemas.microsoft.com/office/drawing/2010/main"/>
+                      </a:ext>
+                    </a:extLst>
+                  </pic:spPr>
+                </pic:pic>
+              </a:graphicData>
+            </a:graphic>
+            <wp14:sizeRelH relativeFrom="margin">
+              <wp14:pctWidth>0</wp14:pctWidth>
+            </wp14:sizeRelH>
+            <wp14:sizeRelV relativeFrom="margin">
+              <wp14:pctHeight>0</wp14:pctHeight>
+            </wp14:sizeRelV>
+          </wp:anchor>
+        </w:drawing>
+      </w:r>
       <w:bookmarkEnd w:id="7"/>
     </w:p>
     <w:p>
@@ -4269,7 +7569,7 @@
           <w:lang w:val="en-US"/>
         </w:rPr>
       </w:pPr>
-      <w:bookmarkStart w:id="8" w:name="_Toc122245661"/>
+      <w:bookmarkStart w:id="8" w:name="_Toc122334749"/>
       <w:r>
         <w:rPr>
           <w:lang w:val="en-US"/>
@@ -4286,12 +7586,244 @@
     </w:p>
     <w:p>
       <w:pPr>
+        <w:rPr>
+          <w:lang w:val="en-US"/>
+        </w:rPr>
+      </w:pPr>
+      <w:r>
+        <w:rPr>
+          <w:noProof/>
+        </w:rPr>
+        <w:drawing>
+          <wp:inline distT="0" distB="0" distL="0" distR="0" wp14:anchorId="573ABC20" wp14:editId="034FF91C">
+            <wp:extent cx="5274310" cy="338455"/>
+            <wp:effectExtent l="0" t="0" r="2540" b="4445"/>
+            <wp:docPr id="58" name="Picture 58"/>
+            <wp:cNvGraphicFramePr>
+              <a:graphicFrameLocks xmlns:a="http://schemas.openxmlformats.org/drawingml/2006/main" noChangeAspect="1"/>
+            </wp:cNvGraphicFramePr>
+            <a:graphic xmlns:a="http://schemas.openxmlformats.org/drawingml/2006/main">
+              <a:graphicData uri="http://schemas.openxmlformats.org/drawingml/2006/picture">
+                <pic:pic xmlns:pic="http://schemas.openxmlformats.org/drawingml/2006/picture">
+                  <pic:nvPicPr>
+                    <pic:cNvPr id="1" name=""/>
+                    <pic:cNvPicPr/>
+                  </pic:nvPicPr>
+                  <pic:blipFill>
+                    <a:blip r:embed="rId47"/>
+                    <a:stretch>
+                      <a:fillRect/>
+                    </a:stretch>
+                  </pic:blipFill>
+                  <pic:spPr>
+                    <a:xfrm>
+                      <a:off x="0" y="0"/>
+                      <a:ext cx="5274310" cy="338455"/>
+                    </a:xfrm>
+                    <a:prstGeom prst="rect">
+                      <a:avLst/>
+                    </a:prstGeom>
+                  </pic:spPr>
+                </pic:pic>
+              </a:graphicData>
+            </a:graphic>
+          </wp:inline>
+        </w:drawing>
+      </w:r>
+    </w:p>
+    <w:p>
+      <w:pPr>
+        <w:rPr>
+          <w:lang w:val="en-US"/>
+        </w:rPr>
+      </w:pPr>
+      <w:r>
+        <w:rPr>
+          <w:lang w:val="en-US"/>
+        </w:rPr>
+        <w:t>Since now the mobility is higher it is easie</w:t>
+      </w:r>
+      <w:r>
+        <w:rPr>
+          <w:lang w:val="en-US"/>
+        </w:rPr>
+        <w:t xml:space="preserve">r to </w:t>
+      </w:r>
+      <w:r>
+        <w:rPr>
+          <w:lang w:val="en-US"/>
+        </w:rPr>
+        <w:t>transition</w:t>
+      </w:r>
+      <w:r>
+        <w:rPr>
+          <w:lang w:val="en-US"/>
+        </w:rPr>
+        <w:t xml:space="preserve"> from one side to the other </w:t>
+      </w:r>
+      <w:r>
+        <w:rPr>
+          <w:lang w:val="en-US"/>
+        </w:rPr>
+        <w:t>and</w:t>
+      </w:r>
+      <w:r>
+        <w:rPr>
+          <w:lang w:val="en-US"/>
+        </w:rPr>
+        <w:t xml:space="preserve"> the noise margin is much smaller and the metastability is greater hence</w:t>
+      </w:r>
+      <w:r>
+        <w:rPr>
+          <w:lang w:val="en-US"/>
+        </w:rPr>
+        <w:t>,</w:t>
+      </w:r>
+      <w:r>
+        <w:rPr>
+          <w:lang w:val="en-US"/>
+        </w:rPr>
+        <w:t xml:space="preserve"> to ensure a</w:t>
+      </w:r>
+      <w:r>
+        <w:rPr>
+          <w:lang w:val="en-US"/>
+        </w:rPr>
+        <w:t xml:space="preserve"> clean transition we would start with values greater and smaller than the values on the edges where W/D</w:t>
+      </w:r>
+      <w:r>
+        <w:rPr>
+          <w:lang w:val="en-US"/>
+        </w:rPr>
+        <w:t xml:space="preserve"> = [0, 1]</w:t>
+      </w:r>
+      <w:r>
+        <w:rPr>
+          <w:lang w:val="en-US"/>
+        </w:rPr>
+        <w:t>.</w:t>
+      </w:r>
+    </w:p>
+    <w:p>
+      <w:pPr>
+        <w:rPr>
+          <w:lang w:val="en-US"/>
+        </w:rPr>
+      </w:pPr>
+    </w:p>
+    <w:p>
+      <w:pPr>
+        <w:rPr>
+          <w:lang w:val="en-US"/>
+        </w:rPr>
+      </w:pPr>
+    </w:p>
+    <w:p>
+      <w:pPr>
+        <w:rPr>
+          <w:lang w:val="en-US"/>
+        </w:rPr>
+      </w:pPr>
+    </w:p>
+    <w:p>
+      <w:pPr>
+        <w:rPr>
+          <w:lang w:val="en-US"/>
+        </w:rPr>
+      </w:pPr>
+    </w:p>
+    <w:p>
+      <w:pPr>
+        <w:rPr>
+          <w:lang w:val="en-US"/>
+        </w:rPr>
+      </w:pPr>
+    </w:p>
+    <w:p>
+      <w:pPr>
+        <w:rPr>
+          <w:lang w:val="en-US"/>
+        </w:rPr>
+      </w:pPr>
+    </w:p>
+    <w:p>
+      <w:pPr>
+        <w:rPr>
+          <w:lang w:val="en-US"/>
+        </w:rPr>
+      </w:pPr>
+    </w:p>
+    <w:p>
+      <w:pPr>
+        <w:rPr>
+          <w:lang w:val="en-US"/>
+        </w:rPr>
+      </w:pPr>
+    </w:p>
+    <w:p>
+      <w:pPr>
+        <w:rPr>
+          <w:lang w:val="en-US"/>
+        </w:rPr>
+      </w:pPr>
+    </w:p>
+    <w:p>
+      <w:pPr>
+        <w:rPr>
+          <w:lang w:val="en-US"/>
+        </w:rPr>
+      </w:pPr>
+    </w:p>
+    <w:p>
+      <w:pPr>
+        <w:rPr>
+          <w:lang w:val="en-US"/>
+        </w:rPr>
+      </w:pPr>
+    </w:p>
+    <w:p>
+      <w:pPr>
+        <w:rPr>
+          <w:lang w:val="en-US"/>
+        </w:rPr>
+      </w:pPr>
+    </w:p>
+    <w:p>
+      <w:pPr>
+        <w:rPr>
+          <w:lang w:val="en-US"/>
+        </w:rPr>
+      </w:pPr>
+    </w:p>
+    <w:p>
+      <w:pPr>
+        <w:rPr>
+          <w:lang w:val="en-US"/>
+        </w:rPr>
+      </w:pPr>
+    </w:p>
+    <w:p>
+      <w:pPr>
+        <w:rPr>
+          <w:lang w:val="en-US"/>
+        </w:rPr>
+      </w:pPr>
+    </w:p>
+    <w:p>
+      <w:pPr>
+        <w:rPr>
+          <w:lang w:val="en-US"/>
+        </w:rPr>
+      </w:pPr>
+    </w:p>
+    <w:p>
+      <w:pPr>
         <w:pStyle w:val="Heading2"/>
         <w:rPr>
           <w:lang w:val="en-US"/>
         </w:rPr>
       </w:pPr>
-      <w:bookmarkStart w:id="9" w:name="_Toc122245662"/>
+      <w:bookmarkStart w:id="9" w:name="_Toc122334750"/>
       <w:r>
         <w:rPr>
           <w:lang w:val="en-US"/>
@@ -4314,12 +7846,397 @@
     </w:p>
     <w:p>
       <w:pPr>
+        <w:rPr>
+          <w:lang w:val="en-US"/>
+        </w:rPr>
+      </w:pPr>
+      <w:r>
+        <w:rPr>
+          <w:noProof/>
+        </w:rPr>
+        <w:drawing>
+          <wp:inline distT="0" distB="0" distL="0" distR="0" wp14:anchorId="2E1466B6" wp14:editId="5FB52F28">
+            <wp:extent cx="5274310" cy="2566670"/>
+            <wp:effectExtent l="0" t="0" r="2540" b="5080"/>
+            <wp:docPr id="59" name="Picture 59"/>
+            <wp:cNvGraphicFramePr>
+              <a:graphicFrameLocks xmlns:a="http://schemas.openxmlformats.org/drawingml/2006/main" noChangeAspect="1"/>
+            </wp:cNvGraphicFramePr>
+            <a:graphic xmlns:a="http://schemas.openxmlformats.org/drawingml/2006/main">
+              <a:graphicData uri="http://schemas.openxmlformats.org/drawingml/2006/picture">
+                <pic:pic xmlns:pic="http://schemas.openxmlformats.org/drawingml/2006/picture">
+                  <pic:nvPicPr>
+                    <pic:cNvPr id="1" name=""/>
+                    <pic:cNvPicPr/>
+                  </pic:nvPicPr>
+                  <pic:blipFill>
+                    <a:blip r:embed="rId48"/>
+                    <a:stretch>
+                      <a:fillRect/>
+                    </a:stretch>
+                  </pic:blipFill>
+                  <pic:spPr>
+                    <a:xfrm>
+                      <a:off x="0" y="0"/>
+                      <a:ext cx="5274310" cy="2566670"/>
+                    </a:xfrm>
+                    <a:prstGeom prst="rect">
+                      <a:avLst/>
+                    </a:prstGeom>
+                  </pic:spPr>
+                </pic:pic>
+              </a:graphicData>
+            </a:graphic>
+          </wp:inline>
+        </w:drawing>
+      </w:r>
+    </w:p>
+    <w:p>
+      <w:pPr>
+        <w:rPr>
+          <w:lang w:val="en-US"/>
+        </w:rPr>
+      </w:pPr>
+      <w:r>
+        <w:rPr>
+          <w:b/>
+          <w:bCs/>
+          <w:lang w:val="en-US"/>
+        </w:rPr>
+        <w:t>Circuit Schematic:</w:t>
+      </w:r>
+      <w:r>
+        <w:rPr>
+          <w:noProof/>
+          <w:lang w:val="en-US"/>
+        </w:rPr>
+        <mc:AlternateContent>
+          <mc:Choice Requires="wpi">
+            <w:drawing>
+              <wp:anchor distT="0" distB="0" distL="114300" distR="114300" simplePos="0" relativeHeight="251684864" behindDoc="0" locked="0" layoutInCell="1" allowOverlap="1" wp14:anchorId="44DEF69C" wp14:editId="38A799C9">
+                <wp:simplePos x="0" y="0"/>
+                <wp:positionH relativeFrom="column">
+                  <wp:posOffset>1525905</wp:posOffset>
+                </wp:positionH>
+                <wp:positionV relativeFrom="paragraph">
+                  <wp:posOffset>575945</wp:posOffset>
+                </wp:positionV>
+                <wp:extent cx="447675" cy="497840"/>
+                <wp:effectExtent l="38100" t="57150" r="28575" b="54610"/>
+                <wp:wrapNone/>
+                <wp:docPr id="48" name="Ink 48"/>
+                <wp:cNvGraphicFramePr/>
+                <a:graphic xmlns:a="http://schemas.openxmlformats.org/drawingml/2006/main">
+                  <a:graphicData uri="http://schemas.microsoft.com/office/word/2010/wordprocessingInk">
+                    <w14:contentPart bwMode="auto" r:id="rId49">
+                      <w14:nvContentPartPr>
+                        <w14:cNvContentPartPr/>
+                      </w14:nvContentPartPr>
+                      <w14:xfrm>
+                        <a:off x="0" y="0"/>
+                        <a:ext cx="447675" cy="497840"/>
+                      </w14:xfrm>
+                    </w14:contentPart>
+                  </a:graphicData>
+                </a:graphic>
+              </wp:anchor>
+            </w:drawing>
+          </mc:Choice>
+          <mc:Fallback>
+            <w:pict>
+              <v:shape w14:anchorId="32DC44C3" id="Ink 48" o:spid="_x0000_s1026" type="#_x0000_t75" style="position:absolute;margin-left:119.45pt;margin-top:44.65pt;width:36.65pt;height:40.6pt;z-index:251684864;visibility:visible;mso-wrap-style:square;mso-wrap-distance-left:9pt;mso-wrap-distance-top:0;mso-wrap-distance-right:9pt;mso-wrap-distance-bottom:0;mso-position-horizontal:absolute;mso-position-horizontal-relative:text;mso-position-vertical:absolute;mso-position-vertical-relative:text" o:gfxdata="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">
+                <v:imagedata r:id="rId50" o:title=""/>
+              </v:shape>
+            </w:pict>
+          </mc:Fallback>
+        </mc:AlternateContent>
+      </w:r>
+      <w:r>
+        <w:rPr>
+          <w:noProof/>
+          <w:lang w:val="en-US"/>
+        </w:rPr>
+        <mc:AlternateContent>
+          <mc:Choice Requires="wpi">
+            <w:drawing>
+              <wp:anchor distT="0" distB="0" distL="114300" distR="114300" simplePos="0" relativeHeight="251683840" behindDoc="0" locked="0" layoutInCell="1" allowOverlap="1" wp14:anchorId="10C38911" wp14:editId="386E0ADF">
+                <wp:simplePos x="0" y="0"/>
+                <wp:positionH relativeFrom="column">
+                  <wp:posOffset>1297940</wp:posOffset>
+                </wp:positionH>
+                <wp:positionV relativeFrom="paragraph">
+                  <wp:posOffset>964565</wp:posOffset>
+                </wp:positionV>
+                <wp:extent cx="205740" cy="240140"/>
+                <wp:effectExtent l="38100" t="57150" r="41910" b="45720"/>
+                <wp:wrapNone/>
+                <wp:docPr id="49" name="Ink 49"/>
+                <wp:cNvGraphicFramePr/>
+                <a:graphic xmlns:a="http://schemas.openxmlformats.org/drawingml/2006/main">
+                  <a:graphicData uri="http://schemas.microsoft.com/office/word/2010/wordprocessingInk">
+                    <w14:contentPart bwMode="auto" r:id="rId51">
+                      <w14:nvContentPartPr>
+                        <w14:cNvContentPartPr/>
+                      </w14:nvContentPartPr>
+                      <w14:xfrm>
+                        <a:off x="0" y="0"/>
+                        <a:ext cx="205740" cy="240140"/>
+                      </w14:xfrm>
+                    </w14:contentPart>
+                  </a:graphicData>
+                </a:graphic>
+              </wp:anchor>
+            </w:drawing>
+          </mc:Choice>
+          <mc:Fallback>
+            <w:pict>
+              <v:shape w14:anchorId="5D55B8C2" id="Ink 49" o:spid="_x0000_s1026" type="#_x0000_t75" style="position:absolute;margin-left:101.5pt;margin-top:75.25pt;width:17.6pt;height:20.3pt;z-index:251683840;visibility:visible;mso-wrap-style:square;mso-wrap-distance-left:9pt;mso-wrap-distance-top:0;mso-wrap-distance-right:9pt;mso-wrap-distance-bottom:0;mso-position-horizontal:absolute;mso-position-horizontal-relative:text;mso-position-vertical:absolute;mso-position-vertical-relative:text" o:gfxdata="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">
+                <v:imagedata r:id="rId52" o:title=""/>
+              </v:shape>
+            </w:pict>
+          </mc:Fallback>
+        </mc:AlternateContent>
+      </w:r>
+      <w:r>
+        <w:rPr>
+          <w:noProof/>
+          <w:lang w:val="en-US"/>
+        </w:rPr>
+        <mc:AlternateContent>
+          <mc:Choice Requires="wpi">
+            <w:drawing>
+              <wp:anchor distT="0" distB="0" distL="114300" distR="114300" simplePos="0" relativeHeight="251682816" behindDoc="0" locked="0" layoutInCell="1" allowOverlap="1" wp14:anchorId="70A3E19A" wp14:editId="5A12D3EB">
+                <wp:simplePos x="0" y="0"/>
+                <wp:positionH relativeFrom="column">
+                  <wp:posOffset>2355215</wp:posOffset>
+                </wp:positionH>
+                <wp:positionV relativeFrom="paragraph">
+                  <wp:posOffset>848360</wp:posOffset>
+                </wp:positionV>
+                <wp:extent cx="893790" cy="429895"/>
+                <wp:effectExtent l="57150" t="57150" r="1905" b="46355"/>
+                <wp:wrapNone/>
+                <wp:docPr id="50" name="Ink 50"/>
+                <wp:cNvGraphicFramePr/>
+                <a:graphic xmlns:a="http://schemas.openxmlformats.org/drawingml/2006/main">
+                  <a:graphicData uri="http://schemas.microsoft.com/office/word/2010/wordprocessingInk">
+                    <w14:contentPart bwMode="auto" r:id="rId53">
+                      <w14:nvContentPartPr>
+                        <w14:cNvContentPartPr/>
+                      </w14:nvContentPartPr>
+                      <w14:xfrm>
+                        <a:off x="0" y="0"/>
+                        <a:ext cx="893790" cy="429895"/>
+                      </w14:xfrm>
+                    </w14:contentPart>
+                  </a:graphicData>
+                </a:graphic>
+              </wp:anchor>
+            </w:drawing>
+          </mc:Choice>
+          <mc:Fallback>
+            <w:pict>
+              <v:shape w14:anchorId="405A809B" id="Ink 50" o:spid="_x0000_s1026" type="#_x0000_t75" style="position:absolute;margin-left:184.75pt;margin-top:66.1pt;width:71.8pt;height:35.25pt;z-index:251682816;visibility:visible;mso-wrap-style:square;mso-wrap-distance-left:9pt;mso-wrap-distance-top:0;mso-wrap-distance-right:9pt;mso-wrap-distance-bottom:0;mso-position-horizontal:absolute;mso-position-horizontal-relative:text;mso-position-vertical:absolute;mso-position-vertical-relative:text" o:gfxdata="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">
+                <v:imagedata r:id="rId54" o:title=""/>
+              </v:shape>
+            </w:pict>
+          </mc:Fallback>
+        </mc:AlternateContent>
+      </w:r>
+      <w:r>
+        <w:rPr>
+          <w:lang w:val="en-US"/>
+        </w:rPr>
+        <w:tab/>
+      </w:r>
+      <w:r>
+        <w:rPr>
+          <w:lang w:val="en-US"/>
+        </w:rPr>
+        <w:tab/>
+      </w:r>
+      <w:r>
+        <w:rPr>
+          <w:noProof/>
+          <w:lang w:val="en-US"/>
+        </w:rPr>
+        <w:drawing>
+          <wp:inline distT="0" distB="0" distL="0" distR="0" wp14:anchorId="1F58CBB2" wp14:editId="2C8B1FAA">
+            <wp:extent cx="5274310" cy="2882900"/>
+            <wp:effectExtent l="0" t="0" r="2540" b="0"/>
+            <wp:docPr id="60" name="Picture 60" descr="Timeline&#10;&#10;Description automatically generated"/>
+            <wp:cNvGraphicFramePr>
+              <a:graphicFrameLocks xmlns:a="http://schemas.openxmlformats.org/drawingml/2006/main" noChangeAspect="1"/>
+            </wp:cNvGraphicFramePr>
+            <a:graphic xmlns:a="http://schemas.openxmlformats.org/drawingml/2006/main">
+              <a:graphicData uri="http://schemas.openxmlformats.org/drawingml/2006/picture">
+                <pic:pic xmlns:pic="http://schemas.openxmlformats.org/drawingml/2006/picture">
+                  <pic:nvPicPr>
+                    <pic:cNvPr id="4" name="Picture 4" descr="Timeline&#10;&#10;Description automatically generated"/>
+                    <pic:cNvPicPr/>
+                  </pic:nvPicPr>
+                  <pic:blipFill>
+                    <a:blip r:embed="rId55">
+                      <a:extLst>
+                        <a:ext uri="{28A0092B-C50C-407E-A947-70E740481C1C}">
+                          <a14:useLocalDpi xmlns:a14="http://schemas.microsoft.com/office/drawing/2010/main" val="0"/>
+                        </a:ext>
+                      </a:extLst>
+                    </a:blip>
+                    <a:stretch>
+                      <a:fillRect/>
+                    </a:stretch>
+                  </pic:blipFill>
+                  <pic:spPr>
+                    <a:xfrm>
+                      <a:off x="0" y="0"/>
+                      <a:ext cx="5274310" cy="2882900"/>
+                    </a:xfrm>
+                    <a:prstGeom prst="rect">
+                      <a:avLst/>
+                    </a:prstGeom>
+                  </pic:spPr>
+                </pic:pic>
+              </a:graphicData>
+            </a:graphic>
+          </wp:inline>
+        </w:drawing>
+      </w:r>
+    </w:p>
+    <w:p>
+      <w:pPr>
+        <w:jc w:val="both"/>
+        <w:rPr>
+          <w:lang w:val="en-US"/>
+        </w:rPr>
+      </w:pPr>
+      <w:r>
+        <w:rPr>
+          <w:lang w:val="en-US"/>
+        </w:rPr>
+        <w:t>Plot of the input voltage, state variable of U9 and state variable of U13:</w:t>
+      </w:r>
+    </w:p>
+    <w:p>
+      <w:pPr>
+        <w:jc w:val="center"/>
+        <w:rPr>
+          <w:lang w:val="en-US"/>
+        </w:rPr>
+      </w:pPr>
+      <w:r>
+        <w:rPr>
+          <w:noProof/>
+          <w:lang w:val="en-US"/>
+        </w:rPr>
+        <w:drawing>
+          <wp:inline distT="0" distB="0" distL="0" distR="0" wp14:anchorId="704A98D8" wp14:editId="78D6795F">
+            <wp:extent cx="5274310" cy="1088390"/>
+            <wp:effectExtent l="0" t="0" r="2540" b="0"/>
+            <wp:docPr id="61" name="Picture 61"/>
+            <wp:cNvGraphicFramePr>
+              <a:graphicFrameLocks xmlns:a="http://schemas.openxmlformats.org/drawingml/2006/main" noChangeAspect="1"/>
+            </wp:cNvGraphicFramePr>
+            <a:graphic xmlns:a="http://schemas.openxmlformats.org/drawingml/2006/main">
+              <a:graphicData uri="http://schemas.openxmlformats.org/drawingml/2006/picture">
+                <pic:pic xmlns:pic="http://schemas.openxmlformats.org/drawingml/2006/picture">
+                  <pic:nvPicPr>
+                    <pic:cNvPr id="47" name="Picture 47"/>
+                    <pic:cNvPicPr/>
+                  </pic:nvPicPr>
+                  <pic:blipFill>
+                    <a:blip r:embed="rId56" cstate="print">
+                      <a:extLst>
+                        <a:ext uri="{28A0092B-C50C-407E-A947-70E740481C1C}">
+                          <a14:useLocalDpi xmlns:a14="http://schemas.microsoft.com/office/drawing/2010/main" val="0"/>
+                        </a:ext>
+                      </a:extLst>
+                    </a:blip>
+                    <a:stretch>
+                      <a:fillRect/>
+                    </a:stretch>
+                  </pic:blipFill>
+                  <pic:spPr>
+                    <a:xfrm>
+                      <a:off x="0" y="0"/>
+                      <a:ext cx="5274310" cy="1088390"/>
+                    </a:xfrm>
+                    <a:prstGeom prst="rect">
+                      <a:avLst/>
+                    </a:prstGeom>
+                  </pic:spPr>
+                </pic:pic>
+              </a:graphicData>
+            </a:graphic>
+          </wp:inline>
+        </w:drawing>
+      </w:r>
+    </w:p>
+    <w:p>
+      <w:pPr>
+        <w:rPr>
+          <w:lang w:val="en-US"/>
+        </w:rPr>
+      </w:pPr>
+      <w:r>
+        <w:rPr>
+          <w:lang w:val="en-US"/>
+        </w:rPr>
+        <w:t>We can see from U9 state variable that we successfully wrote the value of ‘1’ on it so we can see the transaction between 0 and 1.</w:t>
+      </w:r>
+    </w:p>
+    <w:p>
+      <w:pPr>
+        <w:rPr>
+          <w:lang w:val="en-US"/>
+        </w:rPr>
+      </w:pPr>
+      <w:r>
+        <w:rPr>
+          <w:lang w:val="en-US"/>
+        </w:rPr>
+        <w:lastRenderedPageBreak/>
+        <w:t>Unfortunately,</w:t>
+      </w:r>
+      <w:r>
+        <w:rPr>
+          <w:lang w:val="en-US"/>
+        </w:rPr>
+        <w:t xml:space="preserve"> we can see </w:t>
+      </w:r>
+      <w:r>
+        <w:rPr>
+          <w:lang w:val="en-US"/>
+        </w:rPr>
+        <w:t xml:space="preserve">that </w:t>
+      </w:r>
+      <w:r>
+        <w:rPr>
+          <w:lang w:val="en-US"/>
+        </w:rPr>
+        <w:t xml:space="preserve">U13 </w:t>
+      </w:r>
+      <w:r>
+        <w:rPr>
+          <w:lang w:val="en-US"/>
+        </w:rPr>
+        <w:t xml:space="preserve">is </w:t>
+      </w:r>
+      <w:r>
+        <w:rPr>
+          <w:lang w:val="en-US"/>
+        </w:rPr>
+        <w:t>also affected by the write procedure, since there is a sneak path that pass through U13, and from the plot of U13 state variable that we wrote the value of ‘1’ in it.</w:t>
+      </w:r>
+    </w:p>
+    <w:p>
+      <w:pPr>
         <w:pStyle w:val="Heading2"/>
         <w:rPr>
           <w:lang w:val="en-US"/>
         </w:rPr>
       </w:pPr>
-      <w:bookmarkStart w:id="10" w:name="_Toc122245663"/>
+      <w:bookmarkStart w:id="10" w:name="_Toc122334751"/>
       <w:r>
         <w:rPr>
           <w:lang w:val="en-US"/>
@@ -4342,12 +8259,147 @@
     </w:p>
     <w:p>
       <w:pPr>
+        <w:rPr>
+          <w:lang w:val="en-US"/>
+        </w:rPr>
+      </w:pPr>
+      <w:r>
+        <w:rPr>
+          <w:noProof/>
+        </w:rPr>
+        <w:drawing>
+          <wp:inline distT="0" distB="0" distL="0" distR="0" wp14:anchorId="56FB28B9" wp14:editId="7C561ABE">
+            <wp:extent cx="5274310" cy="368935"/>
+            <wp:effectExtent l="0" t="0" r="2540" b="0"/>
+            <wp:docPr id="62" name="Picture 62"/>
+            <wp:cNvGraphicFramePr>
+              <a:graphicFrameLocks xmlns:a="http://schemas.openxmlformats.org/drawingml/2006/main" noChangeAspect="1"/>
+            </wp:cNvGraphicFramePr>
+            <a:graphic xmlns:a="http://schemas.openxmlformats.org/drawingml/2006/main">
+              <a:graphicData uri="http://schemas.openxmlformats.org/drawingml/2006/picture">
+                <pic:pic xmlns:pic="http://schemas.openxmlformats.org/drawingml/2006/picture">
+                  <pic:nvPicPr>
+                    <pic:cNvPr id="1" name=""/>
+                    <pic:cNvPicPr/>
+                  </pic:nvPicPr>
+                  <pic:blipFill>
+                    <a:blip r:embed="rId57"/>
+                    <a:stretch>
+                      <a:fillRect/>
+                    </a:stretch>
+                  </pic:blipFill>
+                  <pic:spPr>
+                    <a:xfrm>
+                      <a:off x="0" y="0"/>
+                      <a:ext cx="5274310" cy="368935"/>
+                    </a:xfrm>
+                    <a:prstGeom prst="rect">
+                      <a:avLst/>
+                    </a:prstGeom>
+                  </pic:spPr>
+                </pic:pic>
+              </a:graphicData>
+            </a:graphic>
+          </wp:inline>
+        </w:drawing>
+      </w:r>
+    </w:p>
+    <w:p>
+      <w:pPr>
+        <w:rPr>
+          <w:lang w:val="en-US"/>
+        </w:rPr>
+      </w:pPr>
+      <w:r>
+        <w:rPr>
+          <w:lang w:val="en-US"/>
+        </w:rPr>
+        <w:t>Plot of the power used to switch U9 from ‘0’ to ‘1’ (blue marked line):</w:t>
+      </w:r>
+    </w:p>
+    <w:p>
+      <w:pPr>
+        <w:jc w:val="center"/>
+        <w:rPr>
+          <w:lang w:val="en-US"/>
+        </w:rPr>
+      </w:pPr>
+      <w:r>
+        <w:rPr>
+          <w:noProof/>
+          <w:lang w:val="en-US"/>
+        </w:rPr>
+        <w:drawing>
+          <wp:inline distT="0" distB="0" distL="0" distR="0" wp14:anchorId="0E4CED8D" wp14:editId="3841FDE2">
+            <wp:extent cx="5274310" cy="1208405"/>
+            <wp:effectExtent l="0" t="0" r="2540" b="0"/>
+            <wp:docPr id="63" name="Picture 63"/>
+            <wp:cNvGraphicFramePr>
+              <a:graphicFrameLocks xmlns:a="http://schemas.openxmlformats.org/drawingml/2006/main" noChangeAspect="1"/>
+            </wp:cNvGraphicFramePr>
+            <a:graphic xmlns:a="http://schemas.openxmlformats.org/drawingml/2006/main">
+              <a:graphicData uri="http://schemas.openxmlformats.org/drawingml/2006/picture">
+                <pic:pic xmlns:pic="http://schemas.openxmlformats.org/drawingml/2006/picture">
+                  <pic:nvPicPr>
+                    <pic:cNvPr id="49" name="Picture 49"/>
+                    <pic:cNvPicPr/>
+                  </pic:nvPicPr>
+                  <pic:blipFill>
+                    <a:blip r:embed="rId58" cstate="print">
+                      <a:extLst>
+                        <a:ext uri="{28A0092B-C50C-407E-A947-70E740481C1C}">
+                          <a14:useLocalDpi xmlns:a14="http://schemas.microsoft.com/office/drawing/2010/main" val="0"/>
+                        </a:ext>
+                      </a:extLst>
+                    </a:blip>
+                    <a:stretch>
+                      <a:fillRect/>
+                    </a:stretch>
+                  </pic:blipFill>
+                  <pic:spPr>
+                    <a:xfrm>
+                      <a:off x="0" y="0"/>
+                      <a:ext cx="5274310" cy="1208405"/>
+                    </a:xfrm>
+                    <a:prstGeom prst="rect">
+                      <a:avLst/>
+                    </a:prstGeom>
+                  </pic:spPr>
+                </pic:pic>
+              </a:graphicData>
+            </a:graphic>
+          </wp:inline>
+        </w:drawing>
+      </w:r>
+    </w:p>
+    <w:p>
+      <w:pPr>
+        <w:rPr>
+          <w:lang w:val="en-US"/>
+        </w:rPr>
+      </w:pPr>
+      <w:r>
+        <w:rPr>
+          <w:lang w:val="en-US"/>
+        </w:rPr>
+        <w:t>Since the input voltage applied to U9 (for write procedure) is a pulse, we got a usage of power that looks like a pulse, before the switching its 0mW and during the switching we used about 9mW of power.</w:t>
+      </w:r>
+    </w:p>
+    <w:p>
+      <w:pPr>
+        <w:rPr>
+          <w:lang w:val="en-US"/>
+        </w:rPr>
+      </w:pPr>
+    </w:p>
+    <w:p>
+      <w:pPr>
         <w:pStyle w:val="Heading2"/>
         <w:rPr>
           <w:lang w:val="en-US"/>
         </w:rPr>
       </w:pPr>
-      <w:bookmarkStart w:id="11" w:name="_Toc122245664"/>
+      <w:bookmarkStart w:id="11" w:name="_Toc122334752"/>
       <w:r>
         <w:rPr>
           <w:lang w:val="en-US"/>
@@ -4370,12 +8422,147 @@
     </w:p>
     <w:p>
       <w:pPr>
+        <w:rPr>
+          <w:lang w:val="en-US"/>
+        </w:rPr>
+      </w:pPr>
+      <w:r>
+        <w:rPr>
+          <w:noProof/>
+        </w:rPr>
+        <w:drawing>
+          <wp:inline distT="0" distB="0" distL="0" distR="0" wp14:anchorId="56B5A1C4" wp14:editId="110BADCE">
+            <wp:extent cx="5274310" cy="381000"/>
+            <wp:effectExtent l="0" t="0" r="2540" b="0"/>
+            <wp:docPr id="192" name="Picture 192"/>
+            <wp:cNvGraphicFramePr>
+              <a:graphicFrameLocks xmlns:a="http://schemas.openxmlformats.org/drawingml/2006/main" noChangeAspect="1"/>
+            </wp:cNvGraphicFramePr>
+            <a:graphic xmlns:a="http://schemas.openxmlformats.org/drawingml/2006/main">
+              <a:graphicData uri="http://schemas.openxmlformats.org/drawingml/2006/picture">
+                <pic:pic xmlns:pic="http://schemas.openxmlformats.org/drawingml/2006/picture">
+                  <pic:nvPicPr>
+                    <pic:cNvPr id="1" name=""/>
+                    <pic:cNvPicPr/>
+                  </pic:nvPicPr>
+                  <pic:blipFill>
+                    <a:blip r:embed="rId59"/>
+                    <a:stretch>
+                      <a:fillRect/>
+                    </a:stretch>
+                  </pic:blipFill>
+                  <pic:spPr>
+                    <a:xfrm>
+                      <a:off x="0" y="0"/>
+                      <a:ext cx="5274310" cy="381000"/>
+                    </a:xfrm>
+                    <a:prstGeom prst="rect">
+                      <a:avLst/>
+                    </a:prstGeom>
+                  </pic:spPr>
+                </pic:pic>
+              </a:graphicData>
+            </a:graphic>
+          </wp:inline>
+        </w:drawing>
+      </w:r>
+    </w:p>
+    <w:p>
+      <w:pPr>
+        <w:rPr>
+          <w:lang w:val="en-US"/>
+        </w:rPr>
+      </w:pPr>
+      <w:r>
+        <w:rPr>
+          <w:lang w:val="en-US"/>
+        </w:rPr>
+        <w:t>Plot of the power used in the array during the write procedure (blue marked line):</w:t>
+      </w:r>
+    </w:p>
+    <w:p>
+      <w:pPr>
+        <w:jc w:val="center"/>
+        <w:rPr>
+          <w:lang w:val="en-US"/>
+        </w:rPr>
+      </w:pPr>
+      <w:r>
+        <w:rPr>
+          <w:noProof/>
+          <w:lang w:val="en-US"/>
+        </w:rPr>
+        <w:drawing>
+          <wp:inline distT="0" distB="0" distL="0" distR="0" wp14:anchorId="62052B2C" wp14:editId="7B562B0C">
+            <wp:extent cx="5274310" cy="1203325"/>
+            <wp:effectExtent l="0" t="0" r="2540" b="0"/>
+            <wp:docPr id="52" name="Picture 52"/>
+            <wp:cNvGraphicFramePr>
+              <a:graphicFrameLocks xmlns:a="http://schemas.openxmlformats.org/drawingml/2006/main" noChangeAspect="1"/>
+            </wp:cNvGraphicFramePr>
+            <a:graphic xmlns:a="http://schemas.openxmlformats.org/drawingml/2006/main">
+              <a:graphicData uri="http://schemas.openxmlformats.org/drawingml/2006/picture">
+                <pic:pic xmlns:pic="http://schemas.openxmlformats.org/drawingml/2006/picture">
+                  <pic:nvPicPr>
+                    <pic:cNvPr id="52" name="Picture 52"/>
+                    <pic:cNvPicPr/>
+                  </pic:nvPicPr>
+                  <pic:blipFill>
+                    <a:blip r:embed="rId60" cstate="print">
+                      <a:extLst>
+                        <a:ext uri="{28A0092B-C50C-407E-A947-70E740481C1C}">
+                          <a14:useLocalDpi xmlns:a14="http://schemas.microsoft.com/office/drawing/2010/main" val="0"/>
+                        </a:ext>
+                      </a:extLst>
+                    </a:blip>
+                    <a:stretch>
+                      <a:fillRect/>
+                    </a:stretch>
+                  </pic:blipFill>
+                  <pic:spPr>
+                    <a:xfrm>
+                      <a:off x="0" y="0"/>
+                      <a:ext cx="5274310" cy="1203325"/>
+                    </a:xfrm>
+                    <a:prstGeom prst="rect">
+                      <a:avLst/>
+                    </a:prstGeom>
+                  </pic:spPr>
+                </pic:pic>
+              </a:graphicData>
+            </a:graphic>
+          </wp:inline>
+        </w:drawing>
+      </w:r>
+    </w:p>
+    <w:p>
+      <w:pPr>
+        <w:rPr>
+          <w:lang w:val="en-US"/>
+        </w:rPr>
+      </w:pPr>
+      <w:r>
+        <w:rPr>
+          <w:lang w:val="en-US"/>
+        </w:rPr>
+        <w:t>We will get the same shape of the power used in U9 for the same reason mentioned in 3.c, but the value of the power used in the writing procedure is about 22mW, that includes the unintended write procedure done on U13 Memristor.</w:t>
+      </w:r>
+    </w:p>
+    <w:p>
+      <w:pPr>
+        <w:rPr>
+          <w:lang w:val="en-US"/>
+        </w:rPr>
+      </w:pPr>
+    </w:p>
+    <w:p>
+      <w:pPr>
         <w:pStyle w:val="Heading2"/>
         <w:rPr>
           <w:lang w:val="en-US"/>
         </w:rPr>
       </w:pPr>
-      <w:bookmarkStart w:id="12" w:name="_Toc122245665"/>
+      <w:bookmarkStart w:id="12" w:name="_Toc122334753"/>
       <w:r>
         <w:rPr>
           <w:lang w:val="en-US"/>
@@ -4398,12 +8585,234 @@
     </w:p>
     <w:p>
       <w:pPr>
+        <w:rPr>
+          <w:lang w:val="en-US"/>
+        </w:rPr>
+      </w:pPr>
+      <w:r>
+        <w:rPr>
+          <w:noProof/>
+        </w:rPr>
+        <w:drawing>
+          <wp:inline distT="0" distB="0" distL="0" distR="0" wp14:anchorId="75E6EB82" wp14:editId="36E5D017">
+            <wp:extent cx="5274310" cy="433070"/>
+            <wp:effectExtent l="0" t="0" r="2540" b="5080"/>
+            <wp:docPr id="53" name="Picture 53"/>
+            <wp:cNvGraphicFramePr>
+              <a:graphicFrameLocks xmlns:a="http://schemas.openxmlformats.org/drawingml/2006/main" noChangeAspect="1"/>
+            </wp:cNvGraphicFramePr>
+            <a:graphic xmlns:a="http://schemas.openxmlformats.org/drawingml/2006/main">
+              <a:graphicData uri="http://schemas.openxmlformats.org/drawingml/2006/picture">
+                <pic:pic xmlns:pic="http://schemas.openxmlformats.org/drawingml/2006/picture">
+                  <pic:nvPicPr>
+                    <pic:cNvPr id="1" name=""/>
+                    <pic:cNvPicPr/>
+                  </pic:nvPicPr>
+                  <pic:blipFill>
+                    <a:blip r:embed="rId61"/>
+                    <a:stretch>
+                      <a:fillRect/>
+                    </a:stretch>
+                  </pic:blipFill>
+                  <pic:spPr>
+                    <a:xfrm>
+                      <a:off x="0" y="0"/>
+                      <a:ext cx="5274310" cy="433070"/>
+                    </a:xfrm>
+                    <a:prstGeom prst="rect">
+                      <a:avLst/>
+                    </a:prstGeom>
+                  </pic:spPr>
+                </pic:pic>
+              </a:graphicData>
+            </a:graphic>
+          </wp:inline>
+        </w:drawing>
+      </w:r>
+    </w:p>
+    <w:p>
+      <w:pPr>
+        <w:rPr>
+          <w:lang w:val="en-US"/>
+        </w:rPr>
+      </w:pPr>
+      <w:r>
+        <w:rPr>
+          <w:lang w:val="en-US"/>
+        </w:rPr>
+        <w:t xml:space="preserve">The power used to switch U9 from ‘0’ to ‘1’ is 10mW and the total power wasted in the circuit is 22mW (from previous sections), so the efficiency is calculated </w:t>
+      </w:r>
+      <w:r>
+        <w:rPr>
+          <w:lang w:val="en-US"/>
+        </w:rPr>
+        <w:t>here:</w:t>
+      </w:r>
+    </w:p>
+    <w:p>
+      <w:pPr>
+        <w:pStyle w:val="ListParagraph"/>
+        <w:ind w:left="1440"/>
+        <w:rPr>
+          <w:lang w:val="en-US"/>
+        </w:rPr>
+      </w:pPr>
+      <m:oMathPara>
+        <m:oMathParaPr>
+          <m:jc m:val="center"/>
+        </m:oMathParaPr>
+        <m:oMath>
+          <m:r>
+            <w:rPr>
+              <w:rFonts w:ascii="Cambria Math" w:hAnsi="Cambria Math"/>
+              <w:lang w:val="en-US"/>
+            </w:rPr>
+            <m:t xml:space="preserve">Efficiency= </m:t>
+          </m:r>
+          <m:f>
+            <m:fPr>
+              <m:ctrlPr>
+                <w:rPr>
+                  <w:rFonts w:ascii="Cambria Math" w:hAnsi="Cambria Math"/>
+                  <w:i/>
+                  <w:lang w:val="en-US"/>
+                </w:rPr>
+              </m:ctrlPr>
+            </m:fPr>
+            <m:num>
+              <m:sSub>
+                <m:sSubPr>
+                  <m:ctrlPr>
+                    <w:rPr>
+                      <w:rFonts w:ascii="Cambria Math" w:hAnsi="Cambria Math"/>
+                      <w:i/>
+                      <w:lang w:val="en-US"/>
+                    </w:rPr>
+                  </m:ctrlPr>
+                </m:sSubPr>
+                <m:e>
+                  <m:r>
+                    <w:rPr>
+                      <w:rFonts w:ascii="Cambria Math" w:hAnsi="Cambria Math"/>
+                      <w:lang w:val="en-US"/>
+                    </w:rPr>
+                    <m:t>P</m:t>
+                  </m:r>
+                </m:e>
+                <m:sub>
+                  <m:r>
+                    <w:rPr>
+                      <w:rFonts w:ascii="Cambria Math" w:hAnsi="Cambria Math"/>
+                      <w:lang w:val="en-US"/>
+                    </w:rPr>
+                    <m:t>U9</m:t>
+                  </m:r>
+                </m:sub>
+              </m:sSub>
+            </m:num>
+            <m:den>
+              <m:sSub>
+                <m:sSubPr>
+                  <m:ctrlPr>
+                    <w:rPr>
+                      <w:rFonts w:ascii="Cambria Math" w:hAnsi="Cambria Math"/>
+                      <w:i/>
+                      <w:lang w:val="en-US"/>
+                    </w:rPr>
+                  </m:ctrlPr>
+                </m:sSubPr>
+                <m:e>
+                  <m:r>
+                    <w:rPr>
+                      <w:rFonts w:ascii="Cambria Math" w:hAnsi="Cambria Math"/>
+                      <w:lang w:val="en-US"/>
+                    </w:rPr>
+                    <m:t>P</m:t>
+                  </m:r>
+                </m:e>
+                <m:sub>
+                  <m:r>
+                    <w:rPr>
+                      <w:rFonts w:ascii="Cambria Math" w:hAnsi="Cambria Math"/>
+                      <w:lang w:val="en-US"/>
+                    </w:rPr>
+                    <m:t>arr</m:t>
+                  </m:r>
+                </m:sub>
+              </m:sSub>
+            </m:den>
+          </m:f>
+          <m:r>
+            <w:rPr>
+              <w:rFonts w:ascii="Cambria Math" w:hAnsi="Cambria Math"/>
+              <w:lang w:val="en-US"/>
+            </w:rPr>
+            <m:t>=</m:t>
+          </m:r>
+          <m:f>
+            <m:fPr>
+              <m:ctrlPr>
+                <w:rPr>
+                  <w:rFonts w:ascii="Cambria Math" w:hAnsi="Cambria Math"/>
+                  <w:i/>
+                  <w:lang w:val="en-US"/>
+                </w:rPr>
+              </m:ctrlPr>
+            </m:fPr>
+            <m:num>
+              <m:r>
+                <w:rPr>
+                  <w:rFonts w:ascii="Cambria Math" w:hAnsi="Cambria Math"/>
+                  <w:lang w:val="en-US"/>
+                </w:rPr>
+                <m:t>10mW</m:t>
+              </m:r>
+            </m:num>
+            <m:den>
+              <m:r>
+                <w:rPr>
+                  <w:rFonts w:ascii="Cambria Math" w:hAnsi="Cambria Math"/>
+                  <w:lang w:val="en-US"/>
+                </w:rPr>
+                <m:t>22mW</m:t>
+              </m:r>
+            </m:den>
+          </m:f>
+          <m:r>
+            <w:rPr>
+              <w:rFonts w:ascii="Cambria Math" w:hAnsi="Cambria Math"/>
+              <w:lang w:val="en-US"/>
+            </w:rPr>
+            <m:t>≅45</m:t>
+          </m:r>
+          <m:r>
+            <w:rPr>
+              <w:rFonts w:ascii="Cambria Math" w:hAnsi="Cambria Math"/>
+              <w:lang w:val="en-US"/>
+            </w:rPr>
+            <m:t>%</m:t>
+          </m:r>
+        </m:oMath>
+      </m:oMathPara>
+    </w:p>
+    <w:p>
+      <w:pPr>
+        <w:pStyle w:val="ListParagraph"/>
+        <w:ind w:left="1440"/>
+        <w:rPr>
+          <w:rFonts w:eastAsiaTheme="minorEastAsia"/>
+          <w:lang w:val="en-US"/>
+        </w:rPr>
+      </w:pPr>
+    </w:p>
+    <w:p>
+      <w:pPr>
         <w:pStyle w:val="Heading2"/>
         <w:rPr>
           <w:lang w:val="en-US"/>
         </w:rPr>
       </w:pPr>
-      <w:bookmarkStart w:id="13" w:name="_Toc122245666"/>
+      <w:bookmarkStart w:id="13" w:name="_Toc122334754"/>
       <w:r>
         <w:rPr>
           <w:lang w:val="en-US"/>
@@ -4423,6 +8832,572 @@
         <w:t>f</w:t>
       </w:r>
       <w:bookmarkEnd w:id="13"/>
+    </w:p>
+    <w:p>
+      <w:pPr>
+        <w:pStyle w:val="ListParagraph"/>
+        <w:ind w:left="0"/>
+        <w:rPr>
+          <w:lang w:val="en-US"/>
+        </w:rPr>
+      </w:pPr>
+      <w:r>
+        <w:rPr>
+          <w:noProof/>
+        </w:rPr>
+        <w:drawing>
+          <wp:inline distT="0" distB="0" distL="0" distR="0" wp14:anchorId="296CD18E" wp14:editId="4EB00E33">
+            <wp:extent cx="5274310" cy="610870"/>
+            <wp:effectExtent l="0" t="0" r="2540" b="0"/>
+            <wp:docPr id="54" name="Picture 54"/>
+            <wp:cNvGraphicFramePr>
+              <a:graphicFrameLocks xmlns:a="http://schemas.openxmlformats.org/drawingml/2006/main" noChangeAspect="1"/>
+            </wp:cNvGraphicFramePr>
+            <a:graphic xmlns:a="http://schemas.openxmlformats.org/drawingml/2006/main">
+              <a:graphicData uri="http://schemas.openxmlformats.org/drawingml/2006/picture">
+                <pic:pic xmlns:pic="http://schemas.openxmlformats.org/drawingml/2006/picture">
+                  <pic:nvPicPr>
+                    <pic:cNvPr id="1" name=""/>
+                    <pic:cNvPicPr/>
+                  </pic:nvPicPr>
+                  <pic:blipFill>
+                    <a:blip r:embed="rId62"/>
+                    <a:stretch>
+                      <a:fillRect/>
+                    </a:stretch>
+                  </pic:blipFill>
+                  <pic:spPr>
+                    <a:xfrm>
+                      <a:off x="0" y="0"/>
+                      <a:ext cx="5274310" cy="610870"/>
+                    </a:xfrm>
+                    <a:prstGeom prst="rect">
+                      <a:avLst/>
+                    </a:prstGeom>
+                  </pic:spPr>
+                </pic:pic>
+              </a:graphicData>
+            </a:graphic>
+          </wp:inline>
+        </w:drawing>
+      </w:r>
+    </w:p>
+    <w:p>
+      <w:pPr>
+        <w:pStyle w:val="ListParagraph"/>
+        <w:ind w:left="0"/>
+        <w:rPr>
+          <w:b/>
+          <w:bCs/>
+          <w:lang w:val="en-US" w:bidi="he-IL"/>
+        </w:rPr>
+      </w:pPr>
+      <w:proofErr w:type="spellStart"/>
+      <w:r>
+        <w:rPr>
+          <w:b/>
+          <w:bCs/>
+          <w:lang w:val="en-US" w:bidi="he-IL"/>
+        </w:rPr>
+        <w:t>f.</w:t>
+      </w:r>
+      <w:r>
+        <w:rPr>
+          <w:b/>
+          <w:bCs/>
+          <w:lang w:val="en-US" w:bidi="he-IL"/>
+        </w:rPr>
+        <w:t>b</w:t>
+      </w:r>
+      <w:proofErr w:type="spellEnd"/>
+      <w:r>
+        <w:rPr>
+          <w:b/>
+          <w:bCs/>
+          <w:lang w:val="en-US" w:bidi="he-IL"/>
+        </w:rPr>
+        <w:t>-pl</w:t>
+      </w:r>
+      <w:r>
+        <w:rPr>
+          <w:b/>
+          <w:bCs/>
+          <w:lang w:val="en-US" w:bidi="he-IL"/>
+        </w:rPr>
+        <w:t>ot</w:t>
+      </w:r>
+    </w:p>
+    <w:p>
+      <w:pPr>
+        <w:pStyle w:val="ListParagraph"/>
+        <w:ind w:left="0"/>
+        <w:rPr>
+          <w:lang w:val="en-US" w:bidi="he-IL"/>
+        </w:rPr>
+      </w:pPr>
+      <w:r>
+        <w:rPr>
+          <w:noProof/>
+          <w:lang w:val="en-US"/>
+        </w:rPr>
+        <w:drawing>
+          <wp:inline distT="0" distB="0" distL="0" distR="0" wp14:anchorId="0BC3B212" wp14:editId="6D93121C">
+            <wp:extent cx="5274310" cy="1098550"/>
+            <wp:effectExtent l="0" t="0" r="2540" b="6350"/>
+            <wp:docPr id="55" name="Picture 55" descr="A screenshot of a computer&#10;&#10;Description automatically generated with medium confidence"/>
+            <wp:cNvGraphicFramePr>
+              <a:graphicFrameLocks xmlns:a="http://schemas.openxmlformats.org/drawingml/2006/main" noChangeAspect="1"/>
+            </wp:cNvGraphicFramePr>
+            <a:graphic xmlns:a="http://schemas.openxmlformats.org/drawingml/2006/main">
+              <a:graphicData uri="http://schemas.openxmlformats.org/drawingml/2006/picture">
+                <pic:pic xmlns:pic="http://schemas.openxmlformats.org/drawingml/2006/picture">
+                  <pic:nvPicPr>
+                    <pic:cNvPr id="55" name="Picture 55" descr="A screenshot of a computer&#10;&#10;Description automatically generated with medium confidence"/>
+                    <pic:cNvPicPr/>
+                  </pic:nvPicPr>
+                  <pic:blipFill>
+                    <a:blip r:embed="rId63" cstate="print">
+                      <a:extLst>
+                        <a:ext uri="{28A0092B-C50C-407E-A947-70E740481C1C}">
+                          <a14:useLocalDpi xmlns:a14="http://schemas.microsoft.com/office/drawing/2010/main" val="0"/>
+                        </a:ext>
+                      </a:extLst>
+                    </a:blip>
+                    <a:stretch>
+                      <a:fillRect/>
+                    </a:stretch>
+                  </pic:blipFill>
+                  <pic:spPr>
+                    <a:xfrm>
+                      <a:off x="0" y="0"/>
+                      <a:ext cx="5274310" cy="1098550"/>
+                    </a:xfrm>
+                    <a:prstGeom prst="rect">
+                      <a:avLst/>
+                    </a:prstGeom>
+                  </pic:spPr>
+                </pic:pic>
+              </a:graphicData>
+            </a:graphic>
+          </wp:inline>
+        </w:drawing>
+      </w:r>
+    </w:p>
+    <w:p>
+      <w:pPr>
+        <w:pStyle w:val="ListParagraph"/>
+        <w:ind w:left="0"/>
+        <w:rPr>
+          <w:lang w:val="en-US" w:bidi="he-IL"/>
+        </w:rPr>
+      </w:pPr>
+    </w:p>
+    <w:p>
+      <w:pPr>
+        <w:pStyle w:val="ListParagraph"/>
+        <w:ind w:left="0"/>
+        <w:rPr>
+          <w:b/>
+          <w:bCs/>
+          <w:lang w:val="en-US"/>
+        </w:rPr>
+      </w:pPr>
+      <w:proofErr w:type="spellStart"/>
+      <w:r>
+        <w:rPr>
+          <w:b/>
+          <w:bCs/>
+          <w:lang w:val="en-US"/>
+        </w:rPr>
+        <w:t>f.</w:t>
+      </w:r>
+      <w:r>
+        <w:rPr>
+          <w:b/>
+          <w:bCs/>
+          <w:lang w:val="en-US"/>
+        </w:rPr>
+        <w:t>c</w:t>
+      </w:r>
+      <w:proofErr w:type="spellEnd"/>
+      <w:r>
+        <w:rPr>
+          <w:b/>
+          <w:bCs/>
+          <w:lang w:val="en-US"/>
+        </w:rPr>
+        <w:t>-</w:t>
+      </w:r>
+      <w:r>
+        <w:rPr>
+          <w:b/>
+          <w:bCs/>
+          <w:lang w:val="en-US"/>
+        </w:rPr>
+        <w:t>plot</w:t>
+      </w:r>
+    </w:p>
+    <w:p>
+      <w:pPr>
+        <w:pStyle w:val="ListParagraph"/>
+        <w:ind w:left="0"/>
+        <w:rPr>
+          <w:lang w:val="en-US"/>
+        </w:rPr>
+      </w:pPr>
+      <w:r>
+        <w:rPr>
+          <w:noProof/>
+          <w:lang w:val="en-US"/>
+        </w:rPr>
+        <w:drawing>
+          <wp:inline distT="0" distB="0" distL="0" distR="0" wp14:anchorId="44BA08F8" wp14:editId="2FF6D861">
+            <wp:extent cx="5274310" cy="1093470"/>
+            <wp:effectExtent l="0" t="0" r="2540" b="0"/>
+            <wp:docPr id="56" name="Picture 56" descr="A screenshot of a computer&#10;&#10;Description automatically generated with medium confidence"/>
+            <wp:cNvGraphicFramePr>
+              <a:graphicFrameLocks xmlns:a="http://schemas.openxmlformats.org/drawingml/2006/main" noChangeAspect="1"/>
+            </wp:cNvGraphicFramePr>
+            <a:graphic xmlns:a="http://schemas.openxmlformats.org/drawingml/2006/main">
+              <a:graphicData uri="http://schemas.openxmlformats.org/drawingml/2006/picture">
+                <pic:pic xmlns:pic="http://schemas.openxmlformats.org/drawingml/2006/picture">
+                  <pic:nvPicPr>
+                    <pic:cNvPr id="56" name="Picture 56" descr="A screenshot of a computer&#10;&#10;Description automatically generated with medium confidence"/>
+                    <pic:cNvPicPr/>
+                  </pic:nvPicPr>
+                  <pic:blipFill>
+                    <a:blip r:embed="rId64" cstate="print">
+                      <a:extLst>
+                        <a:ext uri="{28A0092B-C50C-407E-A947-70E740481C1C}">
+                          <a14:useLocalDpi xmlns:a14="http://schemas.microsoft.com/office/drawing/2010/main" val="0"/>
+                        </a:ext>
+                      </a:extLst>
+                    </a:blip>
+                    <a:stretch>
+                      <a:fillRect/>
+                    </a:stretch>
+                  </pic:blipFill>
+                  <pic:spPr>
+                    <a:xfrm>
+                      <a:off x="0" y="0"/>
+                      <a:ext cx="5274310" cy="1093470"/>
+                    </a:xfrm>
+                    <a:prstGeom prst="rect">
+                      <a:avLst/>
+                    </a:prstGeom>
+                  </pic:spPr>
+                </pic:pic>
+              </a:graphicData>
+            </a:graphic>
+          </wp:inline>
+        </w:drawing>
+      </w:r>
+    </w:p>
+    <w:p>
+      <w:pPr>
+        <w:pStyle w:val="ListParagraph"/>
+        <w:ind w:left="0"/>
+        <w:rPr>
+          <w:lang w:val="en-US"/>
+        </w:rPr>
+      </w:pPr>
+    </w:p>
+    <w:p>
+      <w:pPr>
+        <w:pStyle w:val="ListParagraph"/>
+        <w:ind w:left="0"/>
+        <w:rPr>
+          <w:b/>
+          <w:bCs/>
+          <w:lang w:val="en-US"/>
+        </w:rPr>
+      </w:pPr>
+      <w:proofErr w:type="spellStart"/>
+      <w:r>
+        <w:rPr>
+          <w:b/>
+          <w:bCs/>
+          <w:lang w:val="en-US"/>
+        </w:rPr>
+        <w:t>f</w:t>
+      </w:r>
+      <w:r>
+        <w:rPr>
+          <w:b/>
+          <w:bCs/>
+          <w:lang w:val="en-US"/>
+        </w:rPr>
+        <w:t>.b</w:t>
+      </w:r>
+      <w:proofErr w:type="spellEnd"/>
+      <w:r>
+        <w:rPr>
+          <w:b/>
+          <w:bCs/>
+          <w:lang w:val="en-US"/>
+        </w:rPr>
+        <w:t>-plot</w:t>
+      </w:r>
+    </w:p>
+    <w:p>
+      <w:pPr>
+        <w:pStyle w:val="ListParagraph"/>
+        <w:ind w:left="0"/>
+        <w:rPr>
+          <w:lang w:val="en-US"/>
+        </w:rPr>
+      </w:pPr>
+      <w:r>
+        <w:rPr>
+          <w:noProof/>
+          <w:lang w:val="en-US"/>
+        </w:rPr>
+        <w:drawing>
+          <wp:inline distT="0" distB="0" distL="0" distR="0" wp14:anchorId="4460B50D" wp14:editId="4D0E8E03">
+            <wp:extent cx="5274310" cy="1080770"/>
+            <wp:effectExtent l="0" t="0" r="2540" b="5080"/>
+            <wp:docPr id="57" name="Picture 57" descr="Graphical user interface, text, application&#10;&#10;Description automatically generated"/>
+            <wp:cNvGraphicFramePr>
+              <a:graphicFrameLocks xmlns:a="http://schemas.openxmlformats.org/drawingml/2006/main" noChangeAspect="1"/>
+            </wp:cNvGraphicFramePr>
+            <a:graphic xmlns:a="http://schemas.openxmlformats.org/drawingml/2006/main">
+              <a:graphicData uri="http://schemas.openxmlformats.org/drawingml/2006/picture">
+                <pic:pic xmlns:pic="http://schemas.openxmlformats.org/drawingml/2006/picture">
+                  <pic:nvPicPr>
+                    <pic:cNvPr id="57" name="Picture 57" descr="Graphical user interface, text, application&#10;&#10;Description automatically generated"/>
+                    <pic:cNvPicPr/>
+                  </pic:nvPicPr>
+                  <pic:blipFill>
+                    <a:blip r:embed="rId65" cstate="print">
+                      <a:extLst>
+                        <a:ext uri="{28A0092B-C50C-407E-A947-70E740481C1C}">
+                          <a14:useLocalDpi xmlns:a14="http://schemas.microsoft.com/office/drawing/2010/main" val="0"/>
+                        </a:ext>
+                      </a:extLst>
+                    </a:blip>
+                    <a:stretch>
+                      <a:fillRect/>
+                    </a:stretch>
+                  </pic:blipFill>
+                  <pic:spPr>
+                    <a:xfrm>
+                      <a:off x="0" y="0"/>
+                      <a:ext cx="5274310" cy="1080770"/>
+                    </a:xfrm>
+                    <a:prstGeom prst="rect">
+                      <a:avLst/>
+                    </a:prstGeom>
+                  </pic:spPr>
+                </pic:pic>
+              </a:graphicData>
+            </a:graphic>
+          </wp:inline>
+        </w:drawing>
+      </w:r>
+    </w:p>
+    <w:p>
+      <w:pPr>
+        <w:tabs>
+          <w:tab w:val="left" w:pos="4743"/>
+        </w:tabs>
+        <w:rPr>
+          <w:lang w:val="en-US"/>
+        </w:rPr>
+      </w:pPr>
+      <w:r>
+        <w:rPr>
+          <w:lang w:val="en-US"/>
+        </w:rPr>
+        <w:t xml:space="preserve">We can see from </w:t>
+      </w:r>
+      <w:proofErr w:type="spellStart"/>
+      <w:r>
+        <w:rPr>
+          <w:lang w:val="en-US"/>
+        </w:rPr>
+        <w:t>f.b</w:t>
+      </w:r>
+      <w:proofErr w:type="spellEnd"/>
+      <w:r>
+        <w:rPr>
+          <w:lang w:val="en-US"/>
+        </w:rPr>
+        <w:t xml:space="preserve"> plot (the plot of state variable of U13) that the U13 </w:t>
+      </w:r>
+      <w:proofErr w:type="spellStart"/>
+      <w:proofErr w:type="gramStart"/>
+      <w:r>
+        <w:rPr>
+          <w:lang w:val="en-US"/>
+        </w:rPr>
+        <w:t>Wont</w:t>
+      </w:r>
+      <w:proofErr w:type="spellEnd"/>
+      <w:proofErr w:type="gramEnd"/>
+      <w:r>
+        <w:rPr>
+          <w:lang w:val="en-US"/>
+        </w:rPr>
+        <w:t xml:space="preserve"> be written unintentionally, so the half-select method worked successfully to prevent the sneak path the passes through U13.</w:t>
+      </w:r>
+    </w:p>
+    <w:p>
+      <w:pPr>
+        <w:tabs>
+          <w:tab w:val="left" w:pos="4743"/>
+        </w:tabs>
+        <w:rPr>
+          <w:lang w:val="en-US"/>
+        </w:rPr>
+      </w:pPr>
+      <w:r>
+        <w:rPr>
+          <w:lang w:val="en-US"/>
+        </w:rPr>
+        <w:t>Power consumption through the write process of U9 in the array increased to almost 50mW so we got an efficiency of</w:t>
+      </w:r>
+      <w:r>
+        <w:rPr>
+          <w:lang w:val="en-US"/>
+        </w:rPr>
+        <w:t>:</w:t>
+      </w:r>
+    </w:p>
+    <w:p>
+      <w:pPr>
+        <w:pStyle w:val="ListParagraph"/>
+        <w:ind w:left="1440"/>
+        <w:rPr>
+          <w:lang w:val="en-US"/>
+        </w:rPr>
+      </w:pPr>
+      <m:oMathPara>
+        <m:oMath>
+          <m:r>
+            <w:rPr>
+              <w:rFonts w:ascii="Cambria Math" w:hAnsi="Cambria Math"/>
+              <w:lang w:val="en-US"/>
+            </w:rPr>
+            <m:t xml:space="preserve">Efficiency= </m:t>
+          </m:r>
+          <m:f>
+            <m:fPr>
+              <m:ctrlPr>
+                <w:rPr>
+                  <w:rFonts w:ascii="Cambria Math" w:hAnsi="Cambria Math"/>
+                  <w:i/>
+                  <w:lang w:val="en-US"/>
+                </w:rPr>
+              </m:ctrlPr>
+            </m:fPr>
+            <m:num>
+              <m:sSub>
+                <m:sSubPr>
+                  <m:ctrlPr>
+                    <w:rPr>
+                      <w:rFonts w:ascii="Cambria Math" w:hAnsi="Cambria Math"/>
+                      <w:i/>
+                      <w:lang w:val="en-US"/>
+                    </w:rPr>
+                  </m:ctrlPr>
+                </m:sSubPr>
+                <m:e>
+                  <m:r>
+                    <w:rPr>
+                      <w:rFonts w:ascii="Cambria Math" w:hAnsi="Cambria Math"/>
+                      <w:lang w:val="en-US"/>
+                    </w:rPr>
+                    <m:t>P</m:t>
+                  </m:r>
+                </m:e>
+                <m:sub>
+                  <m:r>
+                    <w:rPr>
+                      <w:rFonts w:ascii="Cambria Math" w:hAnsi="Cambria Math"/>
+                      <w:lang w:val="en-US"/>
+                    </w:rPr>
+                    <m:t>U9</m:t>
+                  </m:r>
+                </m:sub>
+              </m:sSub>
+            </m:num>
+            <m:den>
+              <m:sSub>
+                <m:sSubPr>
+                  <m:ctrlPr>
+                    <w:rPr>
+                      <w:rFonts w:ascii="Cambria Math" w:hAnsi="Cambria Math"/>
+                      <w:i/>
+                      <w:lang w:val="en-US"/>
+                    </w:rPr>
+                  </m:ctrlPr>
+                </m:sSubPr>
+                <m:e>
+                  <m:r>
+                    <w:rPr>
+                      <w:rFonts w:ascii="Cambria Math" w:hAnsi="Cambria Math"/>
+                      <w:lang w:val="en-US"/>
+                    </w:rPr>
+                    <m:t>P</m:t>
+                  </m:r>
+                </m:e>
+                <m:sub>
+                  <m:r>
+                    <w:rPr>
+                      <w:rFonts w:ascii="Cambria Math" w:hAnsi="Cambria Math"/>
+                      <w:lang w:val="en-US"/>
+                    </w:rPr>
+                    <m:t>arr</m:t>
+                  </m:r>
+                </m:sub>
+              </m:sSub>
+            </m:den>
+          </m:f>
+          <m:r>
+            <w:rPr>
+              <w:rFonts w:ascii="Cambria Math" w:hAnsi="Cambria Math"/>
+              <w:lang w:val="en-US"/>
+            </w:rPr>
+            <m:t>=</m:t>
+          </m:r>
+          <m:f>
+            <m:fPr>
+              <m:ctrlPr>
+                <w:rPr>
+                  <w:rFonts w:ascii="Cambria Math" w:hAnsi="Cambria Math"/>
+                  <w:i/>
+                  <w:lang w:val="en-US"/>
+                </w:rPr>
+              </m:ctrlPr>
+            </m:fPr>
+            <m:num>
+              <m:r>
+                <w:rPr>
+                  <w:rFonts w:ascii="Cambria Math" w:hAnsi="Cambria Math"/>
+                  <w:lang w:val="en-US"/>
+                </w:rPr>
+                <m:t>10mW</m:t>
+              </m:r>
+            </m:num>
+            <m:den>
+              <m:r>
+                <w:rPr>
+                  <w:rFonts w:ascii="Cambria Math" w:hAnsi="Cambria Math"/>
+                  <w:lang w:val="en-US"/>
+                </w:rPr>
+                <m:t>50mW</m:t>
+              </m:r>
+            </m:den>
+          </m:f>
+          <m:r>
+            <w:rPr>
+              <w:rFonts w:ascii="Cambria Math" w:hAnsi="Cambria Math"/>
+              <w:lang w:val="en-US"/>
+            </w:rPr>
+            <m:t>≅20%</m:t>
+          </m:r>
+        </m:oMath>
+      </m:oMathPara>
     </w:p>
     <w:p>
       <w:pPr>
@@ -4584,6 +9559,95 @@
     </w:lvl>
   </w:abstractNum>
   <w:abstractNum w:abstractNumId="1" w15:restartNumberingAfterBreak="0">
+    <w:nsid w:val="1D784207"/>
+    <w:multiLevelType w:val="hybridMultilevel"/>
+    <w:tmpl w:val="8C3EC8BE"/>
+    <w:lvl w:ilvl="0" w:tplc="20000019">
+      <w:start w:val="1"/>
+      <w:numFmt w:val="lowerLetter"/>
+      <w:lvlText w:val="%1."/>
+      <w:lvlJc w:val="left"/>
+      <w:pPr>
+        <w:ind w:left="720" w:hanging="360"/>
+      </w:pPr>
+      <w:rPr>
+        <w:rFonts w:hint="default"/>
+      </w:rPr>
+    </w:lvl>
+    <w:lvl w:ilvl="1" w:tplc="20000019" w:tentative="1">
+      <w:start w:val="1"/>
+      <w:numFmt w:val="lowerLetter"/>
+      <w:lvlText w:val="%2."/>
+      <w:lvlJc w:val="left"/>
+      <w:pPr>
+        <w:ind w:left="1440" w:hanging="360"/>
+      </w:pPr>
+    </w:lvl>
+    <w:lvl w:ilvl="2" w:tplc="2000001B" w:tentative="1">
+      <w:start w:val="1"/>
+      <w:numFmt w:val="lowerRoman"/>
+      <w:lvlText w:val="%3."/>
+      <w:lvlJc w:val="right"/>
+      <w:pPr>
+        <w:ind w:left="2160" w:hanging="180"/>
+      </w:pPr>
+    </w:lvl>
+    <w:lvl w:ilvl="3" w:tplc="2000000F" w:tentative="1">
+      <w:start w:val="1"/>
+      <w:numFmt w:val="decimal"/>
+      <w:lvlText w:val="%4."/>
+      <w:lvlJc w:val="left"/>
+      <w:pPr>
+        <w:ind w:left="2880" w:hanging="360"/>
+      </w:pPr>
+    </w:lvl>
+    <w:lvl w:ilvl="4" w:tplc="20000019" w:tentative="1">
+      <w:start w:val="1"/>
+      <w:numFmt w:val="lowerLetter"/>
+      <w:lvlText w:val="%5."/>
+      <w:lvlJc w:val="left"/>
+      <w:pPr>
+        <w:ind w:left="3600" w:hanging="360"/>
+      </w:pPr>
+    </w:lvl>
+    <w:lvl w:ilvl="5" w:tplc="2000001B" w:tentative="1">
+      <w:start w:val="1"/>
+      <w:numFmt w:val="lowerRoman"/>
+      <w:lvlText w:val="%6."/>
+      <w:lvlJc w:val="right"/>
+      <w:pPr>
+        <w:ind w:left="4320" w:hanging="180"/>
+      </w:pPr>
+    </w:lvl>
+    <w:lvl w:ilvl="6" w:tplc="2000000F" w:tentative="1">
+      <w:start w:val="1"/>
+      <w:numFmt w:val="decimal"/>
+      <w:lvlText w:val="%7."/>
+      <w:lvlJc w:val="left"/>
+      <w:pPr>
+        <w:ind w:left="5040" w:hanging="360"/>
+      </w:pPr>
+    </w:lvl>
+    <w:lvl w:ilvl="7" w:tplc="20000019" w:tentative="1">
+      <w:start w:val="1"/>
+      <w:numFmt w:val="lowerLetter"/>
+      <w:lvlText w:val="%8."/>
+      <w:lvlJc w:val="left"/>
+      <w:pPr>
+        <w:ind w:left="5760" w:hanging="360"/>
+      </w:pPr>
+    </w:lvl>
+    <w:lvl w:ilvl="8" w:tplc="2000001B" w:tentative="1">
+      <w:start w:val="1"/>
+      <w:numFmt w:val="lowerRoman"/>
+      <w:lvlText w:val="%9."/>
+      <w:lvlJc w:val="right"/>
+      <w:pPr>
+        <w:ind w:left="6480" w:hanging="180"/>
+      </w:pPr>
+    </w:lvl>
+  </w:abstractNum>
+  <w:abstractNum w:abstractNumId="2" w15:restartNumberingAfterBreak="0">
     <w:nsid w:val="2DB5282F"/>
     <w:multiLevelType w:val="hybridMultilevel"/>
     <w:tmpl w:val="9D684E9E"/>
@@ -4672,7 +9736,7 @@
       </w:pPr>
     </w:lvl>
   </w:abstractNum>
-  <w:abstractNum w:abstractNumId="2" w15:restartNumberingAfterBreak="0">
+  <w:abstractNum w:abstractNumId="3" w15:restartNumberingAfterBreak="0">
     <w:nsid w:val="344874EB"/>
     <w:multiLevelType w:val="hybridMultilevel"/>
     <w:tmpl w:val="9D684E9E"/>
@@ -4761,7 +9825,320 @@
       </w:pPr>
     </w:lvl>
   </w:abstractNum>
-  <w:abstractNum w:abstractNumId="3" w15:restartNumberingAfterBreak="0">
+  <w:abstractNum w:abstractNumId="4" w15:restartNumberingAfterBreak="0">
+    <w:nsid w:val="53CD2054"/>
+    <w:multiLevelType w:val="hybridMultilevel"/>
+    <w:tmpl w:val="C1B61DC2"/>
+    <w:lvl w:ilvl="0" w:tplc="20000019">
+      <w:start w:val="1"/>
+      <w:numFmt w:val="lowerLetter"/>
+      <w:lvlText w:val="%1."/>
+      <w:lvlJc w:val="left"/>
+      <w:pPr>
+        <w:ind w:left="720" w:hanging="360"/>
+      </w:pPr>
+      <w:rPr>
+        <w:rFonts w:hint="default"/>
+      </w:rPr>
+    </w:lvl>
+    <w:lvl w:ilvl="1" w:tplc="20000019" w:tentative="1">
+      <w:start w:val="1"/>
+      <w:numFmt w:val="lowerLetter"/>
+      <w:lvlText w:val="%2."/>
+      <w:lvlJc w:val="left"/>
+      <w:pPr>
+        <w:ind w:left="1440" w:hanging="360"/>
+      </w:pPr>
+    </w:lvl>
+    <w:lvl w:ilvl="2" w:tplc="2000001B" w:tentative="1">
+      <w:start w:val="1"/>
+      <w:numFmt w:val="lowerRoman"/>
+      <w:lvlText w:val="%3."/>
+      <w:lvlJc w:val="right"/>
+      <w:pPr>
+        <w:ind w:left="2160" w:hanging="180"/>
+      </w:pPr>
+    </w:lvl>
+    <w:lvl w:ilvl="3" w:tplc="2000000F" w:tentative="1">
+      <w:start w:val="1"/>
+      <w:numFmt w:val="decimal"/>
+      <w:lvlText w:val="%4."/>
+      <w:lvlJc w:val="left"/>
+      <w:pPr>
+        <w:ind w:left="2880" w:hanging="360"/>
+      </w:pPr>
+    </w:lvl>
+    <w:lvl w:ilvl="4" w:tplc="20000019" w:tentative="1">
+      <w:start w:val="1"/>
+      <w:numFmt w:val="lowerLetter"/>
+      <w:lvlText w:val="%5."/>
+      <w:lvlJc w:val="left"/>
+      <w:pPr>
+        <w:ind w:left="3600" w:hanging="360"/>
+      </w:pPr>
+    </w:lvl>
+    <w:lvl w:ilvl="5" w:tplc="2000001B" w:tentative="1">
+      <w:start w:val="1"/>
+      <w:numFmt w:val="lowerRoman"/>
+      <w:lvlText w:val="%6."/>
+      <w:lvlJc w:val="right"/>
+      <w:pPr>
+        <w:ind w:left="4320" w:hanging="180"/>
+      </w:pPr>
+    </w:lvl>
+    <w:lvl w:ilvl="6" w:tplc="2000000F" w:tentative="1">
+      <w:start w:val="1"/>
+      <w:numFmt w:val="decimal"/>
+      <w:lvlText w:val="%7."/>
+      <w:lvlJc w:val="left"/>
+      <w:pPr>
+        <w:ind w:left="5040" w:hanging="360"/>
+      </w:pPr>
+    </w:lvl>
+    <w:lvl w:ilvl="7" w:tplc="20000019" w:tentative="1">
+      <w:start w:val="1"/>
+      <w:numFmt w:val="lowerLetter"/>
+      <w:lvlText w:val="%8."/>
+      <w:lvlJc w:val="left"/>
+      <w:pPr>
+        <w:ind w:left="5760" w:hanging="360"/>
+      </w:pPr>
+    </w:lvl>
+    <w:lvl w:ilvl="8" w:tplc="2000001B" w:tentative="1">
+      <w:start w:val="1"/>
+      <w:numFmt w:val="lowerRoman"/>
+      <w:lvlText w:val="%9."/>
+      <w:lvlJc w:val="right"/>
+      <w:pPr>
+        <w:ind w:left="6480" w:hanging="180"/>
+      </w:pPr>
+    </w:lvl>
+  </w:abstractNum>
+  <w:abstractNum w:abstractNumId="5" w15:restartNumberingAfterBreak="0">
+    <w:nsid w:val="6A95358E"/>
+    <w:multiLevelType w:val="hybridMultilevel"/>
+    <w:tmpl w:val="05ACF5DA"/>
+    <w:lvl w:ilvl="0" w:tplc="42949768">
+      <w:numFmt w:val="bullet"/>
+      <w:lvlText w:val="-"/>
+      <w:lvlJc w:val="left"/>
+      <w:pPr>
+        <w:ind w:left="720" w:hanging="360"/>
+      </w:pPr>
+      <w:rPr>
+        <w:rFonts w:ascii="Arial" w:eastAsiaTheme="minorHAnsi" w:hAnsi="Arial" w:cs="Arial" w:hint="default"/>
+      </w:rPr>
+    </w:lvl>
+    <w:lvl w:ilvl="1" w:tplc="10000003">
+      <w:start w:val="1"/>
+      <w:numFmt w:val="bullet"/>
+      <w:lvlText w:val="o"/>
+      <w:lvlJc w:val="left"/>
+      <w:pPr>
+        <w:ind w:left="1440" w:hanging="360"/>
+      </w:pPr>
+      <w:rPr>
+        <w:rFonts w:ascii="Courier New" w:hAnsi="Courier New" w:cs="Courier New" w:hint="default"/>
+      </w:rPr>
+    </w:lvl>
+    <w:lvl w:ilvl="2" w:tplc="10000005" w:tentative="1">
+      <w:start w:val="1"/>
+      <w:numFmt w:val="bullet"/>
+      <w:lvlText w:val=""/>
+      <w:lvlJc w:val="left"/>
+      <w:pPr>
+        <w:ind w:left="2160" w:hanging="360"/>
+      </w:pPr>
+      <w:rPr>
+        <w:rFonts w:ascii="Wingdings" w:hAnsi="Wingdings" w:hint="default"/>
+      </w:rPr>
+    </w:lvl>
+    <w:lvl w:ilvl="3" w:tplc="10000001" w:tentative="1">
+      <w:start w:val="1"/>
+      <w:numFmt w:val="bullet"/>
+      <w:lvlText w:val=""/>
+      <w:lvlJc w:val="left"/>
+      <w:pPr>
+        <w:ind w:left="2880" w:hanging="360"/>
+      </w:pPr>
+      <w:rPr>
+        <w:rFonts w:ascii="Symbol" w:hAnsi="Symbol" w:hint="default"/>
+      </w:rPr>
+    </w:lvl>
+    <w:lvl w:ilvl="4" w:tplc="10000003" w:tentative="1">
+      <w:start w:val="1"/>
+      <w:numFmt w:val="bullet"/>
+      <w:lvlText w:val="o"/>
+      <w:lvlJc w:val="left"/>
+      <w:pPr>
+        <w:ind w:left="3600" w:hanging="360"/>
+      </w:pPr>
+      <w:rPr>
+        <w:rFonts w:ascii="Courier New" w:hAnsi="Courier New" w:cs="Courier New" w:hint="default"/>
+      </w:rPr>
+    </w:lvl>
+    <w:lvl w:ilvl="5" w:tplc="10000005" w:tentative="1">
+      <w:start w:val="1"/>
+      <w:numFmt w:val="bullet"/>
+      <w:lvlText w:val=""/>
+      <w:lvlJc w:val="left"/>
+      <w:pPr>
+        <w:ind w:left="4320" w:hanging="360"/>
+      </w:pPr>
+      <w:rPr>
+        <w:rFonts w:ascii="Wingdings" w:hAnsi="Wingdings" w:hint="default"/>
+      </w:rPr>
+    </w:lvl>
+    <w:lvl w:ilvl="6" w:tplc="10000001" w:tentative="1">
+      <w:start w:val="1"/>
+      <w:numFmt w:val="bullet"/>
+      <w:lvlText w:val=""/>
+      <w:lvlJc w:val="left"/>
+      <w:pPr>
+        <w:ind w:left="5040" w:hanging="360"/>
+      </w:pPr>
+      <w:rPr>
+        <w:rFonts w:ascii="Symbol" w:hAnsi="Symbol" w:hint="default"/>
+      </w:rPr>
+    </w:lvl>
+    <w:lvl w:ilvl="7" w:tplc="10000003" w:tentative="1">
+      <w:start w:val="1"/>
+      <w:numFmt w:val="bullet"/>
+      <w:lvlText w:val="o"/>
+      <w:lvlJc w:val="left"/>
+      <w:pPr>
+        <w:ind w:left="5760" w:hanging="360"/>
+      </w:pPr>
+      <w:rPr>
+        <w:rFonts w:ascii="Courier New" w:hAnsi="Courier New" w:cs="Courier New" w:hint="default"/>
+      </w:rPr>
+    </w:lvl>
+    <w:lvl w:ilvl="8" w:tplc="10000005" w:tentative="1">
+      <w:start w:val="1"/>
+      <w:numFmt w:val="bullet"/>
+      <w:lvlText w:val=""/>
+      <w:lvlJc w:val="left"/>
+      <w:pPr>
+        <w:ind w:left="6480" w:hanging="360"/>
+      </w:pPr>
+      <w:rPr>
+        <w:rFonts w:ascii="Wingdings" w:hAnsi="Wingdings" w:hint="default"/>
+      </w:rPr>
+    </w:lvl>
+  </w:abstractNum>
+  <w:abstractNum w:abstractNumId="6" w15:restartNumberingAfterBreak="0">
+    <w:nsid w:val="719E109B"/>
+    <w:multiLevelType w:val="hybridMultilevel"/>
+    <w:tmpl w:val="8800FAA4"/>
+    <w:lvl w:ilvl="0" w:tplc="7340F408">
+      <w:numFmt w:val="bullet"/>
+      <w:lvlText w:val="-"/>
+      <w:lvlJc w:val="left"/>
+      <w:pPr>
+        <w:ind w:left="720" w:hanging="360"/>
+      </w:pPr>
+      <w:rPr>
+        <w:rFonts w:ascii="Arial" w:eastAsiaTheme="minorHAnsi" w:hAnsi="Arial" w:cs="Arial" w:hint="default"/>
+      </w:rPr>
+    </w:lvl>
+    <w:lvl w:ilvl="1" w:tplc="10000003" w:tentative="1">
+      <w:start w:val="1"/>
+      <w:numFmt w:val="bullet"/>
+      <w:lvlText w:val="o"/>
+      <w:lvlJc w:val="left"/>
+      <w:pPr>
+        <w:ind w:left="1440" w:hanging="360"/>
+      </w:pPr>
+      <w:rPr>
+        <w:rFonts w:ascii="Courier New" w:hAnsi="Courier New" w:cs="Courier New" w:hint="default"/>
+      </w:rPr>
+    </w:lvl>
+    <w:lvl w:ilvl="2" w:tplc="10000005" w:tentative="1">
+      <w:start w:val="1"/>
+      <w:numFmt w:val="bullet"/>
+      <w:lvlText w:val=""/>
+      <w:lvlJc w:val="left"/>
+      <w:pPr>
+        <w:ind w:left="2160" w:hanging="360"/>
+      </w:pPr>
+      <w:rPr>
+        <w:rFonts w:ascii="Wingdings" w:hAnsi="Wingdings" w:hint="default"/>
+      </w:rPr>
+    </w:lvl>
+    <w:lvl w:ilvl="3" w:tplc="10000001" w:tentative="1">
+      <w:start w:val="1"/>
+      <w:numFmt w:val="bullet"/>
+      <w:lvlText w:val=""/>
+      <w:lvlJc w:val="left"/>
+      <w:pPr>
+        <w:ind w:left="2880" w:hanging="360"/>
+      </w:pPr>
+      <w:rPr>
+        <w:rFonts w:ascii="Symbol" w:hAnsi="Symbol" w:hint="default"/>
+      </w:rPr>
+    </w:lvl>
+    <w:lvl w:ilvl="4" w:tplc="10000003" w:tentative="1">
+      <w:start w:val="1"/>
+      <w:numFmt w:val="bullet"/>
+      <w:lvlText w:val="o"/>
+      <w:lvlJc w:val="left"/>
+      <w:pPr>
+        <w:ind w:left="3600" w:hanging="360"/>
+      </w:pPr>
+      <w:rPr>
+        <w:rFonts w:ascii="Courier New" w:hAnsi="Courier New" w:cs="Courier New" w:hint="default"/>
+      </w:rPr>
+    </w:lvl>
+    <w:lvl w:ilvl="5" w:tplc="10000005" w:tentative="1">
+      <w:start w:val="1"/>
+      <w:numFmt w:val="bullet"/>
+      <w:lvlText w:val=""/>
+      <w:lvlJc w:val="left"/>
+      <w:pPr>
+        <w:ind w:left="4320" w:hanging="360"/>
+      </w:pPr>
+      <w:rPr>
+        <w:rFonts w:ascii="Wingdings" w:hAnsi="Wingdings" w:hint="default"/>
+      </w:rPr>
+    </w:lvl>
+    <w:lvl w:ilvl="6" w:tplc="10000001" w:tentative="1">
+      <w:start w:val="1"/>
+      <w:numFmt w:val="bullet"/>
+      <w:lvlText w:val=""/>
+      <w:lvlJc w:val="left"/>
+      <w:pPr>
+        <w:ind w:left="5040" w:hanging="360"/>
+      </w:pPr>
+      <w:rPr>
+        <w:rFonts w:ascii="Symbol" w:hAnsi="Symbol" w:hint="default"/>
+      </w:rPr>
+    </w:lvl>
+    <w:lvl w:ilvl="7" w:tplc="10000003" w:tentative="1">
+      <w:start w:val="1"/>
+      <w:numFmt w:val="bullet"/>
+      <w:lvlText w:val="o"/>
+      <w:lvlJc w:val="left"/>
+      <w:pPr>
+        <w:ind w:left="5760" w:hanging="360"/>
+      </w:pPr>
+      <w:rPr>
+        <w:rFonts w:ascii="Courier New" w:hAnsi="Courier New" w:cs="Courier New" w:hint="default"/>
+      </w:rPr>
+    </w:lvl>
+    <w:lvl w:ilvl="8" w:tplc="10000005" w:tentative="1">
+      <w:start w:val="1"/>
+      <w:numFmt w:val="bullet"/>
+      <w:lvlText w:val=""/>
+      <w:lvlJc w:val="left"/>
+      <w:pPr>
+        <w:ind w:left="6480" w:hanging="360"/>
+      </w:pPr>
+      <w:rPr>
+        <w:rFonts w:ascii="Wingdings" w:hAnsi="Wingdings" w:hint="default"/>
+      </w:rPr>
+    </w:lvl>
+  </w:abstractNum>
+  <w:abstractNum w:abstractNumId="7" w15:restartNumberingAfterBreak="0">
     <w:nsid w:val="788D7B46"/>
     <w:multiLevelType w:val="hybridMultilevel"/>
     <w:tmpl w:val="CA2EBB06"/>
@@ -4875,16 +10252,28 @@
     </w:lvl>
   </w:abstractNum>
   <w:num w:numId="1" w16cid:durableId="318392041">
-    <w:abstractNumId w:val="3"/>
+    <w:abstractNumId w:val="7"/>
   </w:num>
   <w:num w:numId="2" w16cid:durableId="141509721">
     <w:abstractNumId w:val="0"/>
   </w:num>
   <w:num w:numId="3" w16cid:durableId="1612972612">
+    <w:abstractNumId w:val="2"/>
+  </w:num>
+  <w:num w:numId="4" w16cid:durableId="439960194">
+    <w:abstractNumId w:val="3"/>
+  </w:num>
+  <w:num w:numId="5" w16cid:durableId="1886479405">
+    <w:abstractNumId w:val="4"/>
+  </w:num>
+  <w:num w:numId="6" w16cid:durableId="1752115731">
     <w:abstractNumId w:val="1"/>
   </w:num>
-  <w:num w:numId="4" w16cid:durableId="439960194">
-    <w:abstractNumId w:val="2"/>
+  <w:num w:numId="7" w16cid:durableId="214896104">
+    <w:abstractNumId w:val="5"/>
+  </w:num>
+  <w:num w:numId="8" w16cid:durableId="910890516">
+    <w:abstractNumId w:val="6"/>
   </w:num>
 </w:numbering>
 </file>
@@ -5510,7 +10899,368 @@
       <w:szCs w:val="18"/>
     </w:rPr>
   </w:style>
+  <w:style w:type="character" w:styleId="PlaceholderText">
+    <w:name w:val="Placeholder Text"/>
+    <w:basedOn w:val="DefaultParagraphFont"/>
+    <w:uiPriority w:val="99"/>
+    <w:semiHidden/>
+    <w:rsid w:val="00B86A23"/>
+    <w:rPr>
+      <w:color w:val="808080"/>
+    </w:rPr>
+  </w:style>
 </w:styles>
+</file>
+
+<file path=word/ink/ink1.xml><?xml version="1.0" encoding="utf-8"?>
+<inkml:ink xmlns:inkml="http://www.w3.org/2003/InkML">
+  <inkml:definitions>
+    <inkml:context xml:id="ctx0">
+      <inkml:inkSource xml:id="inkSrc0">
+        <inkml:traceFormat>
+          <inkml:channel name="X" type="integer" min="-2.14748E9" max="2.14748E9" units="cm"/>
+          <inkml:channel name="Y" type="integer" min="-2.14748E9" max="2.14748E9" units="cm"/>
+          <inkml:channel name="F" type="integer" max="32767" units="dev"/>
+        </inkml:traceFormat>
+        <inkml:channelProperties>
+          <inkml:channelProperty channel="X" name="resolution" value="1000" units="1/cm"/>
+          <inkml:channelProperty channel="Y" name="resolution" value="1000" units="1/cm"/>
+          <inkml:channelProperty channel="F" name="resolution" value="0" units="1/dev"/>
+        </inkml:channelProperties>
+      </inkml:inkSource>
+      <inkml:timestamp xml:id="ts0" timeString="2022-12-18T11:00:55.050"/>
+    </inkml:context>
+    <inkml:brush xml:id="br0">
+      <inkml:brushProperty name="width" value="0.1" units="cm"/>
+      <inkml:brushProperty name="height" value="0.1" units="cm"/>
+      <inkml:brushProperty name="color" value="#E71224"/>
+    </inkml:brush>
+  </inkml:definitions>
+  <inkml:trace contextRef="#ctx0" brushRef="#br0">2507 85 24575,'-73'-2'0,"-78"4"0,138 0 0,1 0 0,-1 1 0,-20 8 0,-25 6 0,6-11 0,-1-2 0,-54-3 0,71-1 0,24 1 0,-1 0 0,0 1 0,-20 6 0,20-4 0,0-2 0,-1 1 0,-15 0 0,13-2 0,1 1 0,0 1 0,-28 9 0,-10 1 0,18-7 0,0-1 0,-60 0 0,-304-5 0,305 12 0,61-11 0,-64-3 0,92 1 0,-1 0 0,1 0 0,0-1 0,-1 0 0,1 0 0,0-1 0,0 1 0,0-1 0,-4-4 0,3 4 0,1-1 0,-1 1 0,0 0 0,0 0 0,0 1 0,-8-3 0,-21 0 0,0 1 0,-69 1 0,78 4 0,14-2 0,1 0 0,0-1 0,-1 0 0,1-1 0,0 0 0,-18-8 0,-1-3 0,-29-18 0,37 17 0,19 12 0,-1 0 0,1 1 0,-1-1 0,0 1 0,0 0 0,0 0 0,0 0 0,-5-1 0,-25-8 0,27 8 0,-1 1 0,1 0 0,-1 0 0,0 0 0,-14-1 0,16 3 0,0-1 0,1 0 0,-1 0 0,0-1 0,0 0 0,-5-2 0,5 2 0,0-1 0,0 2 0,0-1 0,0 1 0,-12-2 0,10 3 0,0 0 0,-1 0 0,1 1 0,0 0 0,-11 3 0,17-3 0,0-1 0,0 1 0,0 0 0,0-1 0,1 1 0,-1 0 0,0 0 0,1 0 0,-1 0 0,0 0 0,1 1 0,0-1 0,-1 0 0,1 1 0,0-1 0,-1 1 0,1 0 0,0-1 0,0 1 0,1 0 0,-1-1 0,0 1 0,0 0 0,1 0 0,-1 0 0,1 0 0,-1 3 0,2 136 0,0-57 0,0-70 0,1 1 0,0-1 0,5 19 0,-3-19 0,-1 0 0,-1 1 0,1 19 0,9 84 0,-11-81 0,6 55 0,-4-64 0,-1-1 0,-2 1 0,-2 30 0,-4-18 0,4-22 0,-2 29 0,5 271 0,-1-306 0,2 0 0,0 0 0,0 0 0,5 12 0,4 22 0,12 71 0,-11-47 0,-12-67 0,0 0 0,1-1 0,-1 1 0,1-1 0,-1 1 0,1-1 0,0 1 0,0-1 0,0 0 0,0 1 0,1-1 0,-1 0 0,0 0 0,1 0 0,0 0 0,-1 0 0,1 0 0,0 0 0,0-1 0,0 1 0,0-1 0,4 2 0,-1-1 0,1 0 0,-1 0 0,1-1 0,0 0 0,-1 0 0,1-1 0,0 1 0,10-2 0,58 2 0,41-3 0,-111 1 0,1 0 0,-1 0 0,1-1 0,-1 1 0,1-1 0,-1 0 0,0 0 0,0-1 0,0 1 0,4-4 0,-4 3 0,0 0 0,0 0 0,0 1 0,1-1 0,-1 1 0,1 0 0,-1 1 0,1-1 0,0 1 0,5-1 0,88-7 0,-5-3 0,-74 10 0,-1 1 0,23 1 0,-25 0 0,0 0 0,-1-1 0,27-4 0,-17 1 0,-1 1 0,0 2 0,1 0 0,25 3 0,9 0 0,-1-1 0,61-2 0,-89-3 0,-23 2 0,0 1 0,-1 0 0,1 1 0,0-1 0,-1 1 0,1 1 0,0-1 0,8 3 0,-15-3 0,18 4 0,-1 1 0,0 0 0,0 1 0,27 14 0,-39-17 0,0-1 0,1 0 0,-1 0 0,1 0 0,0-1 0,-1 0 0,1 0 0,8 0 0,52-2 0,-26-1 0,36 0 0,83 4 0,-115 4 0,-23-3 0,32 0 0,38-1 0,77-5 0,-124-2 0,-24 2 0,33-1 0,-18 5 0,47-1 0,-67-5 0,-6 4 0,-7 17 0,-4 15 0,0-7 0,3 46 0,-1-65 0,1 1 0,0 0 0,0 0 0,1-1 0,-1 1 0,1 0 0,0-1 0,1 0 0,-1 1 0,1-1 0,0 0 0,1-1 0,4 7 0,-4-6 0,0 2 0,0-1 0,0 0 0,-1 1 0,0 0 0,4 11 0,5 11 0,-9-20 0,0-1 0,0 1 0,0 0 0,0 9 0,-1-9 0,-1 0 0,2-1 0,-1 0 0,8 16 0,-8-17 0,1-1 0,-1 1 0,0-1 0,-1 1 0,0 0 0,0 0 0,0 0 0,-1 12 0,0-11 0,0 0 0,1 0 0,0-1 0,0 1 0,1 0 0,4 12 0,1-3 0,-2 1 0,0-1 0,0 1 0,-2-1 0,3 27 0,-4 90 0,0 2 0,3-96 0,-2-22 0,0 30 0,-4-25 0,0-17 0,1-1 0,-1 1 0,1-1 0,0 1 0,0-1 0,1 1 0,0-1 0,0 1 0,0-1 0,1 1 0,-1-1 0,1 0 0,4 7 0,-4-9 0,0 1 0,0 0 0,-1 0 0,1 0 0,-1 0 0,0 0 0,0 0 0,0 0 0,0 0 0,0 7 0,-3 47 0,1-25 0,-1-12 0,0 0 0,-1 0 0,-9 30 0,5-23 0,-4 30 0,10-52 0,0 0 0,-1 0 0,0 1 0,-1-1 0,1 0 0,-1-1 0,-5 10 0,4-10 0,1 1 0,0 0 0,0-1 0,1 1 0,-1 1 0,1-1 0,1 0 0,-2 7 0,1 9 0,-2-1 0,-9 35 0,11-43 0,0 0 0,0 0 0,2 0 0,-1 0 0,2 1 0,0-1 0,5 24 0,-3-15 0,1 34 0,-5-29 0,-8 55 0,9-75-124,0 1 0,1 0 0,-1-1 0,1 1 0,1 0 0,-1-1-1,1 0 1,1 1 0,0-1 0,5 11 0</inkml:trace>
+</inkml:ink>
+</file>
+
+<file path=word/ink/ink10.xml><?xml version="1.0" encoding="utf-8"?>
+<inkml:ink xmlns:inkml="http://www.w3.org/2003/InkML">
+  <inkml:definitions>
+    <inkml:context xml:id="ctx0">
+      <inkml:inkSource xml:id="inkSrc0">
+        <inkml:traceFormat>
+          <inkml:channel name="X" type="integer" min="-2.14748E9" max="2.14748E9" units="cm"/>
+          <inkml:channel name="Y" type="integer" min="-2.14748E9" max="2.14748E9" units="cm"/>
+          <inkml:channel name="F" type="integer" max="32767" units="dev"/>
+        </inkml:traceFormat>
+        <inkml:channelProperties>
+          <inkml:channelProperty channel="X" name="resolution" value="1000" units="1/cm"/>
+          <inkml:channelProperty channel="Y" name="resolution" value="1000" units="1/cm"/>
+          <inkml:channelProperty channel="F" name="resolution" value="0" units="1/dev"/>
+        </inkml:channelProperties>
+      </inkml:inkSource>
+      <inkml:timestamp xml:id="ts0" timeString="2022-12-18T13:41:40.403"/>
+    </inkml:context>
+    <inkml:brush xml:id="br0">
+      <inkml:brushProperty name="width" value="0.05" units="cm"/>
+      <inkml:brushProperty name="height" value="0.05" units="cm"/>
+      <inkml:brushProperty name="color" value="#E71224"/>
+    </inkml:brush>
+  </inkml:definitions>
+  <inkml:trace contextRef="#ctx0" brushRef="#br0">113 925 24575,'-3'1'0,"-1"1"0,1 0 0,-1-1 0,1 1 0,0 0 0,0 1 0,0-1 0,0 1 0,0-1 0,0 1 0,1 0 0,-5 5 0,0 0 0,-12 10 0,14-13 0,0-1 0,0 1 0,0 0 0,0 1 0,1-1 0,-4 8 0,7-10 0,0-1 0,0 0 0,0 0 0,1 0 0,-1 1 0,1-1 0,-1 0 0,1 1 0,0-1 0,0 0 0,0 1 0,1-1 0,-1 0 0,0 1 0,1-1 0,-1 0 0,1 0 0,0 1 0,0-1 0,0 0 0,0 0 0,0 0 0,3 3 0,0 0 0,0 1 0,0-1 0,1 0 0,0 0 0,0 0 0,1 0 0,-1-1 0,1 0 0,0 0 0,7 3 0,7 2 0,39 12 0,-36-13 0,-5-2 0,33 16 0,-46-19 0,0-1 0,-1 1 0,0 0 0,1 1 0,-1-1 0,0 1 0,0 0 0,-1-1 0,1 2 0,-1-1 0,5 8 0,-6-7 0,-1 0 0,1 1 0,-1-1 0,0 0 0,0 1 0,-1-1 0,1 1 0,-1-1 0,-1 1 0,1-1 0,-3 11 0,3-14 0,0 1 0,0 0 0,-1-1 0,0 1 0,1-1 0,-1 0 0,0 1 0,0-1 0,-1 0 0,1 1 0,0-1 0,-1 0 0,1 0 0,-1 0 0,0 0 0,1 0 0,-1-1 0,0 1 0,0-1 0,0 1 0,0-1 0,-1 1 0,1-1 0,0 0 0,-1 0 0,1 0 0,-3 0 0,4-1-91,0 0 0,0 0 0,-1 0 0,1 0 0,0 0 0,0 0 0,0-1 0,0 1 0,0 0 0,0-1 0,0 1 0,0-1 0,0 1 0,-1-2 0,-6-4-6735</inkml:trace>
+  <inkml:trace contextRef="#ctx0" brushRef="#br0" timeOffset="1">296 1007 24575,'2'10'0,"0"0"0,0 0 0,1 0 0,0 0 0,1 0 0,0-1 0,7 13 0,0 2 0,10 11 0,-21-35 0,0-1 0,0 1 0,0 0 0,0 0 0,0 0 0,0 0 0,0 0 0,0 0 0,0 0 0,0 0 0,0 0 0,0 0 0,0 0 0,0 0 0,0-1 0,0 1 0,0 0 0,0 0 0,0 0 0,0 0 0,0 0 0,0 0 0,0 0 0,0 0 0,0 0 0,0 0 0,0 0 0,0 0 0,0 0 0,0 0 0,1 0 0,-1 0 0,0 0 0,0 0 0,0 0 0,0 0 0,0 0 0,0 0 0,0 0 0,0 0 0,0 0 0,-10-23 0,-77-150 0,83 167 0,1 0 0,1-1 0,-1 1 0,1-1 0,0 0 0,1 1 0,-1-9 0,1 14 0,1-1 0,0 1 0,0 0 0,0 0 0,0 0 0,0-1 0,0 1 0,1 0 0,-1 0 0,0 0 0,1 0 0,-1-1 0,0 1 0,1 0 0,-1 0 0,1 0 0,0 0 0,-1 0 0,1 0 0,0 0 0,0 0 0,-1 0 0,1 1 0,0-1 0,0 0 0,0 0 0,0 1 0,0-1 0,0 1 0,0-1 0,1 1 0,-1-1 0,0 1 0,0 0 0,0-1 0,0 1 0,0 0 0,1 0 0,-1 0 0,0 0 0,0 0 0,0 0 0,1 0 0,-1 0 0,0 1 0,0-1 0,0 0 0,0 1 0,2 0 0,2 1 0,-1-1 0,0 1 0,0 1 0,0-1 0,0 0 0,0 1 0,0 0 0,-1 0 0,0 0 0,1 0 0,-1 1 0,5 7 0,19 16 0,7 11 0,-29-31 0,1 0 0,0-1 0,0 1 0,8 6 0,-10-10 15,-1 0 0,0 0 0,-1 1-1,1-1 1,-1 1 0,1 0 0,-1-1 0,2 6 0,13 20-1514</inkml:trace>
+  <inkml:trace contextRef="#ctx0" brushRef="#br0" timeOffset="2">556 951 24575,'0'-13'0,"-1"0"0,-1 0 0,0 1 0,-1-1 0,0 0 0,-1 1 0,0 0 0,-1 0 0,0 0 0,-13-20 0,17 30 0,-1-1 0,0 1 0,0-1 0,0 1 0,-1 0 0,1-1 0,0 1 0,-1 0 0,1 1 0,-1-1 0,0 0 0,1 1 0,-1 0 0,0-1 0,0 1 0,0 0 0,0 0 0,0 1 0,0-1 0,-1 1 0,-4-1 0,7 1 0,-1 1 0,1-1 0,-1 0 0,1 0 0,0 1 0,0-1 0,-1 1 0,1-1 0,0 1 0,0-1 0,-1 1 0,1 0 0,0 0 0,0-1 0,0 1 0,0 0 0,0 0 0,0 0 0,-1 2 0,1-1 0,0 1 0,0-1 0,0 0 0,0 0 0,1 0 0,-1 1 0,1-1 0,0 0 0,0 0 0,0 1 0,0-1 0,0 0 0,0 1 0,0-1 0,2 4 0,5 16 0,1 0 0,1 0 0,1-1 0,13 21 0,-11-24 0,1 0 0,0-1 0,1 0 0,1-1 0,1-1 0,0-1 0,29 21 0,-45-35 0,1 1 0,-1-1 0,0 0 0,1 1 0,-1-1 0,1 0 0,-1 0 0,0 1 0,1-1 0,-1 0 0,1 0 0,-1 0 0,0 0 0,1 0 0,-1 1 0,1-1 0,-1 0 0,1 0 0,-1 0 0,0 0 0,1 0 0,-1 0 0,1 0 0,-1-1 0,1 1 0,-1 0 0,0 0 0,1 0 0,-1 0 0,1 0 0,-1-1 0,0 1 0,1 0 0,-1 0 0,1-1 0,5-18 0,-6-41 0,-1 42 0,1 8-1365,0 0-5461</inkml:trace>
+  <inkml:trace contextRef="#ctx0" brushRef="#br0" timeOffset="3">721 720 24575,'-1'1'0,"0"-1"0,0 1 0,0 0 0,0-1 0,0 1 0,1 0 0,-1 0 0,0-1 0,0 1 0,1 0 0,-1 0 0,1 0 0,-1 0 0,1 0 0,-1 0 0,1 0 0,-1 0 0,1 0 0,0 0 0,0 0 0,-1 0 0,1 0 0,0 1 0,-4 27 0,1 13 0,5 69 0,-2-110 0,0 1 0,1 0 0,-1-1 0,0 1 0,1-1 0,-1 1 0,1-1 0,-1 1 0,1-1 0,0 1 0,-1-1 0,1 1 0,0-1 0,0 0 0,0 1 0,0-1 0,0 0 0,0 0 0,1 0 0,-1 0 0,0 0 0,1 0 0,-1 0 0,0 0 0,1 0 0,-1-1 0,1 1 0,-1 0 0,1-1 0,0 0 0,-1 1 0,1-1 0,-1 0 0,1 0 0,0 0 0,-1 0 0,1 0 0,0 0 0,2-1 0,-2 1 0,1-1 0,-1 1 0,0-1 0,0 0 0,1 0 0,-1 0 0,0 0 0,0 0 0,0 0 0,0-1 0,0 1 0,0-1 0,-1 1 0,1-1 0,0 0 0,-1 1 0,1-1 0,-1 0 0,0 0 0,0 0 0,1 0 0,-1-1 0,-1 1 0,1 0 0,0 0 0,0-1 0,0-3 0,-1-9 0,0 0 0,0-1 0,-2 1 0,0 0 0,-1 0 0,0 0 0,-11-28 0,14 42 0,-1 1 0,1 0 0,0-1 0,-1 1 0,1-1 0,0 1 0,0 0 0,0-1 0,-1 1 0,1-1 0,0 1 0,0-1 0,0 1 0,0 0 0,0-1 0,0 1 0,0-1 0,0 1 0,0-1 0,0 1 0,0-1 0,0 1 0,0-1 0,0 1 0,0-1 0,0 1 0,0-1 0,1 1 0,-1 0 0,0-1 0,0 1 0,0-1 0,1 1 0,12 11 0,15 26 0,-14-16 0,-12-15 0,1-1 0,0-1 0,1 1 0,-1 0 0,1-1 0,0 0 0,0 0 0,0 0 0,8 5 0,2 2 0,0 1 0,-1 0 0,0 1 0,13 19 0,-12-16 0,-4-10 120,-8-16-1605</inkml:trace>
+  <inkml:trace contextRef="#ctx0" brushRef="#br0" timeOffset="4">952 436 24575,'1'13'0,"1"0"0,0 0 0,1 0 0,1 0 0,0-1 0,9 19 0,6 23 0,-14-39 0,1 5 0,-1 0 0,5 39 0,-9-54 0,0 0 0,1 0 0,-1-1 0,1 1 0,0-1 0,0 0 0,0 1 0,1-1 0,0 0 0,4 5 0,15 28 0,-15-21 0,-7-24 0,-12-27 0,11 32 0,-3-3 0,0 0 0,1-1 0,0 1 0,0-1 0,-3-13 0,6 19 0,-1 0 0,1 0 0,0 0 0,0 0 0,0 0 0,0 0 0,0 0 0,1 0 0,-1 0 0,0 0 0,0 0 0,1 0 0,-1 0 0,0 0 0,1 0 0,-1 0 0,1 1 0,-1-1 0,2-2 0,0 2 0,-1 0 0,0 1 0,1-1 0,0 0 0,-1 0 0,1 1 0,-1-1 0,1 0 0,0 1 0,-1 0 0,1-1 0,0 1 0,0 0 0,-1 0 0,4 0 0,2 0 0,0 1 0,0-1 0,0 1 0,0 1 0,0-1 0,0 1 0,0 1 0,8 3 0,-11-5 9,1 0 0,-1 0 0,0 0-1,1 0 1,-1-1 0,1 0 0,6 0-1,-8-1-92,0 1-1,0 0 1,0 0 0,0 0-1,0 0 1,0 1-1,0-1 1,0 1-1,0 0 1,0 0 0,0 0-1,0 0 1,0 0-1,-1 1 1,1-1-1,3 4 1</inkml:trace>
+  <inkml:trace contextRef="#ctx0" brushRef="#br0" timeOffset="5">1079 721 24575,'2'-133'0,"20"-139"0,19 10 0,-41 260 5,1 0 0,-1 0 0,0 0-1,0 0 1,0 0 0,0 0 0,0 0 0,0 0-1,-1 0 1,1 0 0,-1 1 0,1-1 0,-1 0-1,0 0 1,1 0 0,-1 0 0,0 1-1,0-1 1,-1 0 0,1 1 0,0-1 0,0 1-1,-1 0 1,-2-3 0,1 3-88,1 0 1,-1 0-1,1 0 1,-1 0-1,0 1 1,1-1-1,-1 1 1,0 0-1,0 0 1,1 0-1,-1 0 1,0 0-1,0 1 1,1-1-1,-1 1 1,0 0-1,-4 1 1</inkml:trace>
+</inkml:ink>
+</file>
+
+<file path=word/ink/ink11.xml><?xml version="1.0" encoding="utf-8"?>
+<inkml:ink xmlns:inkml="http://www.w3.org/2003/InkML">
+  <inkml:definitions>
+    <inkml:context xml:id="ctx0">
+      <inkml:inkSource xml:id="inkSrc0">
+        <inkml:traceFormat>
+          <inkml:channel name="X" type="integer" min="-2.14748E9" max="2.14748E9" units="cm"/>
+          <inkml:channel name="Y" type="integer" min="-2.14748E9" max="2.14748E9" units="cm"/>
+          <inkml:channel name="F" type="integer" max="32767" units="dev"/>
+        </inkml:traceFormat>
+        <inkml:channelProperties>
+          <inkml:channelProperty channel="X" name="resolution" value="1000" units="1/cm"/>
+          <inkml:channelProperty channel="Y" name="resolution" value="1000" units="1/cm"/>
+          <inkml:channelProperty channel="F" name="resolution" value="0" units="1/dev"/>
+        </inkml:channelProperties>
+      </inkml:inkSource>
+      <inkml:timestamp xml:id="ts0" timeString="2022-12-18T13:41:40.409"/>
+    </inkml:context>
+    <inkml:brush xml:id="br0">
+      <inkml:brushProperty name="width" value="0.05" units="cm"/>
+      <inkml:brushProperty name="height" value="0.05" units="cm"/>
+      <inkml:brushProperty name="color" value="#E71224"/>
+    </inkml:brush>
+  </inkml:definitions>
+  <inkml:trace contextRef="#ctx0" brushRef="#br0">572 0 24575,'-7'2'0,"0"-1"0,0 2 0,0-1 0,0 1 0,0 0 0,1 0 0,0 1 0,0 0 0,0 0 0,-10 8 0,1-1 0,-86 55 0,69-44 0,25-18 0,1 1 0,-1-1 0,1 1 0,-1 1 0,2-1 0,-1 1 0,0 0 0,-6 10 0,-10 7 0,19-20 0,0-1 0,1 1 0,-1 0 0,0 0 0,1 0 0,0 0 0,-4 6 0,-14 44 0,16-39 0,0-1 0,-1-1 0,-9 18 0,8-18 0,2-1 0,-1 1 0,1 0 0,1 0 0,-2 13 0,-4 12 0,3-12 0,-11 30 0,14-47-227,-1 2-1,2-1 1,-1 0-1,1 0 1,-1 19-1</inkml:trace>
+  <inkml:trace contextRef="#ctx0" brushRef="#br0" timeOffset="1">1 515 24575,'29'31'0,"-15"-16"0,13 17 0,27 40 0,-53-72 0,0 0 0,-1 1 0,1-1 0,-1 0 0,1 0 0,-1 0 0,1 0 0,0 0 0,-1 0 0,1 0 0,-1 0 0,1 0 0,0 0 0,-1 0 0,1-1 0,-1 1 0,1 0 0,-1 0 0,1 0 0,-1-1 0,1 1 0,-1 0 0,1-1 0,-1 1 0,1 0 0,0-2 0,24-16 0,-3 2 0,-4 9 0,1 1 0,-1 0 0,1 1 0,36-4 0,29-7 0,-32 6-1365,-43 8-5461</inkml:trace>
+</inkml:ink>
+</file>
+
+<file path=word/ink/ink12.xml><?xml version="1.0" encoding="utf-8"?>
+<inkml:ink xmlns:inkml="http://www.w3.org/2003/InkML">
+  <inkml:definitions>
+    <inkml:context xml:id="ctx0">
+      <inkml:inkSource xml:id="inkSrc0">
+        <inkml:traceFormat>
+          <inkml:channel name="X" type="integer" min="-2.14748E9" max="2.14748E9" units="cm"/>
+          <inkml:channel name="Y" type="integer" min="-2.14748E9" max="2.14748E9" units="cm"/>
+          <inkml:channel name="F" type="integer" max="32767" units="dev"/>
+        </inkml:traceFormat>
+        <inkml:channelProperties>
+          <inkml:channelProperty channel="X" name="resolution" value="1000" units="1/cm"/>
+          <inkml:channelProperty channel="Y" name="resolution" value="1000" units="1/cm"/>
+          <inkml:channelProperty channel="F" name="resolution" value="0" units="1/dev"/>
+        </inkml:channelProperties>
+      </inkml:inkSource>
+      <inkml:timestamp xml:id="ts0" timeString="2022-12-18T13:41:40.411"/>
+    </inkml:context>
+    <inkml:brush xml:id="br0">
+      <inkml:brushProperty name="width" value="0.05" units="cm"/>
+      <inkml:brushProperty name="height" value="0.05" units="cm"/>
+      <inkml:brushProperty name="color" value="#E71224"/>
+    </inkml:brush>
+  </inkml:definitions>
+  <inkml:trace contextRef="#ctx0" brushRef="#br0">929 452 24575,'-334'123'0,"200"-55"0,21-10 0,86-45 0,1 0 0,1 2 0,-33 25 0,49-32 0,0 0 0,1 1 0,0 0 0,0 0 0,1 1 0,1 0 0,-1 0 0,-7 18 0,3-1 0,0 1 0,-8 39 0,15-40-1365,4-19-5461</inkml:trace>
+  <inkml:trace contextRef="#ctx0" brushRef="#br0" timeOffset="1">0 894 24575,'2'8'0,"-1"0"0,1 0 0,1 0 0,-1 0 0,1-1 0,1 1 0,-1-1 0,1 1 0,1-1 0,-1-1 0,1 1 0,9 9 0,10 16 0,73 110 0,-96-140 0,0 0 0,0 0 0,0 0 0,1-1 0,-1 1 0,1 0 0,0-1 0,-1 1 0,1-1 0,0 1 0,3 1 0,-4-3 0,-1 0 0,0 0 0,1 0 0,-1 0 0,0 0 0,0 0 0,1 0 0,-1 0 0,0 0 0,0 0 0,1 0 0,-1 0 0,0 0 0,0-1 0,1 1 0,-1 0 0,0 0 0,0 0 0,0 0 0,1 0 0,-1-1 0,0 1 0,0 0 0,0 0 0,0 0 0,1-1 0,-1 1 0,0 0 0,0 0 0,0-1 0,0 1 0,0-1 0,3-18 0,-5-20 0,1 24 0,1 0 0,0 0 0,3-16 0,-3 27 0,1-1 0,0 1 0,1 0 0,-1-1 0,1 1 0,0 0 0,0 0 0,0 0 0,0 1 0,1-1 0,-1 0 0,1 1 0,0-1 0,6-4 0,1 0-170,1 0-1,0 0 0,0 1 1,0 0-1,1 1 0,0 0 1,16-4-1</inkml:trace>
+  <inkml:trace contextRef="#ctx0" brushRef="#br0" timeOffset="2">1095 1 24575,'9'250'0,"0"-66"-1365</inkml:trace>
+  <inkml:trace contextRef="#ctx0" brushRef="#br0" timeOffset="3">1030 313 24575,'149'9'0,"-106"-9"-1365,-34 0-5461</inkml:trace>
+  <inkml:trace contextRef="#ctx0" brushRef="#br0" timeOffset="4">1352 286 24575,'-2'1'0,"0"0"0,0-1 0,0 1 0,0 0 0,0 0 0,0 1 0,0-1 0,1 0 0,-1 1 0,0-1 0,1 1 0,-1-1 0,1 1 0,-2 2 0,-18 27 0,18-25 0,0 0 0,1 0 0,0 0 0,0 0 0,1 1 0,0-1 0,-1 13 0,1-18 0,1 0 0,0 1 0,1-1 0,-1 1 0,0-1 0,0 1 0,0-1 0,1 0 0,-1 1 0,1-1 0,-1 0 0,1 1 0,0-1 0,-1 0 0,1 0 0,0 0 0,0 1 0,0-1 0,0 0 0,0 0 0,0 0 0,0 0 0,0-1 0,0 1 0,0 0 0,1 0 0,-1-1 0,0 1 0,1-1 0,-1 1 0,0-1 0,1 1 0,-1-1 0,1 0 0,-1 0 0,0 1 0,1-1 0,-1 0 0,3-1 0,-1 2 0,0-1 0,1 0 0,-1-1 0,0 1 0,1-1 0,-1 1 0,0-1 0,0 0 0,1 0 0,-1 0 0,0-1 0,0 1 0,0-1 0,0 1 0,0-1 0,-1 0 0,1 0 0,-1-1 0,1 1 0,3-5 0,-3 2 0,-1 0 0,1 0 0,-1 0 0,-1 0 0,1 0 0,-1 0 0,0 0 0,0 0 0,0-1 0,-1 1 0,1 0 0,-2-8 0,-1-8 0,5 38 0,0-10 0,1 0 0,-1 0 0,1 0 0,1 0 0,-1-1 0,1 0 0,0 0 0,1 0 0,7 7 0,-2-1 0,-8-10-91,-1 0 0,0 0 0,1 0 0,-1 0 0,1-1 0,-1 1 0,1-1 0,0 1 0,0-1 0,0 0 0,-1 0 0,1 0 0,0 0 0,6 0 0,-2-1-6735</inkml:trace>
+  <inkml:trace contextRef="#ctx0" brushRef="#br0" timeOffset="5">1573 268 24575,'1'7'0,"1"-1"0,-1 1 0,1 0 0,0-1 0,1 1 0,0-1 0,0 0 0,7 11 0,6 13 0,-24-58 0,2 0 0,-4-38 0,9 63 0,1-1 0,0 1 0,0 0 0,0 0 0,0 0 0,0-1 0,1 1 0,-1 0 0,1 0 0,0 0 0,0 0 0,0 0 0,3-5 0,-3 6 0,1 1 0,-1 0 0,1 0 0,0-1 0,0 1 0,-1 0 0,1 0 0,0 1 0,0-1 0,0 0 0,0 1 0,0-1 0,0 1 0,0-1 0,0 1 0,0 0 0,0 0 0,0 0 0,0 0 0,0 0 0,0 1 0,3 0 0,72 17-1365</inkml:trace>
+  <inkml:trace contextRef="#ctx0" brushRef="#br0" timeOffset="6">1859 221 24575,'-1'0'0,"0"0"0,0 0 0,0 0 0,1 1 0,-1-1 0,0 0 0,0 1 0,1-1 0,-1 0 0,0 1 0,1-1 0,-1 1 0,1-1 0,-1 1 0,0-1 0,1 1 0,-1 0 0,1-1 0,-1 1 0,1-1 0,0 1 0,-1 0 0,1 0 0,0-1 0,-1 1 0,1 1 0,-7 29 0,0-4 0,6-26 0,0 1 0,0-1 0,0 0 0,0 1 0,1-1 0,-1 1 0,0-1 0,1 1 0,-1 0 0,1-1 0,-1 1 0,1-1 0,0 1 0,0 0 0,0-1 0,0 1 0,0 0 0,0-1 0,0 1 0,0 0 0,1-1 0,-1 1 0,1-1 0,-1 1 0,1 0 0,-1-1 0,1 1 0,0-1 0,0 0 0,0 1 0,0-1 0,0 0 0,0 1 0,0-1 0,0 0 0,1 0 0,-1 0 0,0 0 0,1 0 0,-1 0 0,4 1 0,-2-1 0,0 0 0,0 0 0,0-1 0,0 1 0,1-1 0,-1 0 0,0 0 0,1 0 0,-1 0 0,0 0 0,0-1 0,0 1 0,1-1 0,-1 0 0,0 0 0,0 0 0,0-1 0,0 1 0,0-1 0,5-3 0,-6 3 0,1 0 0,-1 0 0,0 0 0,0-1 0,0 1 0,0-1 0,0 1 0,-1-1 0,1 0 0,-1 0 0,0 0 0,0 1 0,0-1 0,0 0 0,0 0 0,0-1 0,-1 1 0,0 0 0,1 0 0,-1 0 0,0 0 0,-1 0 0,1 0 0,0-1 0,-1 1 0,0 0 0,0 0 0,0 0 0,0 0 0,0 1 0,-1-1 0,1 0 0,-1 0 0,1 1 0,-5-5 0,-12-4 0,18 13 0,9 5 0,-4-4 0,0 0 0,-1 1 0,0-1 0,0 1 0,0 0 0,0 0 0,0 0 0,-1 0 0,1 1 0,-1-1 0,-1 1 0,5 9 0,-4-6 0,-1 1 0,0 0 0,0 0 0,-1 0 0,0 0 0,-1 0 0,0 10 0,1 14 0,0-25 0,0 1 0,-1-1 0,0 1 0,-1 0 0,1-1 0,-5 17 0,3-23 0,0 1 0,0-1 0,0 0 0,-1 0 0,1 0 0,0 0 0,-1 0 0,0 0 0,1-1 0,-1 1 0,0-1 0,-5 2 0,-17 11 0,11-2 0,7-5 0,-1 0 0,0-1 0,-13 9 0,19-14 0,0 0 0,0 0 0,0 0 0,-1 0 0,1 0 0,0 0 0,-1-1 0,1 1 0,-1-1 0,1 0 0,0 1 0,-1-1 0,1 0 0,-1-1 0,1 1 0,-1 0 0,1-1 0,0 1 0,-5-2 0,6 1 0,0 0 0,0 0 0,0 0 0,0 0 0,0 0 0,0 0 0,0-1 0,0 1 0,0 0 0,1 0 0,-1-1 0,0 1 0,1 0 0,-1-1 0,1 1 0,0-1 0,-1 1 0,1 0 0,0-1 0,0 1 0,0-1 0,0-1 0,2-41 0,-1 27 0,-1 8-1365,0 1-5461</inkml:trace>
+  <inkml:trace contextRef="#ctx0" brushRef="#br0" timeOffset="7">2116 286 24575,'1'0'0,"0"-1"0,0 0 0,-1 1 0,1-1 0,0 0 0,-1 1 0,1-1 0,-1 0 0,1 0 0,-1 0 0,1 0 0,-1 1 0,1-1 0,-1 0 0,0 0 0,0 0 0,1 0 0,-1 0 0,0 0 0,0 0 0,0 0 0,0 0 0,0 0 0,0-1 0,0-26 0,-1 20 0,1 0 0,-1 1 0,-1-1 0,1 1 0,-1-1 0,-1 1 0,-3-9 0,5 15 0,1-1 0,-1 1 0,0-1 0,0 1 0,0-1 0,-1 1 0,1 0 0,0-1 0,0 1 0,-1 0 0,1 0 0,-1 0 0,1 0 0,-1 0 0,1 0 0,-1 1 0,0-1 0,1 0 0,-1 1 0,0-1 0,0 1 0,1 0 0,-1 0 0,0-1 0,0 1 0,0 0 0,1 1 0,-1-1 0,0 0 0,0 0 0,1 1 0,-1-1 0,0 1 0,0-1 0,1 1 0,-3 1 0,2-1 0,0 0 0,0 1 0,0-1 0,0 1 0,0-1 0,0 1 0,0-1 0,1 1 0,-1 0 0,1 0 0,-1 0 0,1 0 0,0 0 0,-1 0 0,1 0 0,0 1 0,1-1 0,-1 0 0,0 1 0,1-1 0,-1 0 0,1 1 0,0-1 0,0 1 0,0-1 0,0 1 0,0-1 0,1 4 0,-1-1 0,1-1 0,0 1 0,0 0 0,0 0 0,1 0 0,-1-1 0,1 1 0,0-1 0,1 1 0,-1-1 0,1 0 0,0 0 0,3 4 0,72 55 0,-58-49-341,0 0 0,1-2-1,30 13 1</inkml:trace>
+  <inkml:trace contextRef="#ctx0" brushRef="#br0" timeOffset="8">2346 74 24575,'1'1'0,"0"-1"0,0 1 0,0 0 0,0-1 0,0 1 0,-1 0 0,1-1 0,0 1 0,-1 0 0,1 0 0,0 0 0,-1 0 0,1 0 0,-1 0 0,1 0 0,-1 0 0,0 0 0,1 0 0,-1 0 0,0 0 0,0 0 0,1 2 0,3 24 0,-1-12-114,0 0 1,2 0-1,-1-1 0,2 0 0,0 0 1,0 0-1,2-1 0,-1 0 0,2 0 1,0-1-1,13 15 0</inkml:trace>
+  <inkml:trace contextRef="#ctx0" brushRef="#br0" timeOffset="9">2319 213 24575,'2'-1'0,"1"1"0,0-1 0,-1 1 0,1-1 0,0 0 0,-1 0 0,1 0 0,3-2 0,22-7 0,8 12 0,-29-2 0,-1 1 0,1-1 0,-1 1 0,1-2 0,0 1 0,-1-1 0,12-3 0,-9-5-1365</inkml:trace>
+</inkml:ink>
+</file>
+
+<file path=word/ink/ink2.xml><?xml version="1.0" encoding="utf-8"?>
+<inkml:ink xmlns:inkml="http://www.w3.org/2003/InkML">
+  <inkml:definitions>
+    <inkml:context xml:id="ctx0">
+      <inkml:inkSource xml:id="inkSrc0">
+        <inkml:traceFormat>
+          <inkml:channel name="X" type="integer" min="-2.14748E9" max="2.14748E9" units="cm"/>
+          <inkml:channel name="Y" type="integer" min="-2.14748E9" max="2.14748E9" units="cm"/>
+          <inkml:channel name="F" type="integer" max="32767" units="dev"/>
+        </inkml:traceFormat>
+        <inkml:channelProperties>
+          <inkml:channelProperty channel="X" name="resolution" value="1000" units="1/cm"/>
+          <inkml:channelProperty channel="Y" name="resolution" value="1000" units="1/cm"/>
+          <inkml:channelProperty channel="F" name="resolution" value="0" units="1/dev"/>
+        </inkml:channelProperties>
+      </inkml:inkSource>
+      <inkml:timestamp xml:id="ts0" timeString="2022-12-18T11:00:26.681"/>
+    </inkml:context>
+    <inkml:brush xml:id="br0">
+      <inkml:brushProperty name="width" value="0.1" units="cm"/>
+      <inkml:brushProperty name="height" value="0.1" units="cm"/>
+      <inkml:brushProperty name="color" value="#E71224"/>
+    </inkml:brush>
+  </inkml:definitions>
+  <inkml:trace contextRef="#ctx0" brushRef="#br0">1368 55 24575,'-4'0'0,"1"1"0,-1 1 0,1-1 0,-1 0 0,1 1 0,0 0 0,-6 3 0,-7 4 0,5-5 0,0 0 0,-20 3 0,-21 7 0,39-9 0,0-1 0,0-1 0,-1 0 0,1-1 0,-21 2 0,-72-5 0,42-1 0,49 1 0,1 0 0,-1-1 0,-17-6 0,17 5 0,1 0 0,-1 0 0,-18 0 0,-40 5 0,-66-4 0,133 1 0,-1-1 0,1 0 0,-1 0 0,1 0 0,0-1 0,-9-5 0,-6-3 0,17 9 0,-4-2 0,-1 0 0,1 1 0,-1 0 0,0 0 0,0 0 0,0 1 0,0 1 0,0 0 0,-10-1 0,9 3 0,-1-1 0,1-1 0,-1 0 0,1 0 0,-1-1 0,1 0 0,-11-5 0,0 1 0,1 1 0,-1 1 0,0 1 0,0 0 0,0 2 0,-36 2 0,27-1 0,4-4 0,23 3 0,1 1 0,-1-1 0,0 0 0,0 1 0,0 0 0,1 0 0,-1 0 0,-6 1 0,8-1 0,0 1 0,0-1 0,1 1 0,-1 0 0,0-1 0,0 1 0,0 0 0,0 0 0,1 0 0,-1-1 0,0 1 0,1 0 0,-1 0 0,0 0 0,1 0 0,-1 0 0,1 0 0,0 0 0,-1 0 0,1 1 0,0-1 0,0 0 0,-1 0 0,1 0 0,0 0 0,0 0 0,1 2 0,-1 28 0,1 0 0,2 0 0,8 32 0,-1 7 0,-7-57 0,-1-1 0,2 1 0,4 12 0,-4-15 0,0 0 0,-1 0 0,-1 1 0,0-1 0,1 17 0,-2 18 0,-11 87 0,-2-24 0,8-72 0,2 1 0,4 52 0,0-18 0,-1-46 0,0-18 0,-1 1 0,0-1 0,0 1 0,0-1 0,-1 0 0,0 1 0,-2 6 0,2-12 0,1-1 0,-1 0 0,0 0 0,1 0 0,-1 0 0,0 0 0,0 0 0,0 0 0,0 0 0,0-1 0,0 1 0,0 0 0,-1-1 0,1 1 0,0 0 0,0-1 0,0 0 0,-1 1 0,1-1 0,0 0 0,0 1 0,-1-1 0,-1 0 0,1 0 0,1 0 0,0 0 0,0 0 0,-1 0 0,1 1 0,0-1 0,0 0 0,0 1 0,-1-1 0,1 1 0,0-1 0,0 1 0,0-1 0,0 1 0,0 0 0,0 0 0,0 0 0,0-1 0,0 1 0,0 0 0,0 0 0,1 0 0,-1 0 0,0 0 0,1 1 0,-1-1 0,1 0 0,-2 2 0,2 1 0,-1-1 0,0 1 0,1-1 0,0 1 0,0 0 0,0-1 0,0 1 0,0-1 0,1 1 0,0-1 0,0 1 0,0-1 0,0 1 0,0-1 0,0 0 0,1 0 0,0 1 0,0-1 0,0 0 0,0-1 0,0 1 0,0 0 0,1 0 0,-1-1 0,5 3 0,-5-3 0,0 1 0,1-1 0,-1 0 0,-1 1 0,1-1 0,0 1 0,0 0 0,-1 0 0,0-1 0,1 1 0,-1 0 0,0 0 0,-1 0 0,2 5 0,2 48 0,-3-33 0,0-17 0,1-1 0,-1 1 0,1 0 0,0-1 0,0 1 0,1-1 0,-1 0 0,6 8 0,-4-8 0,-1 0 0,0 0 0,-1 0 0,1 1 0,-1-1 0,0 1 0,-1-1 0,1 1 0,0 7 0,-2 38 0,-1-36 0,1 1 0,1-1 0,0 1 0,4 17 0,4 29 0,-4-20 0,6 17 0,5 44 0,-14-90 0,7 127 0,-10-107 0,0-12 0,1-1 0,1 1 0,1-1 0,4 22 0,-3-30 0,-1 0 0,0 0 0,-1 0 0,-1 1 0,0-1 0,0 0 0,-1 0 0,-1 0 0,0 0 0,-1 0 0,0 0 0,-1-1 0,0 1 0,-6 11 0,3-9 0,0 0 0,1 0 0,0 1 0,2 0 0,0 0 0,0 1 0,1-1 0,1 1 0,1-1 0,0 17 0,2-11 0,1 0 0,7 30 0,1-3 0,1 61 0,-8-85 0,-1 0 0,-2 0 0,-3 42 0,3-62 0,-1 0 0,-1 1 0,1-1 0,0 0 0,-1 0 0,-2 5 0,2-5 0,0 0 0,0 0 0,1 0 0,-1 0 0,1 0 0,-1 8 0,1 105 0,2-57 0,-1-58 0,0 0 0,1 0 0,-1 0 0,0 0 0,1 1 0,-1-1 0,1 0 0,0 0 0,0 0 0,-1-1 0,1 1 0,0 0 0,1 0 0,-1 0 0,0-1 0,1 1 0,-1 0 0,1-1 0,-1 0 0,1 1 0,-1-1 0,1 0 0,0 0 0,0 0 0,0 0 0,0 0 0,0 0 0,0 0 0,0-1 0,0 1 0,0-1 0,0 1 0,0-1 0,0 0 0,0 0 0,4 0 0,2 0 0,0 0 0,0-1 0,0 0 0,0 0 0,-1 0 0,1-1 0,0-1 0,12-4 0,-10 3 0,1 0 0,-1 1 0,1 0 0,-1 1 0,22-2 0,6-1 0,-4-5 0,-28 8 0,0 0 0,1 0 0,-1 0 0,1 1 0,10-1 0,9 2 0,45 7 0,-38-3 0,-3-2 0,44-3 0,21 2 0,-94-1 0,1 1 0,0-1 0,-1 1 0,1 0 0,-1-1 0,0 1 0,1 0 0,-1 0 0,1 0 0,-1 0 0,0 0 0,0 0 0,0 0 0,1 1 0,-1-1 0,0 0 0,-1 1 0,1-1 0,0 1 0,0-1 0,-1 1 0,1-1 0,0 1 0,-1-1 0,0 1 0,1-1 0,-1 4 0,1-2 0,-1-1 0,1 1 0,0-1 0,0 0 0,0 1 0,0-1 0,0 0 0,0 0 0,1 1 0,-1-1 0,1 0 0,0 0 0,-1-1 0,3 3 0,4 0 0,0 0 0,0 0 0,1-1 0,15 5 0,-15-6 0,-1 0 0,1 1 0,-1 1 0,0-1 0,9 6 0,-12-6 0,-1-1 0,0 0 0,1 0 0,0-1 0,-1 1 0,1-1 0,0 0 0,-1 0 0,10 0 0,48-3 0,-26 1 0,-21 0 0,1-1 0,0 0 0,17-5 0,-18 3 0,1 1 0,-1 0 0,23 0 0,-29 3 0,-3 1 0,-1-1 0,1 0 0,-1 0 0,0 0 0,1-1 0,-1 0 0,0 0 0,1-1 0,-1 1 0,0-1 0,8-4 0,-11 5 0,1-1 0,0 1 0,-1 0 0,1 0 0,0 0 0,0 0 0,0 0 0,0 1 0,0-1 0,0 1 0,0 0 0,0 0 0,0 0 0,4 0 0,-6 1 0,0-1 0,1 1 0,-1-1 0,0 1 0,1-1 0,-1 1 0,0 0 0,1-1 0,-1 1 0,0 0 0,0 0 0,0 0 0,0 0 0,0 0 0,0 0 0,0 0 0,0 1 0,0-1 0,-1 0 0,1 0 0,0 1 0,-1-1 0,1 0 0,-1 1 0,0-1 0,1 1 0,-1-1 0,0 0 0,0 1 0,0 1 0,0 13 0,0-1 0,-1 0 0,-5 23 0,-1 9 0,6-43 0,0 0 0,0 0 0,0-1 0,-1 1 0,1 0 0,-1-1 0,0 1 0,0-1 0,-3 5 0,2-4 0,0 0 0,1 0 0,-1 0 0,1 1 0,-2 5 0,0 10 0,1 0 0,1 0 0,0 0 0,3 38 0,-2 27 0,-5-41 0,3-23 0,0 31 0,9 16 0,-3-46 0,0 29 0,-3-36 0,0-9 0,-1 0 0,1 0 0,0 0 0,1 0 0,-1 0 0,1-1 0,1 1 0,-1 0 0,1 0 0,0-1 0,3 9 0,20 31-1365</inkml:trace>
+</inkml:ink>
+</file>
+
+<file path=word/ink/ink3.xml><?xml version="1.0" encoding="utf-8"?>
+<inkml:ink xmlns:inkml="http://www.w3.org/2003/InkML">
+  <inkml:definitions>
+    <inkml:context xml:id="ctx0">
+      <inkml:inkSource xml:id="inkSrc0">
+        <inkml:traceFormat>
+          <inkml:channel name="X" type="integer" min="-2.14748E9" max="2.14748E9" units="cm"/>
+          <inkml:channel name="Y" type="integer" min="-2.14748E9" max="2.14748E9" units="cm"/>
+          <inkml:channel name="F" type="integer" max="32767" units="dev"/>
+        </inkml:traceFormat>
+        <inkml:channelProperties>
+          <inkml:channelProperty channel="X" name="resolution" value="1000" units="1/cm"/>
+          <inkml:channelProperty channel="Y" name="resolution" value="1000" units="1/cm"/>
+          <inkml:channelProperty channel="F" name="resolution" value="0" units="1/dev"/>
+        </inkml:channelProperties>
+      </inkml:inkSource>
+      <inkml:timestamp xml:id="ts0" timeString="2022-12-18T11:00:15.155"/>
+    </inkml:context>
+    <inkml:brush xml:id="br0">
+      <inkml:brushProperty name="width" value="0.1" units="cm"/>
+      <inkml:brushProperty name="height" value="0.1" units="cm"/>
+      <inkml:brushProperty name="color" value="#E71224"/>
+    </inkml:brush>
+  </inkml:definitions>
+  <inkml:trace contextRef="#ctx0" brushRef="#br0">120 5 24575,'0'0'0,"0"0"0,0 0 0,0 0 0,0 0 0,0 0 0,0-1 0,0 1 0,0 0 0,0 0 0,0 0 0,0 0 0,0 0 0,0 0 0,0-1 0,0 1 0,0 0 0,0 0 0,0 0 0,0 0 0,0 0 0,0 0 0,0 0 0,0-1 0,0 1 0,0 0 0,0 0 0,0 0 0,0 0 0,0 0 0,0 0 0,1 0 0,-1 0 0,0 0 0,0-1 0,0 1 0,0 0 0,0 0 0,0 0 0,0 0 0,0 0 0,1 0 0,-1 0 0,0 0 0,0 0 0,0 0 0,0 0 0,0 0 0,0 0 0,1 0 0,-1 0 0,0 0 0,0 0 0,0 0 0,0 0 0,0 0 0,0 0 0,1 0 0,6 8 0,5 10 0,-9-13 0,0 1 0,-1-1 0,0 1 0,-1 0 0,1 0 0,-1 0 0,0-1 0,0 10 0,-3 52 0,1-27 0,1-17 0,2-1 0,5 29 0,-4-27 0,-2 1 0,-1 41 0,-1-18 0,0-40 0,0 1 0,-1 0 0,0-1 0,0 1 0,-1-1 0,0 1 0,-7 14 0,5-15 0,2 0 0,-1 1 0,1 0 0,0-1 0,1 1 0,0 0 0,-1 12 0,4 33 0,0-37 0,-1 0 0,0 0 0,-1 0 0,-1 0 0,-1 0 0,-5 16 0,5-20 0,1 0 0,0 0 0,0 0 0,1 0 0,1 13 0,0-11 0,-1 0 0,0 0 0,-4 18 0,1-16 0,4-14 0,-1 0 0,1 0 0,-1 0 0,0 0 0,0 0 0,0 0 0,0 0 0,0-1 0,0 1 0,-1 0 0,1-1 0,-1 1 0,0-1 0,0 0 0,0 1 0,0-1 0,0 0 0,-1 0 0,-2 2 0,3-2 0,0 0 0,0 0 0,0 1 0,0-1 0,1 1 0,-1-1 0,1 1 0,-1 0 0,1-1 0,0 1 0,0 0 0,0 0 0,0 5 0,-6 40 0,7-41 0,1 0 0,0 0 0,0 0 0,0 0 0,1 0 0,0 0 0,0 0 0,1-1 0,0 1 0,5 8 0,-3-6 0,0 1 0,-1 0 0,5 18 0,2-3 0,-10-24 0,0 1 0,0 0 0,0-1 0,0 1 0,0 0 0,0 0 0,-1 0 0,1 0 0,-1-1 0,1 1 0,-1 0 0,0 0 0,0 0 0,1 0 0,-1 0 0,-1 0 0,1 0 0,0 0 0,-1 3 0,-5 15 0,-2 0 0,-15 31 0,13-33 0,2 1 0,-11 34 0,16-42 0,2 0 0,-1 1 0,1 11 0,-4 31 0,2-31 0,1 0 0,0-1 0,4 42 0,-1-12 0,0-39 0,0 1 0,1 0 0,8 25 0,-8-34 0,0 0 0,0 0 0,1 0 0,0 0 0,0 0 0,0-1 0,6 7 0,-5-8 0,-1 0 0,-1 1 0,1 0 0,0-1 0,-1 1 0,0 0 0,0 0 0,0 0 0,0 0 0,-1 0 0,0 1 0,0-1 0,2 8 0,-2 45 0,-2-38 0,1-1 0,1 1 0,1-1 0,1 1 0,8 32 0,-3-28 0,-1 0 0,7 48 0,-9-39 0,-3-22 0,-1 0 0,1 1 0,-2-1 0,1 1 0,-2-1 0,1 1 0,-1-1 0,-4 16 0,0-8 0,-4 8 0,2 1 0,1 0 0,1 0 0,1 0 0,0 33 0,2 26 0,4 63 0,-1-145 0,0 0 0,1 0 0,-1 0 0,1 0 0,0 0 0,0 0 0,0 0 0,1-1 0,-1 1 0,1-1 0,0 1 0,0-1 0,0 0 0,0-1 0,1 1 0,-1 0 0,6 3 0,22 20 0,-27-23 0,0 0 0,-1 0 0,1 0 0,1-1 0,-1 0 0,0 1 0,1-2 0,-1 1 0,1 0 0,-1-1 0,1 0 0,0 0 0,-1 0 0,1-1 0,0 0 0,8 0 0,29 5 0,-18-2 0,0 0 0,0-2 0,0 0 0,40-5 0,-59 3 0,0 0 0,0-1 0,0 0 0,0 1 0,-1-2 0,1 1 0,0 0 0,-1-1 0,0 0 0,0 0 0,0 0 0,0-1 0,0 1 0,0-1 0,-1 0 0,0 0 0,4-6 0,-3 5 0,0-1 0,1 1 0,0 0 0,0 0 0,0 1 0,0-1 0,1 1 0,8-5 0,-7 6 0,4-3 0,0 1 0,0 0 0,1 1 0,0 0 0,0 1 0,0 0 0,0 1 0,1 0 0,12 0 0,-12 3 0,-1 0 0,1 1 0,18 5 0,9 2 0,-36-9 0,-1 0 0,0 0 0,1-1 0,-1 1 0,0-1 0,1 0 0,-1 0 0,0 0 0,0 0 0,4-2 0,19-6 0,38 4 0,-57 5 0,0 0 0,0 0 0,0 1 0,-1 0 0,1 0 0,0 1 0,7 2 0,9 9 0,-19-11 0,0 0 0,0 1 0,0-1 0,1-1 0,-1 1 0,0 0 0,1-1 0,-1 0 0,9 1 0,5-1 0,-11-1 0,1 0 0,0 1 0,-1 0 0,1 0 0,0 1 0,-1 0 0,8 3 0,-9-3 0,-1 0 0,1 0 0,0 0 0,-1-1 0,1 0 0,0 0 0,0-1 0,0 1 0,0-1 0,0-1 0,0 1 0,0-1 0,6-1 0,-11 1 0,0 1 0,-1-1 0,1 0 0,0 1 0,-1-1 0,1 1 0,-1-1 0,1 0 0,-1 0 0,0 1 0,1-1 0,-1 0 0,0 0 0,1 1 0,-1-1 0,0 0 0,0 0 0,0 0 0,0 0 0,1 1 0,-1-1 0,0 0 0,-1 0 0,1 0 0,0 0 0,0 1 0,0-1 0,0 0 0,-1 0 0,1 0 0,-1-1 0,-13-29 0,11 24 0,2 7 0,1-1 0,-1 0 0,1 1 0,0-1 0,-1 0 0,1 0 0,0 0 0,0 1 0,0-1 0,-1 0 0,1 0 0,0 0 0,0 0 0,0 1 0,0-1 0,0 0 0,1 0 0,-1 0 0,0 0 0,0 1 0,0-1 0,1 0 0,-1 0 0,0 0 0,1 0 0,0 0 0,0 0 0,1 0 0,-1 0 0,0 1 0,0-1 0,0 0 0,1 1 0,-1-1 0,0 0 0,1 1 0,-1 0 0,0-1 0,1 1 0,1 0 0,8-1 0,1 0 0,-1 1 0,15 2 0,-10-1 0,71-2 0,50 3 0,-91 3 0,-20-1 0,31-1 0,-28-3 0,0 1 0,34 6 0,-22-2 0,-34-5 0,1 0 0,0 1 0,-1 0 0,1 1 0,-1-1 0,1 1 0,-1 1 0,0 0 0,12 5 0,-9-3 0,1-1 0,-1-1 0,1 0 0,0 0 0,0-1 0,19 1 0,106-1 0,-73-3 0,43-11 0,-56 7 0,-41 3 0,0 1 0,0 0 0,0 0 0,0 1 0,0 0 0,16 3 0,-12-1 0,0-1 0,25 0 0,-27-1 0,1 1 0,0-1 0,17 4 0,-27-3 0,1 0 0,-1 0 0,0 0 0,0 1 0,0-1 0,0 0 0,0 1 0,0 0 0,0-1 0,0 1 0,0 0 0,-1 0 0,1 0 0,-1 0 0,0 0 0,1 0 0,-1 0 0,0 1 0,0-1 0,0 0 0,-1 1 0,1-1 0,0 0 0,-1 1 0,0-1 0,1 1 0,-1-1 0,0 1 0,-1 4 0,1 0 0,0 0 0,-1 1 0,0-1 0,-1 0 0,1 1 0,-1-1 0,-1 0 0,1 0 0,-5 6 0,-6 12 0,12-20 0,-1 0 0,-1-1 0,1 1 0,-1-1 0,1 0 0,-1 0 0,0 0 0,-1 0 0,1 0 0,-1 0 0,0-1 0,0 0 0,0 0 0,0 0 0,-6 3 0,7-4 0,0 0 0,-1 1 0,1 0 0,0-1 0,1 1 0,-1 0 0,0 0 0,1 1 0,0-1 0,0 0 0,0 1 0,0-1 0,-3 8 0,3-5 0,-1-1 0,0 1 0,0-1 0,-1 0 0,-5 8 0,6-10 0,0 0 0,0 1 0,1 0 0,-1-1 0,1 1 0,0 0 0,0 0 0,0 1 0,1-1 0,-1 0 0,1 0 0,0 1 0,0-1 0,1 1 0,0-1 0,-1 7 0,2-4 0,-1 0 0,1 0 0,0 0 0,1 0 0,0 0 0,0-1 0,0 1 0,1-1 0,6 12 0,-7-13 0,0-1 0,0 1 0,0 0 0,-1-1 0,0 1 0,0 0 0,0 0 0,0 0 0,-1 0 0,0 7 0,0-6 0,0 0 0,0 0 0,1-1 0,0 1 0,0 0 0,3 7 0,14 29 0,-12-31 0,0 0 0,-2 1 0,1 0 0,-1 0 0,-1 0 0,0 1 0,-1-1 0,1 20 0,-2-27 0,-1-1 0,1 1 0,0-1 0,0 1 0,0-1 0,1 0 0,-1 0 0,1 1 0,0-1 0,4 4 0,-4-4 0,1 1 0,-1-1 0,0 1 0,0-1 0,-1 1 0,1-1 0,-1 1 0,0 0 0,1 8 0,-3 69-1365</inkml:trace>
+</inkml:ink>
+</file>
+
+<file path=word/ink/ink4.xml><?xml version="1.0" encoding="utf-8"?>
+<inkml:ink xmlns:inkml="http://www.w3.org/2003/InkML">
+  <inkml:definitions>
+    <inkml:context xml:id="ctx0">
+      <inkml:inkSource xml:id="inkSrc0">
+        <inkml:traceFormat>
+          <inkml:channel name="X" type="integer" min="-2.14748E9" max="2.14748E9" units="cm"/>
+          <inkml:channel name="Y" type="integer" min="-2.14748E9" max="2.14748E9" units="cm"/>
+          <inkml:channel name="F" type="integer" max="32767" units="dev"/>
+        </inkml:traceFormat>
+        <inkml:channelProperties>
+          <inkml:channelProperty channel="X" name="resolution" value="1000" units="1/cm"/>
+          <inkml:channelProperty channel="Y" name="resolution" value="1000" units="1/cm"/>
+          <inkml:channelProperty channel="F" name="resolution" value="0" units="1/dev"/>
+        </inkml:channelProperties>
+      </inkml:inkSource>
+      <inkml:timestamp xml:id="ts0" timeString="2022-12-18T11:14:41.521"/>
+    </inkml:context>
+    <inkml:brush xml:id="br0">
+      <inkml:brushProperty name="width" value="0.1" units="cm"/>
+      <inkml:brushProperty name="height" value="0.1" units="cm"/>
+      <inkml:brushProperty name="color" value="#E71224"/>
+    </inkml:brush>
+  </inkml:definitions>
+  <inkml:trace contextRef="#ctx0" brushRef="#br0">2611 32 24575,'-40'12'0,"25"-12"0,0 0 0,0-2 0,0 1 0,0-2 0,1 0 0,-15-5 0,4-1 0,19 7 0,0-1 0,-1 1 0,1 0 0,-1 1 0,1 0 0,-1 0 0,1 0 0,-1 0 0,0 1 0,1 1 0,-12 0 0,17 0 0,-7 1 0,1 0 0,-1-1 0,0 0 0,1 0 0,-1-1 0,0 0 0,0 0 0,1-1 0,-10-1 0,-12-3 0,1 2 0,-1 1 0,0 2 0,-29 2 0,-8 0 0,52-1 0,0 0 0,0 1 0,0 0 0,0 2 0,1-1 0,-1 2 0,1 0 0,0 0 0,1 1 0,-1 1 0,-13 9 0,21-13 0,0-1 0,0 0 0,-1 0 0,1 0 0,-10 1 0,9-1 0,-1-1 0,1 1 0,0 0 0,-9 4 0,5-1 0,0-1 0,-1-1 0,1 0 0,0 0 0,-16 1 0,12-2 0,0 1 0,-23 8 0,21-6 0,0-1 0,0-1 0,0 0 0,-1-1 0,1-1 0,-1-1 0,1 0 0,-1-1 0,-21-4 0,38 5 0,-1 0 0,0 0 0,0 0 0,0 0 0,0 1 0,1-1 0,-1 0 0,0 0 0,0 1 0,0-1 0,1 0 0,-1 1 0,0-1 0,1 1 0,-1-1 0,0 1 0,1-1 0,-1 1 0,1 0 0,-1-1 0,1 1 0,-1 0 0,1-1 0,-1 1 0,1 0 0,0 0 0,-1-1 0,1 1 0,0 0 0,-1 0 0,1 0 0,0-1 0,0 1 0,0 0 0,0 0 0,0 0 0,0 0 0,0 1 0,2 44 0,-1-33 0,6 40 0,-4-40 0,-1 0 0,1 18 0,-3 418 0,-1-438 0,0 0 0,-1 0 0,0 0 0,-7 19 0,6-20 0,0 1 0,0 0 0,1 1 0,-1 19 0,3-22 0,-1 0 0,0 0 0,-1 0 0,1-1 0,-2 1 0,1 0 0,-1-1 0,-1 1 0,1-1 0,-7 10 0,7-8 0,0 0 0,0 0 0,1 0 0,1 0 0,0 0 0,0 1 0,1-1 0,1 0 0,1 15 0,0 12 0,-2-1 0,10 67 0,-6-66 0,-2 0 0,-3 58 0,-1-22 0,3-30 0,-2 49 0,0-91 0,1 1 0,0-1 0,0 0 0,0 0 0,-1 0 0,1 1 0,-1-1 0,1 0 0,-1 0 0,1 0 0,-1 0 0,0 0 0,1 0 0,-1 0 0,0 0 0,0 0 0,0 0 0,0 0 0,0 0 0,0-1 0,0 1 0,0 0 0,0-1 0,0 1 0,0-1 0,-3 1 0,-2 1 0,0-1 0,0 0 0,0 0 0,-10-1 0,-11 2 0,9 3 0,-32 14 0,2-1 0,31-14 0,-1-1 0,1-1 0,0-1 0,-1 0 0,-32-4 0,-3 1 0,41 2 0,0-2 0,-18-3 0,-24-2 0,39 7 0,0-1 0,-1-1 0,1 0 0,0-1 0,0-1 0,0 0 0,-24-11 0,25 10 0,-1 1 0,0 0 0,-25-2 0,35 5 0,-56-8 0,-120-20 0,174 27 0,-1 1 0,1-1 0,0-1 0,-1 1 0,1-1 0,1 0 0,-1-1 0,0 0 0,-8-6 0,11 8 0,0 0 0,0 0 0,0 0 0,0 0 0,0 1 0,0 0 0,-1 0 0,1 0 0,-1 0 0,-7 0 0,-50 3 0,26 0 0,32-2 0,0 0 0,0 0 0,-1 0 0,1 1 0,0-1 0,0 1 0,-1 0 0,1 0 0,-7 4 0,9-4 0,1 1 0,-1-1 0,1 0 0,-1 1 0,1-1 0,-1 1 0,1 0 0,0 0 0,0-1 0,0 1 0,0 0 0,0 0 0,1 0 0,-1 0 0,0 0 0,1 0 0,-1 0 0,1 0 0,0 0 0,0 0 0,0 0 0,0 3 0,1 18 0,1 0 0,0 0 0,8 26 0,-5-25 0,-1 0 0,2 43 0,-6-27 0,10 69 0,-8-90 0,-2-1 0,1 0 0,-2 1 0,-1-1 0,0 0 0,-1 0 0,-1 0 0,-6 18 0,-17 46 0,12-17 0,13-49 0,-2 0 0,0 0 0,-6 17 0,0-12 0,2 0 0,0 0 0,1 1 0,2 0 0,0 0 0,1 1 0,-1 40 0,4-7 0,-1-32 0,2 0 0,1 0 0,4 25 0,6-7 0,-7-32 0,-2-1 0,1 1 0,-1 1 0,1 15 0,-3-23 0,0-1 0,0 0 0,-1 1 0,1-1 0,0 1 0,1-1 0,-1 0 0,0 1 0,1-1 0,-1 0 0,1 1 0,0-1 0,0 0 0,-1 0 0,2 1 0,-1-1 0,0 0 0,0 0 0,1 0 0,-1-1 0,1 1 0,-1 0 0,1 0 0,0-1 0,3 3 0,-4-2 0,1-1 0,0 1 0,-1 0 0,1 0 0,-1 0 0,0 0 0,1 0 0,-1 0 0,0 1 0,0-1 0,-1 0 0,1 1 0,0-1 0,-1 0 0,1 1 0,-1-1 0,0 1 0,0 4 0,0-5 0,0 0 0,0 1 0,0-1 0,0 0 0,0 0 0,1 0 0,-1 1 0,1-1 0,0 0 0,-1 0 0,1 0 0,0 0 0,0 0 0,0 0 0,1 0 0,-1 0 0,0-1 0,1 1 0,-1 0 0,1-1 0,0 1 0,-1-1 0,3 2 0,4 1 0,0 0 0,1 0 0,-1-1 0,1-1 0,0 1 0,0-1 0,0-1 0,0 1 0,0-2 0,0 1 0,1-1 0,9-2 0,0 2 0,1-1 0,0 1 0,0 1 0,0 0 0,22 6 0,29 4 0,-22-5 0,-48-6 0,6 1 0,0 0 0,0 0 0,0 1 0,0 0 0,0 1 0,13 6 0,-15-7 0,0 0 0,1 1 0,-1-2 0,1 1 0,0-1 0,-1 0 0,1 0 0,8 0 0,53-3 0,-27 0 0,-19 3 0,-2-1 0,-1 0 0,0-1 0,34-7 0,-37 5 0,-1 1 0,26 0 0,-28 2 0,0-1 0,0 0 0,0-1 0,0 0 0,14-5 0,-21 6 0,22-10 0,0 2 0,52-10 0,-63 16 0,-1-1 0,25-10 0,-23 8 0,31-7 0,20-6 0,-54 14 0,0 0 0,0 2 0,0-1 0,1 2 0,22-2 0,4 4 0,68-10 0,-84 7 0,45 0 0,-59 3 0,0 0 0,0 1 0,0 1 0,-1 0 0,1 0 0,17 8 0,-6 1 0,-18-9 0,-1 0 0,2 1 0,-1-2 0,0 1 0,0 0 0,1-1 0,-1 0 0,0 0 0,7 1 0,51 4 0,-35-2 0,34-1 0,-32-3 0,-9-1 0,1 1 0,0 1 0,-1 1 0,24 4 0,-19 0 0,0-1 0,1-1 0,0-2 0,29 0 0,-25 1 0,-25-2 0,0 0 0,1 0 0,-1-1 0,0 0 0,0 0 0,8-1 0,0-2 0,1-1 0,-1-1 0,20-8 0,1-2 0,-31 14 0,-1 0 0,1 1 0,-1-1 0,1 1 0,0-1 0,-1 1 0,1 0 0,-1 0 0,1 0 0,0 0 0,-1 1 0,1-1 0,-1 1 0,1-1 0,3 2 0,1 2 0,0-1 0,0 1 0,10 8 0,12 6 0,-13-10 0,-14-8 0,-1 1 0,1-1 0,-1 1 0,1-1 0,0 1 0,-1 0 0,1 0 0,-1 0 0,0 0 0,1 0 0,-1 0 0,0 0 0,0 0 0,1 0 0,-1 1 0,0-1 0,0 0 0,0 1 0,-1-1 0,1 1 0,0-1 0,0 1 0,-1 0 0,1-1 0,-1 1 0,0-1 0,1 1 0,-1 0 0,0 0 0,0 2 0,1 8 0,-2 0 0,1 0 0,-2 0 0,1 0 0,-2 0 0,0 0 0,0 0 0,-1 0 0,0-1 0,-9 16 0,10-18 0,0-1 0,1 1 0,0 0 0,0 0 0,0 15 0,-2 7 0,-2 41 0,6-50 0,-7 34 0,4-34 0,-1 31 0,4-31 0,-7 30 0,5-33 0,-1 36 0,2-37 0,0-1 0,-5 29 0,3-31 0,1 0 0,0 15 0,2-15 0,-1 0 0,-5 17 0,3-18-119,-2 7-296,0 1-1,-1 24 1</inkml:trace>
+</inkml:ink>
+</file>
+
+<file path=word/ink/ink5.xml><?xml version="1.0" encoding="utf-8"?>
+<inkml:ink xmlns:inkml="http://www.w3.org/2003/InkML">
+  <inkml:definitions>
+    <inkml:context xml:id="ctx0">
+      <inkml:inkSource xml:id="inkSrc0">
+        <inkml:traceFormat>
+          <inkml:channel name="X" type="integer" min="-2.14748E9" max="2.14748E9" units="cm"/>
+          <inkml:channel name="Y" type="integer" min="-2.14748E9" max="2.14748E9" units="cm"/>
+          <inkml:channel name="F" type="integer" max="32767" units="dev"/>
+        </inkml:traceFormat>
+        <inkml:channelProperties>
+          <inkml:channelProperty channel="X" name="resolution" value="1000" units="1/cm"/>
+          <inkml:channelProperty channel="Y" name="resolution" value="1000" units="1/cm"/>
+          <inkml:channelProperty channel="F" name="resolution" value="0" units="1/dev"/>
+        </inkml:channelProperties>
+      </inkml:inkSource>
+      <inkml:timestamp xml:id="ts0" timeString="2022-12-18T11:13:49.042"/>
+    </inkml:context>
+    <inkml:brush xml:id="br0">
+      <inkml:brushProperty name="width" value="0.1" units="cm"/>
+      <inkml:brushProperty name="height" value="0.1" units="cm"/>
+      <inkml:brushProperty name="color" value="#E71224"/>
+    </inkml:brush>
+  </inkml:definitions>
+  <inkml:trace contextRef="#ctx0" brushRef="#br0">2618 123 24575,'-11'0'0,"-1"-1"0,1 0 0,0-1 0,0 0 0,0-1 0,0 0 0,-11-6 0,13 7 0,1 0 0,-1 1 0,0 0 0,0 0 0,1 0 0,-18 3 0,18-2 0,1 1 0,-1-1 0,0 0 0,1-1 0,-1 0 0,0 0 0,1 0 0,-1-1 0,-9-4 0,-16-10 0,18 7 0,-1 1 0,-1 1 0,-33-10 0,20 11 0,-34-2 0,15 2 0,23 2 0,-35 0 0,-333 5 0,382-1 0,0 2 0,-18 3 0,-24 2 0,46-7 0,1 0 0,-1 0 0,0 1 0,1 0 0,0 1 0,-1-1 0,1 1 0,-13 6 0,17-8 0,0 1 0,0-1 0,0 0 0,0 0 0,0 0 0,0-1 0,0 1 0,0-1 0,0 0 0,0 0 0,0 0 0,-5-2 0,-18-4 0,20 6 0,0 2 0,-1-1 0,1 1 0,-1 0 0,1 0 0,0 1 0,0 0 0,-9 4 0,8-4 0,0 1 0,-1-1 0,0 0 0,1 0 0,-13 0 0,0-1 0,0 0 0,-35 7 0,47-6 0,-1 0 0,1 1 0,0 0 0,0 1 0,0 0 0,0 0 0,1 1 0,-14 9 0,16-10 0,0-1 0,0 0 0,0 0 0,-1 0 0,1 0 0,-1-1 0,-11 3 0,-15 6 0,25-8 0,0 1 0,-1-1 0,1-1 0,-1 1 0,0-1 0,0-1 0,0 0 0,0 0 0,-10 0 0,-5 0 0,-32 6 0,11-1 0,37-4 0,0-1 0,0 2 0,0-1 0,0 1 0,1 0 0,0 0 0,-1 1 0,-6 5 0,-20 10 0,19-14 0,0-1 0,0 0 0,-1-2 0,1 1 0,-1-1 0,1-1 0,-1-1 0,-26-2 0,-3 1 0,36 0 0,0 0 0,1-1 0,-1 0 0,0 0 0,1-1 0,-1 0 0,1 0 0,0-1 0,-8-4 0,4 2 0,-1 0 0,-16-6 0,25 11 0,0 0 0,-1 0 0,0 1 0,1-1 0,-1 1 0,1 0 0,-1 0 0,0 0 0,1 0 0,-1 1 0,1-1 0,-7 3 0,9-3 0,1 1 0,-1-1 0,0 1 0,1-1 0,-1 1 0,0-1 0,1 1 0,-1 0 0,1-1 0,-1 1 0,1 0 0,-1 0 0,1 0 0,-1-1 0,1 1 0,0 0 0,0 0 0,-1 0 0,1 0 0,0 0 0,0-1 0,0 1 0,0 0 0,0 0 0,0 0 0,0 1 0,3 30 0,-1-20 0,0 30 0,-2-25 0,1 0 0,0 0 0,5 20 0,-2-15 0,-2 0 0,0 0 0,-1 0 0,-1 0 0,-4 25 0,1-34 0,0 0 0,-1 0 0,0-1 0,-1 0 0,-1 0 0,0 0 0,0 0 0,-10 12 0,4-5 0,-13 28 0,18-27 0,1 1 0,0 0 0,1 0 0,2 0 0,0 0 0,1 0 0,2 38 0,0-53 0,0-1 0,0 1 0,-1-1 0,0 1 0,0-1 0,0 1 0,0-1 0,-1 0 0,0 1 0,0-1 0,-1 0 0,1 0 0,-1-1 0,0 1 0,0 0 0,-1-1 0,1 0 0,-7 6 0,6-7 0,0 0 0,1 0 0,-1 0 0,1 0 0,0 1 0,0-1 0,0 1 0,0 0 0,1 0 0,-1 0 0,1 0 0,0 0 0,0 1 0,-2 7 0,2 2 0,0 0 0,0-1 0,1 24 0,0 5 0,0-37 0,0 0 0,-1 1 0,1-1 0,-1 0 0,0 0 0,0 0 0,-1 0 0,-3 6 0,3-7 0,0 1 0,0 0 0,1 0 0,0 0 0,0 0 0,0 0 0,1 0 0,0 0 0,-1 7 0,-3 29 0,4-37 0,0 1 0,0 0 0,0 0 0,0-1 0,1 1 0,0 0 0,0 0 0,1 0 0,-1 0 0,1-1 0,0 1 0,0 0 0,1 0 0,-1-1 0,1 1 0,0-1 0,0 0 0,4 6 0,20 31 0,-20-29 0,1 0 0,1-1 0,0 0 0,1 0 0,15 14 0,-19-21 0,1 0 0,0-1 0,1 0 0,-1 0 0,9 3 0,-8-3 0,0-1 0,0 1 0,-1 1 0,1-1 0,5 5 0,47 31 0,-45-31 0,0 0 0,-1 1 0,23 21 0,-32-26 0,-1 0 0,1 0 0,-1 1 0,0 0 0,3 5 0,3 7 0,-8-16 0,1 1 0,-1-1 0,1 1 0,-1-1 0,1 0 0,-1 1 0,1-1 0,-1 0 0,1 0 0,0 0 0,0 0 0,0-1 0,-1 1 0,1 0 0,0-1 0,0 1 0,0-1 0,0 0 0,0 1 0,0-1 0,0 0 0,0 0 0,0-1 0,4 1 0,5-2 0,-1-1 0,1 0 0,14-5 0,-9 2 0,4 2 0,1 1 0,-1 0 0,1 1 0,0 1 0,36 4 0,0-1 0,-53-2 0,0 0 0,-1 0 0,1 0 0,0-1 0,0 1 0,-1-1 0,1 0 0,0 0 0,-1 0 0,1-1 0,-1 1 0,1-1 0,-1 0 0,0 0 0,1 0 0,-1 0 0,0 0 0,0-1 0,-1 1 0,5-6 0,-6 7 0,0-1 0,1 1 0,-1 0 0,1-1 0,-1 1 0,1 0 0,-1 0 0,1 0 0,0 0 0,0 0 0,-1 0 0,1 1 0,0-1 0,0 0 0,0 1 0,0 0 0,0-1 0,0 1 0,3 0 0,-3 1 0,0 0 0,0 0 0,0 0 0,0 0 0,0 0 0,-1 0 0,1 1 0,0-1 0,-1 1 0,1-1 0,-1 1 0,1 0 0,-1-1 0,0 1 0,0 0 0,0 0 0,1 2 0,-1-2 0,1 0 0,0 0 0,-1 0 0,1-1 0,0 1 0,0-1 0,0 1 0,0-1 0,0 1 0,0-1 0,0 0 0,0 0 0,1 0 0,-1 0 0,0-1 0,1 1 0,-1-1 0,0 1 0,5-1 0,6 1 0,1-1 0,19-2 0,-9 1 0,13 0 0,75 2 0,-98 1 0,-2 1 0,1 0 0,23 9 0,-25-7 0,0-2 0,0 1 0,0-1 0,1-1 0,20 2 0,-28-4 0,-1 0 0,0 0 0,0 0 0,0 0 0,0 0 0,0 1 0,0-1 0,0 1 0,0 0 0,-1 0 0,1 0 0,0 1 0,0-1 0,-1 0 0,1 1 0,0 0 0,-1 0 0,0-1 0,1 1 0,-1 1 0,0-1 0,0 0 0,0 1 0,0-1 0,-1 1 0,1-1 0,-1 1 0,1 0 0,-1-1 0,0 1 0,0 0 0,0 0 0,0 4 0,1 4 0,0 0 0,0 0 0,-1 14 0,4 27 0,1 7 0,-5-44 0,0 0 0,5 18 0,-3-16 0,-1 1 0,-1 0 0,0 18 0,-1-16 0,1 0 0,4 22 0,2 7 0,-6-37 0,0-1 0,1 1 0,0-1 0,1 0 0,7 20 0,60 136 0,-61-146 0,-1-6 0,-2 0 0,0 1 0,0 0 0,5 32 0,-6-17 0,-1-6 0,1 41 0,8 42 0,-13-98 0,0-3 0,0 0 0,0 0 0,0-1 0,-3 10 0,3-14 0,0-1 0,-1 0 0,1 1 0,-1-1 0,0 1 0,1-1 0,-1 0 0,0 1 0,0-1 0,0 0 0,0 1 0,0-1 0,0 0 0,0 0 0,0 0 0,0 0 0,0 0 0,-1 0 0,1-1 0,0 1 0,-1 0 0,1-1 0,-1 1 0,-1 0 0,-26 5 0,-36 3 0,65-9 0,-1 0 0,1 0 0,-1 0 0,0 0 0,1 0 0,-1 0 0,1 0 0,-1 0 0,1 0 0,-1 0 0,0 0 0,1 0 0,-1 0 0,1 0 0,-1 1 0,1-1 0,-1 0 0,1 0 0,-1 1 0,1-1 0,-1 0 0,1 1 0,-1-1 0,1 0 0,0 1 0,-1-1 0,1 1 0,-1 0 0,15 6 0,29 4 0,10-7 0,-43-4 0,-1 0 0,1 1 0,0 0 0,-1 0 0,1 1 0,-1 1 0,16 5 0,-22-7 0,0 0 0,0 0 0,0 0 0,0-1 0,0 1 0,1-1 0,-1 0 0,0 0 0,0 0 0,0 0 0,0 0 0,0-1 0,4 0 0,41-16 0,-23 7 0,-19 8 0,4-2 0,1 0 0,0 1 0,1 1 0,-1-1 0,1 2 0,16-2 0,-20 3 0,-1 0 0,1 1 0,0 0 0,0 0 0,8 2 0,-13-2 0,0 0 0,0 1 0,0-1 0,-1 1 0,1 0 0,0-1 0,-1 1 0,1 0 0,-1 1 0,0-1 0,1 0 0,-1 1 0,0-1 0,-1 1 0,3 3 0,-2-4 0,-1 1 0,1-1 0,-1 0 0,1 0 0,0 0 0,0-1 0,0 1 0,0 0 0,0-1 0,1 1 0,-1-1 0,0 0 0,1 0 0,-1 0 0,1 0 0,-1 0 0,5 0 0,3 1 0,0-1 0,1 0 0,13-2 0,-14 1 0,0 0 0,0 0 0,12 3 0,28 14 0,-42-14 0,0 1 0,0-2 0,0 1 0,0-1 0,1 0 0,14 1 0,-16-2 0,0 0 0,0 0 0,0 1 0,0 0 0,11 4 0,-11-3 0,0-1 0,-1 1 0,1-2 0,0 1 0,14 1 0,48 3 0,-44-2 0,31-1 0,-25-3 0,0 1 0,56 10 0,-85-11 0,0 1 0,-1-1 0,1 1 0,-1 0 0,1-1 0,-1 1 0,1 0 0,-1 0 0,1 0 0,-1 0 0,0 0 0,1 0 0,-1 0 0,0 1 0,0-1 0,0 0 0,0 1 0,0-1 0,0 1 0,0-1 0,-1 1 0,1-1 0,-1 1 0,1 0 0,-1-1 0,1 1 0,-1 0 0,0-1 0,0 1 0,0 0 0,0 3 0,0 7 0,-1-1 0,-1 1 0,-5 20 0,1-3 0,4 46 0,3-57 0,-2 0 0,1-1 0,-2 1 0,-4 17 0,5-31 0,0 1 0,0-1 0,0 1 0,1-1 0,-1 1 0,1-1 0,0 1 0,0-1 0,1 1 0,0 0 0,-1-1 0,1 1 0,1-1 0,-1 0 0,1 1 0,0-1 0,3 7 0,-2-4 0,0 0 0,-1 0 0,0 0 0,0 0 0,-1 1 0,0-1 0,0 0 0,0 1 0,-1-1 0,-1 1 0,-1 10 0,2-8 0,-1 0 0,1 0 0,0 0 0,1 0 0,3 16 0,-2-21 0,3 11 0,0 1 0,-2 0 0,0 0 0,0 0 0,-1 21 0,-1 33 0,-3 62 0,0-122-1365</inkml:trace>
+</inkml:ink>
+</file>
+
+<file path=word/ink/ink6.xml><?xml version="1.0" encoding="utf-8"?>
+<inkml:ink xmlns:inkml="http://www.w3.org/2003/InkML">
+  <inkml:definitions>
+    <inkml:context xml:id="ctx0">
+      <inkml:inkSource xml:id="inkSrc0">
+        <inkml:traceFormat>
+          <inkml:channel name="X" type="integer" min="-2.14748E9" max="2.14748E9" units="cm"/>
+          <inkml:channel name="Y" type="integer" min="-2.14748E9" max="2.14748E9" units="cm"/>
+          <inkml:channel name="F" type="integer" max="32767" units="dev"/>
+        </inkml:traceFormat>
+        <inkml:channelProperties>
+          <inkml:channelProperty channel="X" name="resolution" value="1000" units="1/cm"/>
+          <inkml:channelProperty channel="Y" name="resolution" value="1000" units="1/cm"/>
+          <inkml:channelProperty channel="F" name="resolution" value="0" units="1/dev"/>
+        </inkml:channelProperties>
+      </inkml:inkSource>
+      <inkml:timestamp xml:id="ts0" timeString="2022-12-18T11:13:38.970"/>
+    </inkml:context>
+    <inkml:brush xml:id="br0">
+      <inkml:brushProperty name="width" value="0.1" units="cm"/>
+      <inkml:brushProperty name="height" value="0.1" units="cm"/>
+      <inkml:brushProperty name="color" value="#E71224"/>
+    </inkml:brush>
+  </inkml:definitions>
+  <inkml:trace contextRef="#ctx0" brushRef="#br0">0 0 24575,'0'0'-8191</inkml:trace>
+</inkml:ink>
+</file>
+
+<file path=word/ink/ink7.xml><?xml version="1.0" encoding="utf-8"?>
+<inkml:ink xmlns:inkml="http://www.w3.org/2003/InkML">
+  <inkml:definitions>
+    <inkml:context xml:id="ctx0">
+      <inkml:inkSource xml:id="inkSrc0">
+        <inkml:traceFormat>
+          <inkml:channel name="X" type="integer" min="-2.14748E9" max="2.14748E9" units="cm"/>
+          <inkml:channel name="Y" type="integer" min="-2.14748E9" max="2.14748E9" units="cm"/>
+          <inkml:channel name="F" type="integer" max="32767" units="dev"/>
+        </inkml:traceFormat>
+        <inkml:channelProperties>
+          <inkml:channelProperty channel="X" name="resolution" value="1000" units="1/cm"/>
+          <inkml:channelProperty channel="Y" name="resolution" value="1000" units="1/cm"/>
+          <inkml:channelProperty channel="F" name="resolution" value="0" units="1/dev"/>
+        </inkml:channelProperties>
+      </inkml:inkSource>
+      <inkml:timestamp xml:id="ts0" timeString="2022-12-18T11:12:07.409"/>
+    </inkml:context>
+    <inkml:brush xml:id="br0">
+      <inkml:brushProperty name="width" value="0.1" units="cm"/>
+      <inkml:brushProperty name="height" value="0.1" units="cm"/>
+      <inkml:brushProperty name="color" value="#E71224"/>
+    </inkml:brush>
+  </inkml:definitions>
+  <inkml:trace contextRef="#ctx0" brushRef="#br0">2653 2 24575,'0'2'0,"0"0"0,-1 0 0,1 0 0,-1 0 0,0 0 0,1 0 0,-1 0 0,0-1 0,0 1 0,0 0 0,0 0 0,-1-1 0,1 1 0,0-1 0,-1 1 0,1-1 0,-1 0 0,0 0 0,1 1 0,-1-1 0,0 0 0,0 0 0,1 0 0,-1-1 0,0 1 0,-4 0 0,-6 3 0,-1-1 0,1 0 0,-14 1 0,18-3 0,2 0 0,0 0 0,0 1 0,1 0 0,-10 5 0,10-5 0,0 0 0,0 0 0,0 0 0,0 0 0,0-1 0,-9 1 0,-111-1 0,59-2 0,63 1 0,-1-1 0,0 1 0,1-1 0,-1 0 0,1 0 0,-1 0 0,1 0 0,-1 0 0,-3-3 0,-15-5 0,17 8 0,-1 1 0,1 0 0,-1 0 0,1 0 0,-1 0 0,1 1 0,-1 0 0,1 0 0,0 1 0,-1-1 0,1 1 0,0 0 0,-8 5 0,5-3 0,1-1 0,-1 0 0,1-1 0,-1 0 0,-13 2 0,-213-2 0,114-4 0,112 2 0,-1 0 0,1-1 0,-1 0 0,1 0 0,0 0 0,0-1 0,-1-1 0,1 1 0,-8-5 0,10 5 0,-1-1 0,1 1 0,-1 1 0,-12-2 0,13 2 0,0 0 0,0 0 0,0 0 0,0-1 0,0 0 0,-9-5 0,-15-12 0,25 15 0,0 0 0,-1 1 0,1-1 0,-1 1 0,1 1 0,-1-1 0,0 1 0,0 0 0,0 0 0,0 1 0,-13-2 0,-165 3 0,82 1 0,-6 13 0,89-14 0,3-1 0,0 1 0,-1 1 0,1 0 0,0 2 0,0-1 0,-26 10 0,22-6 0,0-1 0,0 0 0,-1-2 0,1 0 0,-1-1 0,0-1 0,1-1 0,-26-3 0,35 1 0,-1-1 0,-20-6 0,22 6 0,1 0 0,-1 1 0,0 0 0,-18-2 0,-217 5 0,234 0 0,0 1 0,0 0 0,0 1 0,0 0 0,0 0 0,0 1 0,-12 7 0,15-7 0,5-3 0,1 0 0,0 1 0,0-1 0,1 1 0,-1-1 0,0 1 0,0-1 0,1 1 0,-1 0 0,1 0 0,-1 0 0,1 0 0,0 0 0,0 0 0,0 0 0,0 1 0,0-1 0,1 0 0,-1 0 0,1 1 0,-1-1 0,1 4 0,-1 7 0,0 1 0,1-1 0,3 14 0,-2 16 0,-4-23 0,3-8 0,17-24 0,0-7 0,-15 15 0,1 1 0,-1 0 0,1-1 0,0 1 0,0 0 0,1 0 0,-1 1 0,1-1 0,-1 1 0,1-1 0,5-1 0,-9 4 0,1 0 0,-1 0 0,1 0 0,-1 0 0,1 1 0,-1-1 0,1 0 0,-1 0 0,1 1 0,-1-1 0,1 0 0,-1 1 0,1-1 0,-1 0 0,1 1 0,-1-1 0,0 1 0,1-1 0,-1 1 0,0-1 0,0 1 0,1-1 0,-1 1 0,0-1 0,0 1 0,1-1 0,-1 1 0,0-1 0,0 1 0,0-1 0,0 1 0,0-1 0,0 1 0,0 0 0,0-1 0,0 1 0,0 26 0,0-24 0,-2 27 0,-6 31 0,7-60 0,1 6 0,0 1 0,0-1 0,0 0 0,1 1 0,2 8 0,2 20 0,2 29 0,-4-45 0,1 31 0,-4-33 0,0 0 0,-1-1 0,-1 1 0,-1 0 0,0-1 0,-8 22 0,-5 11 0,-12 68 0,23-94 0,4-10 0,-2-1 0,0 1 0,-1-1 0,0 0 0,0 0 0,-2 0 0,0 0 0,-11 18 0,11-23 0,1 0 0,1 1 0,-1 0 0,2 0 0,-1 0 0,1 1 0,-3 13 0,2 3 0,-3 41 0,7-4 0,1-43 0,-1 0 0,-1 0 0,-1 0 0,-4 20 0,2-16 0,1 0 0,1 0 0,1 0 0,4 33 0,-2 2 0,1 16 0,-4 80 0,-4-116 0,4-30 0,1 0 0,0-1 0,0 1 0,1 0 0,0 0 0,0 0 0,3 12 0,2 14 0,-1-1 0,-2 1 0,-4 53 0,1-21 0,0-61 0,0 1 0,0-1 0,0 1 0,-1-1 0,0 0 0,-1 1 0,0-1 0,0 0 0,0-1 0,0 1 0,-7 8 0,5-7 0,0 0 0,1 0 0,0 1 0,0-1 0,1 1 0,-4 15 0,4-14 0,2 1 0,0 0 0,0-1 0,1 1 0,0 0 0,0 0 0,1 0 0,0-1 0,1 1 0,3 10 0,-3-17 0,0 0 0,0 0 0,0 0 0,0-1 0,1 1 0,-1-1 0,5 4 0,-5-4 0,1 0 0,-1 0 0,0 0 0,0 0 0,0 0 0,-1 0 0,1 1 0,0-1 0,-1 1 0,1-1 0,-1 1 0,0 0 0,1 4 0,1 6 0,-2 1 0,0 0 0,-1 22 0,-1-26 0,0-1 0,1 1 0,1-1 0,0 1 0,0 0 0,0-1 0,2 0 0,-1 1 0,5 11 0,-3-14 0,0 0 0,1-1 0,0 1 0,0-1 0,0 0 0,6 5 0,18 21 0,-27-28 0,0 0 0,0 0 0,0 0 0,-1 0 0,1 0 0,-1 0 0,1 6 0,-2-8 0,0 0 0,1 0 0,-1 0 0,1 1 0,-1-1 0,1 0 0,0 0 0,0 0 0,0 0 0,0 0 0,0 0 0,0 0 0,0 0 0,1 0 0,-1-1 0,1 1 0,-1-1 0,1 1 0,0-1 0,0 1 0,-1-1 0,1 0 0,0 0 0,0 0 0,0 0 0,4 1 0,-4-1 0,-1 0 0,1 0 0,0 0 0,0 0 0,-1 0 0,1 0 0,0 0 0,-1 1 0,1-1 0,-1 1 0,0-1 0,1 1 0,-1 0 0,0-1 0,0 1 0,0 0 0,0 0 0,-1 0 0,1 0 0,0-1 0,-1 1 0,1 0 0,-1 0 0,0 0 0,1 4 0,0 7 0,-1 0 0,-2 27 0,0-14 0,2-18 0,0 0 0,1 1 0,0-1 0,4 15 0,-4-21 0,-1 0 0,1 0 0,0 0 0,-1 0 0,1 0 0,0 0 0,0 0 0,0 0 0,1 0 0,-1 0 0,0-1 0,1 1 0,-1-1 0,1 1 0,-1-1 0,1 1 0,0-1 0,0 0 0,-1 0 0,1 0 0,0 0 0,4 2 0,34 3 0,-30-5 0,1 0 0,0 1 0,-1 0 0,0 0 0,1 2 0,-1-1 0,0 1 0,18 10 0,-25-11 0,1-1 0,0 0 0,-1-1 0,1 1 0,0 0 0,0-1 0,0 0 0,1 0 0,-1 0 0,0-1 0,0 1 0,0-1 0,1 0 0,-1 0 0,4-1 0,5-2 0,-1 0 0,1-1 0,18-7 0,-21 6 0,0 1 0,1 1 0,-1 0 0,1 0 0,15-1 0,-2 2 0,-1 0 0,-1-2 0,1 0 0,0-2 0,21-8 0,-31 11 0,0 0 0,1 1 0,-1 0 0,1 2 0,-1-1 0,24 3 0,1-1 0,-5 2 0,-26-1 0,0-2 0,1 1 0,-1-1 0,12-1 0,21-2 0,74 2 0,17 0 0,-129 1 0,-1-1 0,1 1 0,-1-1 0,1 1 0,-1-1 0,1 0 0,-1 1 0,0-1 0,1 0 0,-1 0 0,0 0 0,0 0 0,1 0 0,-1 0 0,0 0 0,0-1 0,0 1 0,-1 0 0,1-1 0,0 1 0,0 0 0,-1-1 0,1 1 0,0-1 0,-1 1 0,0-1 0,1 0 0,-1 1 0,0-1 0,0-2 0,1-9 0,-1 1 0,0 0 0,-2-15 0,0 5 0,1-8 0,0-2 0,3-33 0,-1 55 0,0 1 0,1-1 0,0 1 0,1-1 0,0 1 0,0 0 0,9-16 0,-5 10 0,0 0 0,-1 0 0,-1-1 0,0 0 0,-1 0 0,3-26 0,-3 18 0,0 1 0,-1-1 0,0-27 0,-2-35 0,-3-73 0,-5 119 0,5 28 0,0 0 0,-1-19 0,3 25 0,0 0 0,1 0 0,0 0 0,0 0 0,0 0 0,0 0 0,1 0 0,0 0 0,1 1 0,-1-1 0,1 1 0,0-1 0,0 1 0,1 0 0,0 0 0,-1 0 0,8-5 0,-7 4 0,0 0 0,-1-1 0,0 1 0,0-1 0,0 1 0,0-1 0,-1 0 0,0 0 0,-1 0 0,1-10 0,11-33 0,-9 40 0,-1-1 0,0 1 0,0 0 0,-1-1 0,0 1 0,-1-1 0,0 0 0,-1 0 0,0 1 0,-1-1 0,-3-19 0,3 25 0,-4-15 0,0 0 0,-1 0 0,-1 1 0,0-1 0,-12-18 0,17 35 0,1 0 0,-1 0 0,1 0 0,0-1 0,0 1 0,0 0 0,1-1 0,-1 1 0,1 0 0,-1-1 0,1 1 0,0-1 0,0 1 0,1 0 0,-1-1 0,1 1 0,0-1 0,0 1 0,0 0 0,0 0 0,0-1 0,1 1 0,2-4 0,-2 6 0,-1 0 0,0 0 0,1 0 0,-1 0 0,0 1 0,1-1 0,-1 1 0,1-1 0,-1 1 0,1-1 0,-1 1 0,1 0 0,0 0 0,-1 0 0,1 0 0,2 0 0,32 4 0,-18-1 0,144-2 0,-92-1 0,-22-6 0,-42 4 0,0 1 0,-1 0 0,1 0 0,0 0 0,0 1 0,0 0 0,0 0 0,0 1 0,0 0 0,0 0 0,8 2 0,30 18 0,-35-16 0,0 0 0,-1-1 0,2 0 0,13 4 0,40 9 0,-46-11 0,0-1 0,0-1 0,1-1 0,0 0 0,23 0 0,68 3 0,0 1 0,-85-7 0,25 0 0,-46-1 0,0 1 0,0-1 0,-1 0 0,1 1 0,0-1 0,-1-1 0,1 1 0,-1 0 0,1-1 0,-1 1 0,0-1 0,1 1 0,-1-1 0,3-4 0,-1 3 0,0 0 0,1-1 0,-1 1 0,0 1 0,1-1 0,0 1 0,0 0 0,0 0 0,5-2 0,11-4 0,-21 8 0,1 0 0,0 0 0,-1 0 0,1-1 0,-1 1 0,1 0 0,-1 0 0,1 0 0,-1 0 0,1 0 0,0 0 0,-1 1 0,1-1 0,-1 0 0,1 0 0,-1 0 0,1 0 0,-1 1 0,1-1 0,-1 0 0,1 0 0,-1 1 0,1-1 0,-1 0 0,1 1 0,-1-1 0,0 1 0,1-1 0,-1 0 0,0 1 0,1-1 0,-1 1 0,0-1 0,1 1 0,-1-1 0,0 1 0,0 0 0,0-1 0,0 1 0,0-1 0,1 1 0,-1-1 0,0 1 0,0-1 0,0 1 0,0 0 0,-1 0 0,2 34 0,-1-30 0,0 25 0,1-18 0,-1 1 0,-1 0 0,0 0 0,0-1 0,-6 21 0,7-31 0,0 0 0,0 0 0,1 0 0,-1-1 0,1 1 0,0 0 0,-1 0 0,1 0 0,0-1 0,0 1 0,0 0 0,2 1 0,5 13 0,-5 5 0,0-1 0,-2 0 0,-1 1 0,-2 22 0,0 8 0,2-38 0,-1 1 0,-5 15 0,-1 24 0,0 10 0,4-43 0,-1 32 0,4-4 0,-9 67 0,5-87 0,4-18 0,-1-1 0,-1 1 0,0-1 0,0 0 0,-1 0 0,-4 12 0,3-10 0,0 0 0,1 1 0,1 0 0,-3 21 0,2-10 0,1-3 0,1-1 0,0 1 0,3 26 0,-1-43 0,0 1 0,-1-1 0,2 0 0,-1 0 0,0 0 0,1-1 0,-1 1 0,1 0 0,0 0 0,0-1 0,3 4 0,-3-3 0,0 0 0,1 0 0,-1 0 0,0 0 0,0 1 0,-1-1 0,1 0 0,0 5 0,17 82 0,-17-84 0,0 0 0,1-1 0,0 1 0,0-1 0,7 9 0,11 22 0,-18-22 0,0-1 0,-1 0 0,0 1 0,-1-1 0,0 1 0,-1-1 0,-3 19 0,1 11 0,2-24 0,-7 29 0,4-30 0,-1 33 0,4-46 0,-1 0 0,0 0 0,0 0 0,-1-1 0,1 1 0,-1 0 0,0 0 0,0-1 0,-6 9 0,5-8 0,0 1 0,1-1 0,-1 0 0,1 1 0,0 0 0,0-1 0,-1 10 0,2 15 0,2-25 0,-1-1 0,0 1 0,0-1 0,0 1 0,-1-1 0,1 1 0,-1-1 0,-1 1 0,1-1 0,0 0 0,-1 0 0,-4 8 0,-6 15 109,11-23-354,0 0-1,-1 0 0,1-1 0,-1 1 1,-4 6-1</inkml:trace>
+</inkml:ink>
+</file>
+
+<file path=word/ink/ink8.xml><?xml version="1.0" encoding="utf-8"?>
+<inkml:ink xmlns:inkml="http://www.w3.org/2003/InkML">
+  <inkml:definitions>
+    <inkml:context xml:id="ctx0">
+      <inkml:inkSource xml:id="inkSrc0">
+        <inkml:traceFormat>
+          <inkml:channel name="X" type="integer" min="-2.14748E9" max="2.14748E9" units="cm"/>
+          <inkml:channel name="Y" type="integer" min="-2.14748E9" max="2.14748E9" units="cm"/>
+          <inkml:channel name="F" type="integer" max="32767" units="dev"/>
+        </inkml:traceFormat>
+        <inkml:channelProperties>
+          <inkml:channelProperty channel="X" name="resolution" value="1000" units="1/cm"/>
+          <inkml:channelProperty channel="Y" name="resolution" value="1000" units="1/cm"/>
+          <inkml:channelProperty channel="F" name="resolution" value="0" units="1/dev"/>
+        </inkml:channelProperties>
+      </inkml:inkSource>
+      <inkml:timestamp xml:id="ts0" timeString="2022-12-18T11:10:28.669"/>
+    </inkml:context>
+    <inkml:brush xml:id="br0">
+      <inkml:brushProperty name="width" value="0.1" units="cm"/>
+      <inkml:brushProperty name="height" value="0.1" units="cm"/>
+      <inkml:brushProperty name="color" value="#E71224"/>
+    </inkml:brush>
+  </inkml:definitions>
+  <inkml:trace contextRef="#ctx0" brushRef="#br0">2446 1 24575,'-13'1'0,"0"0"0,0 2 0,0-1 0,0 2 0,1 0 0,-19 8 0,18-7 0,0 0 0,0 0 0,0-2 0,0 0 0,-1 0 0,-16 1 0,7-3 0,0 2 0,-35 7 0,10 0 0,30-7 0,0-2 0,0 1 0,-20-3 0,31 1 0,0 0 0,1-1 0,-1 0 0,1 0 0,0-1 0,-1 0 0,1 0 0,0 0 0,0-1 0,0 0 0,-10-7 0,11 6 0,0 1 0,-1-1 0,0 1 0,0 0 0,1 1 0,-2-1 0,1 1 0,0 1 0,0-1 0,-1 1 0,1 0 0,-1 0 0,1 1 0,-12 0 0,-11-1 0,-14-6 0,-10 0 0,37 8 0,0 1 0,-23 4 0,2 0 0,33-5 0,-1 0 0,1 0 0,0 0 0,0 0 0,0 1 0,0 0 0,1-1 0,-1 1 0,0 1 0,1-1 0,-1 0 0,-4 5 0,5-5 0,0-1 0,0 0 0,0 0 0,0-1 0,0 1 0,-1-1 0,1 1 0,0-1 0,0 0 0,0 0 0,0-1 0,0 1 0,-1-1 0,-3 0 0,-9-1 0,3 2 0,0 0 0,-20 4 0,24-2 0,0-1 0,0 0 0,0 0 0,0-1 0,0-1 0,0 1 0,-12-3 0,-3-3 0,12 4 0,0-1 0,0-1 0,-13-5 0,21 7 0,-1 0 0,0 0 0,0 0 0,0 0 0,0 1 0,-6-1 0,10 2 0,0 0 0,1 0 0,-1 0 0,0 0 0,1 0 0,-1 0 0,0 0 0,1 1 0,-1-1 0,0 0 0,1 0 0,-1 1 0,0-1 0,1 0 0,-1 1 0,1-1 0,-1 0 0,1 1 0,-1-1 0,1 1 0,-1 0 0,0 0 0,0 0 0,1 1 0,-1-1 0,1 0 0,0 1 0,-1-1 0,1 0 0,0 1 0,0-1 0,0 0 0,0 1 0,0-1 0,0 0 0,0 1 0,1 1 0,2 7 0,-1 1 0,2-1 0,8 19 0,-7-18 0,0 0 0,4 19 0,-4-4 0,-1 1 0,-1 0 0,-1 42 0,-2-50 0,-1 0 0,0 0 0,-2 0 0,0 0 0,-8 29 0,7-33 0,1 1 0,0-1 0,2 0 0,0 1 0,0-1 0,2 18 0,0-16 0,0 0 0,-2 0 0,0 0 0,-7 30 0,-1-17 0,5-17 0,0 1 0,0 0 0,1 0 0,-1 21 0,4-27 0,1-1 0,0 1 0,1-1 0,0 0 0,4 12 0,-4-14 0,0 0 0,0 0 0,-1 1 0,0-1 0,0 1 0,0-1 0,0 1 0,-1-1 0,0 1 0,0-1 0,-2 9 0,0-7 0,1 0 0,-1 0 0,1 1 0,1-1 0,-1 0 0,1 0 0,1 0 0,-1 0 0,1 1 0,0-1 0,1 0 0,0 0 0,0-1 0,0 1 0,1 0 0,0-1 0,0 1 0,5 6 0,-4-6 0,-1 0 0,-1 0 0,0 0 0,1 0 0,-2 0 0,2 13 0,5 17 0,-1-15 0,-3-10 0,0 1 0,0 0 0,-1 0 0,-1 0 0,1 22 0,-2-11 0,0 0 0,6 27 0,-6-46 0,-1 1 0,1 0 0,-2 0 0,1 0 0,0-1 0,-1 1 0,0 0 0,-1-1 0,1 1 0,-5 9 0,-2 3 0,-20 31 0,0 2 0,22-37 0,0 0 0,2 0 0,-1 0 0,2 1 0,0-1 0,1 1 0,0 0 0,1 29 0,3 28 0,-4 114 0,1-177 0,-1 0 0,0 0 0,-1 0 0,0 0 0,-6 11 0,5-12 0,1 0 0,0 0 0,0 0 0,1 0 0,0 1 0,-2 13 0,-2 32 0,3-35 0,-1 30 0,5 373 0,-1-416 0,1 0 0,0 0 0,0 0 0,1 0 0,0 0 0,4 12 0,-3-12 0,0 0 0,-1 0 0,0 1 0,-1-1 0,1 1 0,0 9 0,-4 68 0,3 36 0,-1-116 0,1 0 0,-1 1 0,1-1 0,0 0 0,0 0 0,1 0 0,-1 0 0,1 0 0,0 0 0,0 0 0,0-1 0,0 1 0,1-1 0,-1 1 0,1-1 0,0 0 0,0 0 0,0 0 0,1 0 0,-1-1 0,5 3 0,-69-5 0,-268 0 0,262 7 0,48-4 0,-31 1 0,21-3 0,-50 8 0,35-5 0,34-4 0,0 1 0,0 0 0,0 1 0,0 0 0,0 0 0,-12 5 0,9-3 0,0-1 0,0 0 0,0-1 0,0-1 0,-1 0 0,1 0 0,-27-4 0,-1 2 0,-67-13 0,104 15 0,0-1 0,0-1 0,1 1 0,-1 0 0,0-1 0,0 0 0,1 0 0,-1 0 0,0 0 0,1-1 0,-4-1 0,5 1 0,0 1 0,1-1 0,-1 1 0,1-1 0,-1 0 0,1 0 0,0 0 0,-1 1 0,1-1 0,0-1 0,0 1 0,0 0 0,1 0 0,-1 0 0,0 0 0,1-1 0,0 1 0,-1 0 0,1-5 0,-6-52 0,-1-46 0,6 86 0,-5-29 0,0-20 0,7 29 0,0 24 0,0 1 0,-1 0 0,-1-1 0,-3-22 0,-8 10 0,-1-3 0,12 28 0,1 1 0,0-1 0,0 0 0,0 1 0,0-1 0,0 1 0,0-1 0,0 0 0,0 1 0,1-1 0,-1 1 0,1-1 0,-1 1 0,1-1 0,-1 1 0,1-1 0,0 1 0,1-2 0,1-1 0,1-1 0,0 0 0,0-1 0,-1 1 0,1-1 0,-1 0 0,-1 0 0,1 0 0,1-8 0,2-12 0,-3 0 0,0 0 0,-1-46 0,-2 62 0,0-10 0,3-31 0,-2 43 0,1 0 0,0 1 0,0-1 0,0 1 0,1 0 0,0 0 0,6-10 0,-5 11 0,-1 0 0,0 0 0,0-1 0,0 0 0,-1 1 0,0-1 0,0 0 0,0 0 0,-1 0 0,0 0 0,-1-1 0,0 1 0,0 0 0,0 0 0,-1 0 0,0 0 0,-3-12 0,-13-107 0,15 109 0,1 0 0,1 0 0,1-19 0,1 21 0,-2 1 0,0-1 0,-1 0 0,-3-23 0,2 34 0,0 0 0,0 0 0,0 1 0,0-1 0,0 1 0,-4-4 0,-13-24 0,19 30 0,-1 0 0,1 0 0,-1 0 0,1 0 0,0 0 0,0 0 0,0 0 0,0 0 0,-1 0 0,1 0 0,0 0 0,1 0 0,-1 0 0,0 0 0,0 0 0,0 0 0,1 0 0,-1 0 0,0 0 0,1 0 0,-1 0 0,1 0 0,-1 0 0,1 1 0,-1-1 0,1 0 0,1-1 0,1 1 0,-1 0 0,1 1 0,0-1 0,-1 1 0,1-1 0,0 1 0,0 0 0,-1 0 0,1 0 0,0 0 0,0 1 0,-1-1 0,1 1 0,0 0 0,2 0 0,10 2 0,112 9 0,-94-8 0,1-2 0,49-3 0,-19-1 0,-56 1 0,0 0 0,0 0 0,0-1 0,0-1 0,0 1 0,13-7 0,18-5 0,-19 9 0,34-2 0,-36 5 0,0 0 0,30-9 0,-29 7 0,1 1 0,-1 0 0,1 2 0,-1 0 0,38 4 0,-2-2 0,-7-2 0,-27 0 0,1 0 0,-1 2 0,30 4 0,-43-3 0,0 0 0,0 1 0,-1 0 0,10 5 0,-12-4 0,1-1 0,0-1 0,0 1 0,0-1 0,0 0 0,1 0 0,12 1 0,78-4 0,-58-1 0,42 4 0,-41 5 0,-28-4 0,0-1 0,19 1 0,17-4 0,-25 0 0,1 1 0,-1 1 0,41 7 0,-44-5 0,-1-1 0,1 0 0,0-2 0,25-2 0,-18 1 0,34 2 0,-21 6 0,-28-4 0,0-1 0,19 0 0,-10-2 0,1-2 0,22-4 0,-37 5 0,1 1 0,-1 0 0,0 1 0,1 0 0,8 2 0,20 1 0,-19-5 0,1 0 0,-1-1 0,32-8 0,3-1 0,-50 11 0,3-1 0,-1 1 0,1-1 0,0 0 0,-1-1 0,1 1 0,-1-1 0,0 0 0,8-4 0,-11 6 0,-1-1 0,0 1 0,1 0 0,-1 0 0,0 0 0,1 0 0,-1 0 0,1-1 0,-1 1 0,0 0 0,1 0 0,-1 0 0,0 0 0,1 0 0,-1 0 0,1 0 0,-1 0 0,0 0 0,1 0 0,-1 1 0,0-1 0,1 0 0,-1 0 0,1 0 0,-1 0 0,0 1 0,0-1 0,1 0 0,-1 0 0,0 0 0,1 1 0,-1-1 0,0 0 0,0 1 0,1-1 0,-1 0 0,0 0 0,0 1 0,0-1 0,1 0 0,-1 1 0,0-1 0,0 1 0,0-1 0,0 0 0,0 1 0,0-1 0,0 0 0,0 1 0,0-1 0,0 1 0,3 28 0,-2-17 0,2 11 0,0 0 0,-1 27 0,0 9 0,-1-51 0,1-1 0,0 1 0,1-1 0,-1 1 0,1-1 0,1 0 0,-1 0 0,1 0 0,8 9 0,14 31 0,-23-39 0,-1 1 0,0 0 0,-1 0 0,1 0 0,-2 1 0,1-1 0,-2 11 0,0-8 0,2 0 0,-1 1 0,4 16 0,-1-9 0,0 0 0,-2 0 0,-1 29 0,0-27 0,0 0 0,7 37 0,-5-43 0,0 0 0,-1 0 0,0 0 0,-1 0 0,-1 0 0,-1 0 0,0 0 0,-1 0 0,-10 29 0,4-23 0,-1 0 0,-2-1 0,-15 23 0,20-33 0,1 1 0,0 0 0,1 0 0,0 0 0,1 1 0,0 0 0,1 0 0,-1 19 0,-2 1 0,-4 0 0,7-25 0,1 0 0,0 0 0,0 0 0,-1 9 0,1 5 0,-9 36 0,7-41 0,0 1 0,1 0 0,0 25 0,2 36 0,3 73 0,6-108 0,-8-42 0,1 1 0,0-1 0,0 1 0,0-1 0,0 1 0,0-1 0,0 0 0,1 0 0,-1 0 0,1 0 0,-1 0 0,1 0 0,0 0 0,2 2 0,0-2-68,-1 0 0,-1 1-1,1-1 1,0 1 0,-1 0 0,1 0-1,-1 0 1,0 0 0,0 0 0,0 0-1,0 0 1,-1 1 0,1-1 0,-1 1-1,0-1 1,0 1 0,0 0-1,0-1 1,0 8 0</inkml:trace>
+</inkml:ink>
+</file>
+
+<file path=word/ink/ink9.xml><?xml version="1.0" encoding="utf-8"?>
+<inkml:ink xmlns:inkml="http://www.w3.org/2003/InkML">
+  <inkml:definitions>
+    <inkml:context xml:id="ctx0">
+      <inkml:inkSource xml:id="inkSrc0">
+        <inkml:traceFormat>
+          <inkml:channel name="X" type="integer" min="-2.14748E9" max="2.14748E9" units="cm"/>
+          <inkml:channel name="Y" type="integer" min="-2.14748E9" max="2.14748E9" units="cm"/>
+          <inkml:channel name="F" type="integer" max="32767" units="dev"/>
+        </inkml:traceFormat>
+        <inkml:channelProperties>
+          <inkml:channelProperty channel="X" name="resolution" value="1000" units="1/cm"/>
+          <inkml:channelProperty channel="Y" name="resolution" value="1000" units="1/cm"/>
+          <inkml:channelProperty channel="F" name="resolution" value="0" units="1/dev"/>
+        </inkml:channelProperties>
+      </inkml:inkSource>
+      <inkml:timestamp xml:id="ts0" timeString="2022-12-18T11:10:18.898"/>
+    </inkml:context>
+    <inkml:brush xml:id="br0">
+      <inkml:brushProperty name="width" value="0.1" units="cm"/>
+      <inkml:brushProperty name="height" value="0.1" units="cm"/>
+      <inkml:brushProperty name="color" value="#E71224"/>
+    </inkml:brush>
+  </inkml:definitions>
+  <inkml:trace contextRef="#ctx0" brushRef="#br0">1 0 24575,'0'0'-8191</inkml:trace>
+</inkml:ink>
 </file>
 
 <file path=word/theme/theme1.xml><?xml version="1.0" encoding="utf-8"?>
